--- a/tutorial-flutter/tutorial-lista-de-contatos.docx
+++ b/tutorial-flutter/tutorial-lista-de-contatos.docx
@@ -4260,10 +4260,10 @@
           <wp:anchor behindDoc="0" distT="0" distB="0" distL="0" distR="0" simplePos="0" locked="0" layoutInCell="1" allowOverlap="1" relativeHeight="15">
             <wp:simplePos x="0" y="0"/>
             <wp:positionH relativeFrom="column">
-              <wp:align>center</wp:align>
+              <wp:posOffset>607695</wp:posOffset>
             </wp:positionH>
             <wp:positionV relativeFrom="paragraph">
-              <wp:posOffset>635</wp:posOffset>
+              <wp:posOffset>99695</wp:posOffset>
             </wp:positionV>
             <wp:extent cx="4467225" cy="1400175"/>
             <wp:effectExtent l="0" t="0" r="0" b="0"/>
@@ -4303,6 +4303,8785 @@
         </w:drawing>
       </w:r>
     </w:p>
+    <w:p>
+      <w:pPr>
+        <w:pStyle w:val="Normal"/>
+        <w:rPr/>
+      </w:pPr>
+      <w:r>
+        <w:rPr/>
+      </w:r>
+    </w:p>
+    <w:p>
+      <w:pPr>
+        <w:pStyle w:val="Normal"/>
+        <w:rPr/>
+      </w:pPr>
+      <w:r>
+        <w:rPr/>
+      </w:r>
+    </w:p>
+    <w:p>
+      <w:pPr>
+        <w:pStyle w:val="Normal"/>
+        <w:rPr/>
+      </w:pPr>
+      <w:r>
+        <w:rPr/>
+      </w:r>
+    </w:p>
+    <w:p>
+      <w:pPr>
+        <w:pStyle w:val="Normal"/>
+        <w:rPr/>
+      </w:pPr>
+      <w:r>
+        <w:rPr/>
+      </w:r>
+    </w:p>
+    <w:p>
+      <w:pPr>
+        <w:pStyle w:val="Normal"/>
+        <w:rPr/>
+      </w:pPr>
+      <w:r>
+        <w:rPr/>
+      </w:r>
+    </w:p>
+    <w:p>
+      <w:pPr>
+        <w:pStyle w:val="Normal"/>
+        <w:rPr/>
+      </w:pPr>
+      <w:r>
+        <w:rPr/>
+      </w:r>
+    </w:p>
+    <w:p>
+      <w:pPr>
+        <w:pStyle w:val="Normal"/>
+        <w:rPr/>
+      </w:pPr>
+      <w:r>
+        <w:rPr/>
+      </w:r>
+    </w:p>
+    <w:p>
+      <w:pPr>
+        <w:pStyle w:val="Normal"/>
+        <w:rPr/>
+      </w:pPr>
+      <w:r>
+        <w:rPr/>
+      </w:r>
+    </w:p>
+    <w:p>
+      <w:pPr>
+        <w:pStyle w:val="Normal"/>
+        <w:rPr/>
+      </w:pPr>
+      <w:r>
+        <w:rPr/>
+      </w:r>
+    </w:p>
+    <w:p>
+      <w:pPr>
+        <w:pStyle w:val="Normal"/>
+        <w:rPr/>
+      </w:pPr>
+      <w:r>
+        <w:rPr/>
+      </w:r>
+    </w:p>
+    <w:p>
+      <w:pPr>
+        <w:pStyle w:val="Normal"/>
+        <w:rPr/>
+      </w:pPr>
+      <w:r>
+        <w:rPr/>
+      </w:r>
+    </w:p>
+    <w:p>
+      <w:pPr>
+        <w:pStyle w:val="Normal"/>
+        <w:rPr/>
+      </w:pPr>
+      <w:r>
+        <w:rPr/>
+      </w:r>
+    </w:p>
+    <w:p>
+      <w:pPr>
+        <w:pStyle w:val="Normal"/>
+        <w:rPr/>
+      </w:pPr>
+      <w:r>
+        <w:rPr/>
+      </w:r>
+    </w:p>
+    <w:p>
+      <w:pPr>
+        <w:pStyle w:val="Normal"/>
+        <w:rPr/>
+      </w:pPr>
+      <w:r>
+        <w:rPr/>
+      </w:r>
+    </w:p>
+    <w:p>
+      <w:pPr>
+        <w:pStyle w:val="Normal"/>
+        <w:rPr/>
+      </w:pPr>
+      <w:r>
+        <w:rPr/>
+      </w:r>
+    </w:p>
+    <w:p>
+      <w:pPr>
+        <w:pStyle w:val="Normal"/>
+        <w:rPr/>
+      </w:pPr>
+      <w:r>
+        <w:rPr/>
+      </w:r>
+    </w:p>
+    <w:p>
+      <w:pPr>
+        <w:pStyle w:val="Normal"/>
+        <w:rPr/>
+      </w:pPr>
+      <w:r>
+        <w:rPr/>
+      </w:r>
+    </w:p>
+    <w:p>
+      <w:pPr>
+        <w:pStyle w:val="Normal"/>
+        <w:rPr/>
+      </w:pPr>
+      <w:r>
+        <w:rPr/>
+      </w:r>
+    </w:p>
+    <w:p>
+      <w:pPr>
+        <w:pStyle w:val="Normal"/>
+        <w:rPr/>
+      </w:pPr>
+      <w:r>
+        <w:rPr/>
+      </w:r>
+    </w:p>
+    <w:p>
+      <w:pPr>
+        <w:pStyle w:val="Normal"/>
+        <w:rPr/>
+      </w:pPr>
+      <w:r>
+        <w:rPr/>
+      </w:r>
+    </w:p>
+    <w:p>
+      <w:pPr>
+        <w:pStyle w:val="Normal"/>
+        <w:rPr/>
+      </w:pPr>
+      <w:r>
+        <w:rPr/>
+      </w:r>
+    </w:p>
+    <w:p>
+      <w:pPr>
+        <w:pStyle w:val="Normal"/>
+        <w:rPr/>
+      </w:pPr>
+      <w:r>
+        <w:rPr/>
+      </w:r>
+    </w:p>
+    <w:p>
+      <w:pPr>
+        <w:pStyle w:val="Normal"/>
+        <w:rPr/>
+      </w:pPr>
+      <w:r>
+        <w:rPr/>
+      </w:r>
+    </w:p>
+    <w:p>
+      <w:pPr>
+        <w:pStyle w:val="Normal"/>
+        <w:rPr/>
+      </w:pPr>
+      <w:r>
+        <w:rPr/>
+      </w:r>
+    </w:p>
+    <w:p>
+      <w:pPr>
+        <w:pStyle w:val="Normal"/>
+        <w:rPr/>
+      </w:pPr>
+      <w:r>
+        <w:rPr/>
+        <w:t>// Atualização do tutorial:   dia 20/11/2018</w:t>
+      </w:r>
+    </w:p>
+    <w:p>
+      <w:pPr>
+        <w:pStyle w:val="Normal"/>
+        <w:rPr/>
+      </w:pPr>
+      <w:r>
+        <w:rPr/>
+      </w:r>
+    </w:p>
+    <w:p>
+      <w:pPr>
+        <w:pStyle w:val="Normal"/>
+        <w:rPr/>
+      </w:pPr>
+      <w:r>
+        <w:rPr/>
+      </w:r>
+    </w:p>
+    <w:p>
+      <w:pPr>
+        <w:pStyle w:val="Normal"/>
+        <w:rPr/>
+      </w:pPr>
+      <w:r>
+        <w:rPr/>
+        <w:t xml:space="preserve">→ </w:t>
+      </w:r>
+      <w:r>
+        <w:rPr/>
+        <w:t xml:space="preserve">Cria-se a pasta </w:t>
+      </w:r>
+      <w:r>
+        <w:rPr>
+          <w:i/>
+          <w:iCs/>
+        </w:rPr>
+        <w:t>util</w:t>
+      </w:r>
+      <w:r>
+        <w:rPr/>
+        <w:t xml:space="preserve"> e dentro dela o arquivo </w:t>
+      </w:r>
+      <w:r>
+        <w:rPr>
+          <w:i/>
+          <w:iCs/>
+        </w:rPr>
+        <w:t>requests.dart</w:t>
+      </w:r>
+    </w:p>
+    <w:p>
+      <w:pPr>
+        <w:pStyle w:val="Normal"/>
+        <w:rPr/>
+      </w:pPr>
+      <w:r>
+        <w:rPr/>
+      </w:r>
+    </w:p>
+    <w:p>
+      <w:pPr>
+        <w:pStyle w:val="Normal"/>
+        <w:rPr>
+          <w:b w:val="false"/>
+          <w:b w:val="false"/>
+          <w:bCs w:val="false"/>
+        </w:rPr>
+      </w:pPr>
+      <w:r>
+        <w:rPr>
+          <w:b w:val="false"/>
+          <w:bCs w:val="false"/>
+        </w:rPr>
+      </w:r>
+    </w:p>
+    <w:p>
+      <w:pPr>
+        <w:pStyle w:val="Normal"/>
+        <w:rPr>
+          <w:b w:val="false"/>
+          <w:b w:val="false"/>
+          <w:bCs w:val="false"/>
+        </w:rPr>
+      </w:pPr>
+      <w:r>
+        <w:rPr>
+          <w:b w:val="false"/>
+          <w:bCs w:val="false"/>
+        </w:rPr>
+      </w:r>
+    </w:p>
+    <w:p>
+      <w:pPr>
+        <w:pStyle w:val="Normal"/>
+        <w:rPr/>
+      </w:pPr>
+      <w:r>
+        <w:rPr>
+          <w:b w:val="false"/>
+          <w:bCs w:val="false"/>
+        </w:rPr>
+        <w:t xml:space="preserve">//////// NO ARQUIVO </w:t>
+        <w:tab/>
+      </w:r>
+      <w:r>
+        <w:rPr>
+          <w:b/>
+          <w:bCs/>
+        </w:rPr>
+        <w:t>requests</w:t>
+      </w:r>
+      <w:r>
+        <w:rPr>
+          <w:b/>
+          <w:bCs/>
+          <w:i/>
+          <w:iCs/>
+        </w:rPr>
+        <w:t>.dart</w:t>
+      </w:r>
+    </w:p>
+    <w:p>
+      <w:pPr>
+        <w:pStyle w:val="Normal"/>
+        <w:rPr>
+          <w:b/>
+          <w:b/>
+          <w:bCs/>
+          <w:i/>
+          <w:i/>
+          <w:iCs/>
+        </w:rPr>
+      </w:pPr>
+      <w:r>
+        <w:rPr>
+          <w:b/>
+          <w:bCs/>
+          <w:i/>
+          <w:iCs/>
+        </w:rPr>
+      </w:r>
+    </w:p>
+    <w:p>
+      <w:pPr>
+        <w:pStyle w:val="Normal"/>
+        <w:rPr>
+          <w:b w:val="false"/>
+          <w:b w:val="false"/>
+          <w:bCs w:val="false"/>
+          <w:i w:val="false"/>
+          <w:i w:val="false"/>
+          <w:iCs w:val="false"/>
+        </w:rPr>
+      </w:pPr>
+      <w:r>
+        <w:rPr>
+          <w:b w:val="false"/>
+          <w:bCs w:val="false"/>
+          <w:i w:val="false"/>
+          <w:iCs w:val="false"/>
+        </w:rPr>
+        <w:t>Importamos as bibliotecas ‘dart:async’, ‘dart:convert’ e ‘http’.</w:t>
+      </w:r>
+    </w:p>
+    <w:p>
+      <w:pPr>
+        <w:pStyle w:val="Normal"/>
+        <w:rPr>
+          <w:b w:val="false"/>
+          <w:b w:val="false"/>
+          <w:bCs w:val="false"/>
+          <w:i w:val="false"/>
+          <w:i w:val="false"/>
+          <w:iCs w:val="false"/>
+        </w:rPr>
+      </w:pPr>
+      <w:r>
+        <w:rPr>
+          <w:b w:val="false"/>
+          <w:bCs w:val="false"/>
+          <w:i w:val="false"/>
+          <w:iCs w:val="false"/>
+        </w:rPr>
+      </w:r>
+    </w:p>
+    <w:p>
+      <w:pPr>
+        <w:pStyle w:val="Normal"/>
+        <w:rPr>
+          <w:b w:val="false"/>
+          <w:b w:val="false"/>
+          <w:bCs w:val="false"/>
+          <w:i w:val="false"/>
+          <w:i w:val="false"/>
+          <w:iCs w:val="false"/>
+        </w:rPr>
+      </w:pPr>
+      <w:r>
+        <w:rPr>
+          <w:b w:val="false"/>
+          <w:bCs w:val="false"/>
+          <w:i w:val="false"/>
+          <w:iCs w:val="false"/>
+        </w:rPr>
+        <w:t>A biblioteca ‘dart:async’ nos permite utilizarmos a programação assíncrona suportada pela linguagem Dart para tratar de funções ou eventos que possam consumir longos tempos de execução, o que faria com que a aplicação bloqueasse (ou melhor dizendo, “travasse”) caso fossem síncronas.</w:t>
+      </w:r>
+    </w:p>
+    <w:p>
+      <w:pPr>
+        <w:pStyle w:val="Normal"/>
+        <w:rPr>
+          <w:b w:val="false"/>
+          <w:b w:val="false"/>
+          <w:bCs w:val="false"/>
+          <w:i w:val="false"/>
+          <w:i w:val="false"/>
+          <w:iCs w:val="false"/>
+        </w:rPr>
+      </w:pPr>
+      <w:r>
+        <w:rPr>
+          <w:b w:val="false"/>
+          <w:bCs w:val="false"/>
+          <w:i w:val="false"/>
+          <w:iCs w:val="false"/>
+        </w:rPr>
+        <w:t>No nosso caso, obter os dados do servidor pode demorar, dessa forma essas operações remotas são assíncronas para que a aplicação continue funcionando mesmo que a execução das chamadas do banco de dados dure algum tempo.</w:t>
+      </w:r>
+    </w:p>
+    <w:p>
+      <w:pPr>
+        <w:pStyle w:val="Normal"/>
+        <w:rPr>
+          <w:b w:val="false"/>
+          <w:b w:val="false"/>
+          <w:bCs w:val="false"/>
+          <w:i w:val="false"/>
+          <w:i w:val="false"/>
+          <w:iCs w:val="false"/>
+        </w:rPr>
+      </w:pPr>
+      <w:r>
+        <w:rPr>
+          <w:b w:val="false"/>
+          <w:bCs w:val="false"/>
+          <w:i w:val="false"/>
+          <w:iCs w:val="false"/>
+        </w:rPr>
+      </w:r>
+    </w:p>
+    <w:p>
+      <w:pPr>
+        <w:pStyle w:val="Normal"/>
+        <w:rPr>
+          <w:b w:val="false"/>
+          <w:b w:val="false"/>
+          <w:bCs w:val="false"/>
+          <w:i w:val="false"/>
+          <w:i w:val="false"/>
+          <w:iCs w:val="false"/>
+        </w:rPr>
+      </w:pPr>
+      <w:r>
+        <w:rPr>
+          <w:b w:val="false"/>
+          <w:bCs w:val="false"/>
+          <w:i w:val="false"/>
+          <w:iCs w:val="false"/>
+        </w:rPr>
+        <w:t xml:space="preserve">A biblioteca ‘dart:convert’ traz métodos de conversão de dados. No nosso app, ela permite a serialização e desserialização dos objetos/strings no formato </w:t>
+      </w:r>
+      <w:r>
+        <w:rPr>
+          <w:b/>
+          <w:bCs/>
+          <w:i w:val="false"/>
+          <w:iCs w:val="false"/>
+        </w:rPr>
+        <w:t>JSON</w:t>
+      </w:r>
+      <w:r>
+        <w:rPr>
+          <w:b w:val="false"/>
+          <w:bCs w:val="false"/>
+          <w:i w:val="false"/>
+          <w:iCs w:val="false"/>
+        </w:rPr>
+        <w:t xml:space="preserve"> que recebemos da </w:t>
+      </w:r>
+      <w:r>
+        <w:rPr>
+          <w:b/>
+          <w:bCs/>
+          <w:i/>
+          <w:iCs/>
+        </w:rPr>
+        <w:t xml:space="preserve">API rest </w:t>
+      </w:r>
+      <w:r>
+        <w:rPr>
+          <w:b w:val="false"/>
+          <w:bCs w:val="false"/>
+          <w:i w:val="false"/>
+          <w:iCs w:val="false"/>
+        </w:rPr>
+        <w:t xml:space="preserve">do banco de dados. </w:t>
+      </w:r>
+    </w:p>
+    <w:p>
+      <w:pPr>
+        <w:pStyle w:val="Normal"/>
+        <w:rPr>
+          <w:b w:val="false"/>
+          <w:b w:val="false"/>
+          <w:bCs w:val="false"/>
+          <w:i w:val="false"/>
+          <w:i w:val="false"/>
+          <w:iCs w:val="false"/>
+        </w:rPr>
+      </w:pPr>
+      <w:r>
+        <w:rPr>
+          <w:b w:val="false"/>
+          <w:bCs w:val="false"/>
+          <w:i w:val="false"/>
+          <w:iCs w:val="false"/>
+        </w:rPr>
+      </w:r>
+    </w:p>
+    <w:p>
+      <w:pPr>
+        <w:pStyle w:val="Normal"/>
+        <w:rPr>
+          <w:b w:val="false"/>
+          <w:b w:val="false"/>
+          <w:bCs w:val="false"/>
+          <w:i w:val="false"/>
+          <w:i w:val="false"/>
+          <w:iCs w:val="false"/>
+        </w:rPr>
+      </w:pPr>
+      <w:r>
+        <w:rPr>
+          <w:b w:val="false"/>
+          <w:bCs w:val="false"/>
+          <w:i w:val="false"/>
+          <w:iCs w:val="false"/>
+        </w:rPr>
+        <w:t>A biblioteca ‘http’ nos permite utilizar métodos de requisição HTTP, que são os métodos GET e POST utilizados pelo aplicativo para obtenção e inserção de dados, respectivamente.</w:t>
+      </w:r>
+    </w:p>
+    <w:p>
+      <w:pPr>
+        <w:pStyle w:val="Normal"/>
+        <w:rPr>
+          <w:b w:val="false"/>
+          <w:b w:val="false"/>
+          <w:bCs w:val="false"/>
+          <w:i w:val="false"/>
+          <w:i w:val="false"/>
+          <w:iCs w:val="false"/>
+        </w:rPr>
+      </w:pPr>
+      <w:r>
+        <w:rPr>
+          <w:b w:val="false"/>
+          <w:bCs w:val="false"/>
+          <w:i w:val="false"/>
+          <w:iCs w:val="false"/>
+        </w:rPr>
+      </w:r>
+    </w:p>
+    <w:p>
+      <w:pPr>
+        <w:pStyle w:val="Normal"/>
+        <w:rPr>
+          <w:b w:val="false"/>
+          <w:b w:val="false"/>
+          <w:bCs w:val="false"/>
+          <w:i w:val="false"/>
+          <w:i w:val="false"/>
+          <w:iCs w:val="false"/>
+        </w:rPr>
+      </w:pPr>
+      <w:r>
+        <w:rPr>
+          <w:b w:val="false"/>
+          <w:bCs w:val="false"/>
+          <w:i w:val="false"/>
+          <w:iCs w:val="false"/>
+        </w:rPr>
+        <w:drawing>
+          <wp:anchor behindDoc="0" distT="0" distB="0" distL="0" distR="0" simplePos="0" locked="0" layoutInCell="1" allowOverlap="1" relativeHeight="16">
+            <wp:simplePos x="0" y="0"/>
+            <wp:positionH relativeFrom="column">
+              <wp:posOffset>617220</wp:posOffset>
+            </wp:positionH>
+            <wp:positionV relativeFrom="paragraph">
+              <wp:posOffset>106680</wp:posOffset>
+            </wp:positionV>
+            <wp:extent cx="3781425" cy="1238250"/>
+            <wp:effectExtent l="0" t="0" r="0" b="0"/>
+            <wp:wrapSquare wrapText="largest"/>
+            <wp:docPr id="15" name="Figura15" descr=""/>
+            <wp:cNvGraphicFramePr>
+              <a:graphicFrameLocks xmlns:a="http://schemas.openxmlformats.org/drawingml/2006/main" noChangeAspect="1"/>
+            </wp:cNvGraphicFramePr>
+            <a:graphic xmlns:a="http://schemas.openxmlformats.org/drawingml/2006/main">
+              <a:graphicData uri="http://schemas.openxmlformats.org/drawingml/2006/picture">
+                <pic:pic xmlns:pic="http://schemas.openxmlformats.org/drawingml/2006/picture">
+                  <pic:nvPicPr>
+                    <pic:cNvPr id="15" name="Figura15" descr=""/>
+                    <pic:cNvPicPr>
+                      <a:picLocks noChangeAspect="1" noChangeArrowheads="1"/>
+                    </pic:cNvPicPr>
+                  </pic:nvPicPr>
+                  <pic:blipFill>
+                    <a:blip r:embed="rId16"/>
+                    <a:stretch>
+                      <a:fillRect/>
+                    </a:stretch>
+                  </pic:blipFill>
+                  <pic:spPr bwMode="auto">
+                    <a:xfrm>
+                      <a:off x="0" y="0"/>
+                      <a:ext cx="3781425" cy="1238250"/>
+                    </a:xfrm>
+                    <a:prstGeom prst="rect">
+                      <a:avLst/>
+                    </a:prstGeom>
+                  </pic:spPr>
+                </pic:pic>
+              </a:graphicData>
+            </a:graphic>
+          </wp:anchor>
+        </w:drawing>
+      </w:r>
+    </w:p>
+    <w:p>
+      <w:pPr>
+        <w:pStyle w:val="Normal"/>
+        <w:rPr>
+          <w:b w:val="false"/>
+          <w:b w:val="false"/>
+          <w:bCs w:val="false"/>
+          <w:i w:val="false"/>
+          <w:i w:val="false"/>
+          <w:iCs w:val="false"/>
+        </w:rPr>
+      </w:pPr>
+      <w:r>
+        <w:rPr>
+          <w:b w:val="false"/>
+          <w:bCs w:val="false"/>
+          <w:i w:val="false"/>
+          <w:iCs w:val="false"/>
+        </w:rPr>
+      </w:r>
+    </w:p>
+    <w:p>
+      <w:pPr>
+        <w:pStyle w:val="Normal"/>
+        <w:rPr>
+          <w:b w:val="false"/>
+          <w:b w:val="false"/>
+          <w:bCs w:val="false"/>
+          <w:i w:val="false"/>
+          <w:i w:val="false"/>
+          <w:iCs w:val="false"/>
+        </w:rPr>
+      </w:pPr>
+      <w:r>
+        <w:rPr>
+          <w:b w:val="false"/>
+          <w:bCs w:val="false"/>
+          <w:i w:val="false"/>
+          <w:iCs w:val="false"/>
+        </w:rPr>
+      </w:r>
+    </w:p>
+    <w:p>
+      <w:pPr>
+        <w:pStyle w:val="Normal"/>
+        <w:rPr>
+          <w:b w:val="false"/>
+          <w:b w:val="false"/>
+          <w:bCs w:val="false"/>
+          <w:i w:val="false"/>
+          <w:i w:val="false"/>
+          <w:iCs w:val="false"/>
+        </w:rPr>
+      </w:pPr>
+      <w:r>
+        <w:rPr>
+          <w:b w:val="false"/>
+          <w:bCs w:val="false"/>
+          <w:i w:val="false"/>
+          <w:iCs w:val="false"/>
+        </w:rPr>
+      </w:r>
+    </w:p>
+    <w:p>
+      <w:pPr>
+        <w:pStyle w:val="Normal"/>
+        <w:rPr>
+          <w:b w:val="false"/>
+          <w:b w:val="false"/>
+          <w:bCs w:val="false"/>
+          <w:i w:val="false"/>
+          <w:i w:val="false"/>
+          <w:iCs w:val="false"/>
+        </w:rPr>
+      </w:pPr>
+      <w:r>
+        <w:rPr>
+          <w:b w:val="false"/>
+          <w:bCs w:val="false"/>
+          <w:i w:val="false"/>
+          <w:iCs w:val="false"/>
+        </w:rPr>
+      </w:r>
+    </w:p>
+    <w:p>
+      <w:pPr>
+        <w:pStyle w:val="Normal"/>
+        <w:rPr>
+          <w:b w:val="false"/>
+          <w:b w:val="false"/>
+          <w:bCs w:val="false"/>
+          <w:i w:val="false"/>
+          <w:i w:val="false"/>
+          <w:iCs w:val="false"/>
+        </w:rPr>
+      </w:pPr>
+      <w:r>
+        <w:rPr>
+          <w:b w:val="false"/>
+          <w:bCs w:val="false"/>
+          <w:i w:val="false"/>
+          <w:iCs w:val="false"/>
+        </w:rPr>
+      </w:r>
+    </w:p>
+    <w:p>
+      <w:pPr>
+        <w:pStyle w:val="Normal"/>
+        <w:rPr>
+          <w:b w:val="false"/>
+          <w:b w:val="false"/>
+          <w:bCs w:val="false"/>
+          <w:i w:val="false"/>
+          <w:i w:val="false"/>
+          <w:iCs w:val="false"/>
+        </w:rPr>
+      </w:pPr>
+      <w:r>
+        <w:rPr>
+          <w:b w:val="false"/>
+          <w:bCs w:val="false"/>
+          <w:i w:val="false"/>
+          <w:iCs w:val="false"/>
+        </w:rPr>
+      </w:r>
+    </w:p>
+    <w:p>
+      <w:pPr>
+        <w:pStyle w:val="Normal"/>
+        <w:rPr>
+          <w:b w:val="false"/>
+          <w:b w:val="false"/>
+          <w:bCs w:val="false"/>
+          <w:i w:val="false"/>
+          <w:i w:val="false"/>
+          <w:iCs w:val="false"/>
+        </w:rPr>
+      </w:pPr>
+      <w:r>
+        <w:rPr>
+          <w:b w:val="false"/>
+          <w:bCs w:val="false"/>
+          <w:i w:val="false"/>
+          <w:iCs w:val="false"/>
+        </w:rPr>
+      </w:r>
+    </w:p>
+    <w:p>
+      <w:pPr>
+        <w:pStyle w:val="Normal"/>
+        <w:rPr>
+          <w:b w:val="false"/>
+          <w:b w:val="false"/>
+          <w:bCs w:val="false"/>
+          <w:i w:val="false"/>
+          <w:i w:val="false"/>
+          <w:iCs w:val="false"/>
+        </w:rPr>
+      </w:pPr>
+      <w:r>
+        <w:rPr>
+          <w:b w:val="false"/>
+          <w:bCs w:val="false"/>
+          <w:i w:val="false"/>
+          <w:iCs w:val="false"/>
+        </w:rPr>
+        <w:t xml:space="preserve">A string “url” é uma constate de tempo de execução que define o </w:t>
+      </w:r>
+      <w:r>
+        <w:rPr>
+          <w:b w:val="false"/>
+          <w:bCs w:val="false"/>
+          <w:i/>
+          <w:iCs/>
+        </w:rPr>
+        <w:t xml:space="preserve">host </w:t>
+      </w:r>
+      <w:r>
+        <w:rPr>
+          <w:b w:val="false"/>
+          <w:bCs w:val="false"/>
+          <w:i w:val="false"/>
+          <w:iCs w:val="false"/>
+        </w:rPr>
+        <w:t>e a porta do servidor onde as rotas da API de comunicação estão localizadas.</w:t>
+      </w:r>
+    </w:p>
+    <w:p>
+      <w:pPr>
+        <w:pStyle w:val="Normal"/>
+        <w:rPr>
+          <w:b w:val="false"/>
+          <w:b w:val="false"/>
+          <w:bCs w:val="false"/>
+          <w:i w:val="false"/>
+          <w:i w:val="false"/>
+          <w:iCs w:val="false"/>
+        </w:rPr>
+      </w:pPr>
+      <w:r>
+        <w:rPr>
+          <w:b w:val="false"/>
+          <w:bCs w:val="false"/>
+          <w:i w:val="false"/>
+          <w:iCs w:val="false"/>
+        </w:rPr>
+      </w:r>
+    </w:p>
+    <w:p>
+      <w:pPr>
+        <w:pStyle w:val="Normal"/>
+        <w:rPr>
+          <w:b w:val="false"/>
+          <w:b w:val="false"/>
+          <w:bCs w:val="false"/>
+          <w:i w:val="false"/>
+          <w:i w:val="false"/>
+          <w:iCs w:val="false"/>
+        </w:rPr>
+      </w:pPr>
+      <w:r>
+        <w:rPr>
+          <w:b w:val="false"/>
+          <w:bCs w:val="false"/>
+          <w:i w:val="false"/>
+          <w:iCs w:val="false"/>
+        </w:rPr>
+      </w:r>
+    </w:p>
+    <w:p>
+      <w:pPr>
+        <w:pStyle w:val="Normal"/>
+        <w:rPr>
+          <w:b w:val="false"/>
+          <w:b w:val="false"/>
+          <w:bCs w:val="false"/>
+          <w:i w:val="false"/>
+          <w:i w:val="false"/>
+          <w:iCs w:val="false"/>
+        </w:rPr>
+      </w:pPr>
+      <w:r>
+        <w:rPr>
+          <w:b w:val="false"/>
+          <w:bCs w:val="false"/>
+          <w:i w:val="false"/>
+          <w:iCs w:val="false"/>
+        </w:rPr>
+      </w:r>
+    </w:p>
+    <w:p>
+      <w:pPr>
+        <w:pStyle w:val="Normal"/>
+        <w:rPr>
+          <w:b w:val="false"/>
+          <w:b w:val="false"/>
+          <w:bCs w:val="false"/>
+          <w:i w:val="false"/>
+          <w:i w:val="false"/>
+          <w:iCs w:val="false"/>
+        </w:rPr>
+      </w:pPr>
+      <w:r>
+        <w:rPr>
+          <w:b w:val="false"/>
+          <w:bCs w:val="false"/>
+          <w:i w:val="false"/>
+          <w:iCs w:val="false"/>
+        </w:rPr>
+      </w:r>
+    </w:p>
+    <w:p>
+      <w:pPr>
+        <w:pStyle w:val="Normal"/>
+        <w:rPr>
+          <w:b w:val="false"/>
+          <w:b w:val="false"/>
+          <w:bCs w:val="false"/>
+          <w:i w:val="false"/>
+          <w:i w:val="false"/>
+          <w:iCs w:val="false"/>
+        </w:rPr>
+      </w:pPr>
+      <w:r>
+        <w:rPr>
+          <w:b w:val="false"/>
+          <w:bCs w:val="false"/>
+          <w:i w:val="false"/>
+          <w:iCs w:val="false"/>
+        </w:rPr>
+      </w:r>
+    </w:p>
+    <w:p>
+      <w:pPr>
+        <w:pStyle w:val="Normal"/>
+        <w:rPr>
+          <w:b w:val="false"/>
+          <w:b w:val="false"/>
+          <w:bCs w:val="false"/>
+          <w:i w:val="false"/>
+          <w:i w:val="false"/>
+          <w:iCs w:val="false"/>
+        </w:rPr>
+      </w:pPr>
+      <w:r>
+        <w:rPr>
+          <w:b w:val="false"/>
+          <w:bCs w:val="false"/>
+          <w:i w:val="false"/>
+          <w:iCs w:val="false"/>
+        </w:rPr>
+      </w:r>
+    </w:p>
+    <w:p>
+      <w:pPr>
+        <w:pStyle w:val="Normal"/>
+        <w:rPr>
+          <w:b w:val="false"/>
+          <w:b w:val="false"/>
+          <w:bCs w:val="false"/>
+          <w:i w:val="false"/>
+          <w:i w:val="false"/>
+          <w:iCs w:val="false"/>
+        </w:rPr>
+      </w:pPr>
+      <w:r>
+        <w:rPr>
+          <w:b w:val="false"/>
+          <w:bCs w:val="false"/>
+          <w:i w:val="false"/>
+          <w:iCs w:val="false"/>
+        </w:rPr>
+      </w:r>
+    </w:p>
+    <w:p>
+      <w:pPr>
+        <w:pStyle w:val="Normal"/>
+        <w:rPr>
+          <w:b w:val="false"/>
+          <w:b w:val="false"/>
+          <w:bCs w:val="false"/>
+          <w:i w:val="false"/>
+          <w:i w:val="false"/>
+          <w:iCs w:val="false"/>
+        </w:rPr>
+      </w:pPr>
+      <w:r>
+        <w:rPr>
+          <w:b w:val="false"/>
+          <w:bCs w:val="false"/>
+          <w:i w:val="false"/>
+          <w:iCs w:val="false"/>
+        </w:rPr>
+      </w:r>
+    </w:p>
+    <w:p>
+      <w:pPr>
+        <w:pStyle w:val="Normal"/>
+        <w:rPr>
+          <w:b w:val="false"/>
+          <w:b w:val="false"/>
+          <w:bCs w:val="false"/>
+          <w:i w:val="false"/>
+          <w:i w:val="false"/>
+          <w:iCs w:val="false"/>
+        </w:rPr>
+      </w:pPr>
+      <w:r>
+        <w:rPr>
+          <w:b w:val="false"/>
+          <w:bCs w:val="false"/>
+          <w:i w:val="false"/>
+          <w:iCs w:val="false"/>
+        </w:rPr>
+      </w:r>
+    </w:p>
+    <w:p>
+      <w:pPr>
+        <w:pStyle w:val="Normal"/>
+        <w:rPr>
+          <w:b w:val="false"/>
+          <w:b w:val="false"/>
+          <w:bCs w:val="false"/>
+          <w:i w:val="false"/>
+          <w:i w:val="false"/>
+          <w:iCs w:val="false"/>
+        </w:rPr>
+      </w:pPr>
+      <w:r>
+        <w:rPr>
+          <w:b w:val="false"/>
+          <w:bCs w:val="false"/>
+          <w:i w:val="false"/>
+          <w:iCs w:val="false"/>
+        </w:rPr>
+      </w:r>
+    </w:p>
+    <w:p>
+      <w:pPr>
+        <w:pStyle w:val="Normal"/>
+        <w:rPr>
+          <w:b w:val="false"/>
+          <w:b w:val="false"/>
+          <w:bCs w:val="false"/>
+          <w:i w:val="false"/>
+          <w:i w:val="false"/>
+          <w:iCs w:val="false"/>
+        </w:rPr>
+      </w:pPr>
+      <w:r>
+        <w:rPr>
+          <w:b w:val="false"/>
+          <w:bCs w:val="false"/>
+          <w:i w:val="false"/>
+          <w:iCs w:val="false"/>
+        </w:rPr>
+      </w:r>
+    </w:p>
+    <w:p>
+      <w:pPr>
+        <w:pStyle w:val="Normal"/>
+        <w:rPr>
+          <w:b w:val="false"/>
+          <w:b w:val="false"/>
+          <w:bCs w:val="false"/>
+          <w:i w:val="false"/>
+          <w:i w:val="false"/>
+          <w:iCs w:val="false"/>
+        </w:rPr>
+      </w:pPr>
+      <w:r>
+        <w:rPr>
+          <w:b w:val="false"/>
+          <w:bCs w:val="false"/>
+          <w:i w:val="false"/>
+          <w:iCs w:val="false"/>
+        </w:rPr>
+      </w:r>
+    </w:p>
+    <w:p>
+      <w:pPr>
+        <w:pStyle w:val="Normal"/>
+        <w:rPr>
+          <w:b w:val="false"/>
+          <w:b w:val="false"/>
+          <w:bCs w:val="false"/>
+          <w:i w:val="false"/>
+          <w:i w:val="false"/>
+          <w:iCs w:val="false"/>
+        </w:rPr>
+      </w:pPr>
+      <w:r>
+        <w:rPr>
+          <w:b w:val="false"/>
+          <w:bCs w:val="false"/>
+          <w:i w:val="false"/>
+          <w:iCs w:val="false"/>
+        </w:rPr>
+      </w:r>
+    </w:p>
+    <w:p>
+      <w:pPr>
+        <w:pStyle w:val="Normal"/>
+        <w:rPr>
+          <w:b w:val="false"/>
+          <w:b w:val="false"/>
+          <w:bCs w:val="false"/>
+          <w:i w:val="false"/>
+          <w:i w:val="false"/>
+          <w:iCs w:val="false"/>
+        </w:rPr>
+      </w:pPr>
+      <w:r>
+        <w:rPr>
+          <w:b w:val="false"/>
+          <w:bCs w:val="false"/>
+          <w:i w:val="false"/>
+          <w:iCs w:val="false"/>
+        </w:rPr>
+      </w:r>
+    </w:p>
+    <w:p>
+      <w:pPr>
+        <w:pStyle w:val="Normal"/>
+        <w:rPr>
+          <w:b w:val="false"/>
+          <w:b w:val="false"/>
+          <w:bCs w:val="false"/>
+          <w:i w:val="false"/>
+          <w:i w:val="false"/>
+          <w:iCs w:val="false"/>
+        </w:rPr>
+      </w:pPr>
+      <w:r>
+        <w:rPr>
+          <w:b w:val="false"/>
+          <w:bCs w:val="false"/>
+          <w:i w:val="false"/>
+          <w:iCs w:val="false"/>
+        </w:rPr>
+      </w:r>
+    </w:p>
+    <w:p>
+      <w:pPr>
+        <w:pStyle w:val="Normal"/>
+        <w:rPr>
+          <w:b w:val="false"/>
+          <w:b w:val="false"/>
+          <w:bCs w:val="false"/>
+          <w:i w:val="false"/>
+          <w:i w:val="false"/>
+          <w:iCs w:val="false"/>
+        </w:rPr>
+      </w:pPr>
+      <w:r>
+        <w:rPr>
+          <w:b w:val="false"/>
+          <w:bCs w:val="false"/>
+          <w:i w:val="false"/>
+          <w:iCs w:val="false"/>
+        </w:rPr>
+      </w:r>
+    </w:p>
+    <w:p>
+      <w:pPr>
+        <w:pStyle w:val="Normal"/>
+        <w:rPr>
+          <w:b w:val="false"/>
+          <w:b w:val="false"/>
+          <w:bCs w:val="false"/>
+          <w:i w:val="false"/>
+          <w:i w:val="false"/>
+          <w:iCs w:val="false"/>
+        </w:rPr>
+      </w:pPr>
+      <w:r>
+        <w:rPr>
+          <w:b w:val="false"/>
+          <w:bCs w:val="false"/>
+          <w:i w:val="false"/>
+          <w:iCs w:val="false"/>
+        </w:rPr>
+      </w:r>
+    </w:p>
+    <w:p>
+      <w:pPr>
+        <w:pStyle w:val="Normal"/>
+        <w:rPr>
+          <w:b w:val="false"/>
+          <w:b w:val="false"/>
+          <w:bCs w:val="false"/>
+          <w:i w:val="false"/>
+          <w:i w:val="false"/>
+          <w:iCs w:val="false"/>
+        </w:rPr>
+      </w:pPr>
+      <w:r>
+        <w:rPr>
+          <w:b w:val="false"/>
+          <w:bCs w:val="false"/>
+          <w:i w:val="false"/>
+          <w:iCs w:val="false"/>
+        </w:rPr>
+      </w:r>
+    </w:p>
+    <w:p>
+      <w:pPr>
+        <w:pStyle w:val="Normal"/>
+        <w:rPr>
+          <w:b w:val="false"/>
+          <w:b w:val="false"/>
+          <w:bCs w:val="false"/>
+          <w:i w:val="false"/>
+          <w:i w:val="false"/>
+          <w:iCs w:val="false"/>
+        </w:rPr>
+      </w:pPr>
+      <w:r>
+        <w:rPr>
+          <w:b w:val="false"/>
+          <w:bCs w:val="false"/>
+          <w:i w:val="false"/>
+          <w:iCs w:val="false"/>
+        </w:rPr>
+      </w:r>
+    </w:p>
+    <w:p>
+      <w:pPr>
+        <w:pStyle w:val="Normal"/>
+        <w:rPr>
+          <w:b w:val="false"/>
+          <w:b w:val="false"/>
+          <w:bCs w:val="false"/>
+          <w:i w:val="false"/>
+          <w:i w:val="false"/>
+          <w:iCs w:val="false"/>
+        </w:rPr>
+      </w:pPr>
+      <w:r>
+        <w:rPr>
+          <w:b w:val="false"/>
+          <w:bCs w:val="false"/>
+          <w:i w:val="false"/>
+          <w:iCs w:val="false"/>
+        </w:rPr>
+        <w:t xml:space="preserve">Criamos a função </w:t>
+      </w:r>
+      <w:r>
+        <w:rPr>
+          <w:b/>
+          <w:bCs/>
+          <w:i/>
+          <w:iCs/>
+        </w:rPr>
+        <w:t xml:space="preserve">getContactList </w:t>
+      </w:r>
+      <w:r>
+        <w:rPr>
+          <w:b w:val="false"/>
+          <w:bCs w:val="false"/>
+          <w:i w:val="false"/>
+          <w:iCs w:val="false"/>
+        </w:rPr>
+        <w:t xml:space="preserve">que busca e retorna a lista dos contatos registrados no banco de dados. Ela é uma função assíncrona, então retorna um </w:t>
+      </w:r>
+      <w:r>
+        <w:rPr>
+          <w:b/>
+          <w:bCs/>
+          <w:i/>
+          <w:iCs/>
+        </w:rPr>
+        <w:t>Future&lt;List&gt;</w:t>
+      </w:r>
+      <w:r>
+        <w:rPr>
+          <w:b w:val="false"/>
+          <w:bCs w:val="false"/>
+          <w:i w:val="false"/>
+          <w:iCs w:val="false"/>
+        </w:rPr>
+        <w:t>, isto é, futuramente ele retornará uma lista (</w:t>
+      </w:r>
+      <w:r>
+        <w:rPr>
+          <w:b w:val="false"/>
+          <w:bCs w:val="false"/>
+          <w:i/>
+          <w:iCs/>
+        </w:rPr>
+        <w:t>List</w:t>
+      </w:r>
+      <w:r>
+        <w:rPr>
+          <w:b w:val="false"/>
+          <w:bCs w:val="false"/>
+          <w:i w:val="false"/>
+          <w:iCs w:val="false"/>
+        </w:rPr>
+        <w:t xml:space="preserve">), pois as operações remotas de banco de dados podem levar um tempo considerável para se completarem e dessa forma a função assíncrona retorna inicialmente um objeto “Future” que é um objeto incompleto, que futuramente será ‘completado’ com valores do tipo de dados esperado (nesse caso, um </w:t>
+      </w:r>
+      <w:r>
+        <w:rPr>
+          <w:b w:val="false"/>
+          <w:bCs w:val="false"/>
+          <w:i/>
+          <w:iCs/>
+        </w:rPr>
+        <w:t>List</w:t>
+      </w:r>
+      <w:r>
+        <w:rPr>
+          <w:b w:val="false"/>
+          <w:bCs w:val="false"/>
+          <w:i w:val="false"/>
+          <w:iCs w:val="false"/>
+        </w:rPr>
+        <w:t xml:space="preserve">). Para criar uma função ou método assíncronos, é necessário que ele retorne um </w:t>
+      </w:r>
+      <w:r>
+        <w:rPr>
+          <w:b/>
+          <w:bCs/>
+          <w:i/>
+          <w:iCs/>
+        </w:rPr>
+        <w:t>Future</w:t>
+      </w:r>
+      <w:r>
+        <w:rPr>
+          <w:b w:val="false"/>
+          <w:bCs w:val="false"/>
+          <w:i w:val="false"/>
+          <w:iCs w:val="false"/>
+        </w:rPr>
+        <w:t xml:space="preserve"> e que seja marcado como </w:t>
+      </w:r>
+      <w:r>
+        <w:rPr>
+          <w:b/>
+          <w:bCs/>
+          <w:i/>
+          <w:iCs/>
+        </w:rPr>
+        <w:t>async</w:t>
+      </w:r>
+      <w:r>
+        <w:rPr>
+          <w:b w:val="false"/>
+          <w:bCs w:val="false"/>
+          <w:i w:val="false"/>
+          <w:iCs w:val="false"/>
+        </w:rPr>
+        <w:t>.</w:t>
+      </w:r>
+    </w:p>
+    <w:p>
+      <w:pPr>
+        <w:pStyle w:val="Normal"/>
+        <w:rPr>
+          <w:b w:val="false"/>
+          <w:b w:val="false"/>
+          <w:bCs w:val="false"/>
+          <w:i w:val="false"/>
+          <w:i w:val="false"/>
+          <w:iCs w:val="false"/>
+        </w:rPr>
+      </w:pPr>
+      <w:r>
+        <w:rPr>
+          <w:b w:val="false"/>
+          <w:bCs w:val="false"/>
+          <w:i w:val="false"/>
+          <w:iCs w:val="false"/>
+        </w:rPr>
+      </w:r>
+    </w:p>
+    <w:p>
+      <w:pPr>
+        <w:pStyle w:val="Normal"/>
+        <w:rPr>
+          <w:b w:val="false"/>
+          <w:b w:val="false"/>
+          <w:bCs w:val="false"/>
+          <w:i w:val="false"/>
+          <w:i w:val="false"/>
+          <w:iCs w:val="false"/>
+        </w:rPr>
+      </w:pPr>
+      <w:r>
+        <w:rPr>
+          <w:b w:val="false"/>
+          <w:bCs w:val="false"/>
+          <w:i w:val="false"/>
+          <w:iCs w:val="false"/>
+        </w:rPr>
+      </w:r>
+    </w:p>
+    <w:p>
+      <w:pPr>
+        <w:pStyle w:val="Normal"/>
+        <w:rPr>
+          <w:b w:val="false"/>
+          <w:b w:val="false"/>
+          <w:bCs w:val="false"/>
+          <w:i w:val="false"/>
+          <w:i w:val="false"/>
+          <w:iCs w:val="false"/>
+        </w:rPr>
+      </w:pPr>
+      <w:r>
+        <w:rPr>
+          <w:b w:val="false"/>
+          <w:bCs w:val="false"/>
+          <w:i w:val="false"/>
+          <w:iCs w:val="false"/>
+        </w:rPr>
+        <w:drawing>
+          <wp:anchor behindDoc="0" distT="0" distB="0" distL="0" distR="0" simplePos="0" locked="0" layoutInCell="1" allowOverlap="1" relativeHeight="17">
+            <wp:simplePos x="0" y="0"/>
+            <wp:positionH relativeFrom="column">
+              <wp:align>center</wp:align>
+            </wp:positionH>
+            <wp:positionV relativeFrom="paragraph">
+              <wp:posOffset>635</wp:posOffset>
+            </wp:positionV>
+            <wp:extent cx="4933950" cy="3152775"/>
+            <wp:effectExtent l="0" t="0" r="0" b="0"/>
+            <wp:wrapSquare wrapText="largest"/>
+            <wp:docPr id="16" name="Figura16" descr=""/>
+            <wp:cNvGraphicFramePr>
+              <a:graphicFrameLocks xmlns:a="http://schemas.openxmlformats.org/drawingml/2006/main" noChangeAspect="1"/>
+            </wp:cNvGraphicFramePr>
+            <a:graphic xmlns:a="http://schemas.openxmlformats.org/drawingml/2006/main">
+              <a:graphicData uri="http://schemas.openxmlformats.org/drawingml/2006/picture">
+                <pic:pic xmlns:pic="http://schemas.openxmlformats.org/drawingml/2006/picture">
+                  <pic:nvPicPr>
+                    <pic:cNvPr id="16" name="Figura16" descr=""/>
+                    <pic:cNvPicPr>
+                      <a:picLocks noChangeAspect="1" noChangeArrowheads="1"/>
+                    </pic:cNvPicPr>
+                  </pic:nvPicPr>
+                  <pic:blipFill>
+                    <a:blip r:embed="rId17"/>
+                    <a:stretch>
+                      <a:fillRect/>
+                    </a:stretch>
+                  </pic:blipFill>
+                  <pic:spPr bwMode="auto">
+                    <a:xfrm>
+                      <a:off x="0" y="0"/>
+                      <a:ext cx="4933950" cy="3152775"/>
+                    </a:xfrm>
+                    <a:prstGeom prst="rect">
+                      <a:avLst/>
+                    </a:prstGeom>
+                  </pic:spPr>
+                </pic:pic>
+              </a:graphicData>
+            </a:graphic>
+          </wp:anchor>
+        </w:drawing>
+      </w:r>
+    </w:p>
+    <w:p>
+      <w:pPr>
+        <w:pStyle w:val="Normal"/>
+        <w:rPr>
+          <w:b w:val="false"/>
+          <w:b w:val="false"/>
+          <w:bCs w:val="false"/>
+          <w:i w:val="false"/>
+          <w:i w:val="false"/>
+          <w:iCs w:val="false"/>
+        </w:rPr>
+      </w:pPr>
+      <w:r>
+        <w:rPr>
+          <w:b w:val="false"/>
+          <w:bCs w:val="false"/>
+          <w:i w:val="false"/>
+          <w:iCs w:val="false"/>
+        </w:rPr>
+      </w:r>
+    </w:p>
+    <w:p>
+      <w:pPr>
+        <w:pStyle w:val="Normal"/>
+        <w:rPr>
+          <w:b w:val="false"/>
+          <w:b w:val="false"/>
+          <w:bCs w:val="false"/>
+          <w:i w:val="false"/>
+          <w:i w:val="false"/>
+          <w:iCs w:val="false"/>
+        </w:rPr>
+      </w:pPr>
+      <w:r>
+        <w:rPr>
+          <w:b w:val="false"/>
+          <w:bCs w:val="false"/>
+          <w:i w:val="false"/>
+          <w:iCs w:val="false"/>
+        </w:rPr>
+      </w:r>
+    </w:p>
+    <w:p>
+      <w:pPr>
+        <w:pStyle w:val="Normal"/>
+        <w:rPr>
+          <w:b w:val="false"/>
+          <w:b w:val="false"/>
+          <w:bCs w:val="false"/>
+          <w:i w:val="false"/>
+          <w:i w:val="false"/>
+          <w:iCs w:val="false"/>
+        </w:rPr>
+      </w:pPr>
+      <w:r>
+        <w:rPr>
+          <w:b w:val="false"/>
+          <w:bCs w:val="false"/>
+          <w:i w:val="false"/>
+          <w:iCs w:val="false"/>
+        </w:rPr>
+      </w:r>
+    </w:p>
+    <w:p>
+      <w:pPr>
+        <w:pStyle w:val="Normal"/>
+        <w:rPr>
+          <w:b w:val="false"/>
+          <w:b w:val="false"/>
+          <w:bCs w:val="false"/>
+          <w:i w:val="false"/>
+          <w:i w:val="false"/>
+          <w:iCs w:val="false"/>
+        </w:rPr>
+      </w:pPr>
+      <w:r>
+        <w:rPr>
+          <w:b w:val="false"/>
+          <w:bCs w:val="false"/>
+          <w:i w:val="false"/>
+          <w:iCs w:val="false"/>
+        </w:rPr>
+      </w:r>
+    </w:p>
+    <w:p>
+      <w:pPr>
+        <w:pStyle w:val="Normal"/>
+        <w:rPr>
+          <w:b w:val="false"/>
+          <w:b w:val="false"/>
+          <w:bCs w:val="false"/>
+          <w:i w:val="false"/>
+          <w:i w:val="false"/>
+          <w:iCs w:val="false"/>
+        </w:rPr>
+      </w:pPr>
+      <w:r>
+        <w:rPr>
+          <w:b w:val="false"/>
+          <w:bCs w:val="false"/>
+          <w:i w:val="false"/>
+          <w:iCs w:val="false"/>
+        </w:rPr>
+      </w:r>
+    </w:p>
+    <w:p>
+      <w:pPr>
+        <w:pStyle w:val="Normal"/>
+        <w:rPr>
+          <w:b w:val="false"/>
+          <w:b w:val="false"/>
+          <w:bCs w:val="false"/>
+          <w:i w:val="false"/>
+          <w:i w:val="false"/>
+          <w:iCs w:val="false"/>
+        </w:rPr>
+      </w:pPr>
+      <w:r>
+        <w:rPr>
+          <w:b w:val="false"/>
+          <w:bCs w:val="false"/>
+          <w:i w:val="false"/>
+          <w:iCs w:val="false"/>
+        </w:rPr>
+      </w:r>
+    </w:p>
+    <w:p>
+      <w:pPr>
+        <w:pStyle w:val="Normal"/>
+        <w:rPr>
+          <w:b w:val="false"/>
+          <w:b w:val="false"/>
+          <w:bCs w:val="false"/>
+          <w:i w:val="false"/>
+          <w:i w:val="false"/>
+          <w:iCs w:val="false"/>
+        </w:rPr>
+      </w:pPr>
+      <w:r>
+        <w:rPr>
+          <w:b w:val="false"/>
+          <w:bCs w:val="false"/>
+          <w:i w:val="false"/>
+          <w:iCs w:val="false"/>
+        </w:rPr>
+      </w:r>
+    </w:p>
+    <w:p>
+      <w:pPr>
+        <w:pStyle w:val="Normal"/>
+        <w:rPr>
+          <w:b w:val="false"/>
+          <w:b w:val="false"/>
+          <w:bCs w:val="false"/>
+          <w:i w:val="false"/>
+          <w:i w:val="false"/>
+          <w:iCs w:val="false"/>
+        </w:rPr>
+      </w:pPr>
+      <w:r>
+        <w:rPr>
+          <w:b w:val="false"/>
+          <w:bCs w:val="false"/>
+          <w:i w:val="false"/>
+          <w:iCs w:val="false"/>
+        </w:rPr>
+      </w:r>
+    </w:p>
+    <w:p>
+      <w:pPr>
+        <w:pStyle w:val="Normal"/>
+        <w:rPr>
+          <w:b w:val="false"/>
+          <w:b w:val="false"/>
+          <w:bCs w:val="false"/>
+          <w:i w:val="false"/>
+          <w:i w:val="false"/>
+          <w:iCs w:val="false"/>
+        </w:rPr>
+      </w:pPr>
+      <w:r>
+        <w:rPr>
+          <w:b w:val="false"/>
+          <w:bCs w:val="false"/>
+          <w:i w:val="false"/>
+          <w:iCs w:val="false"/>
+        </w:rPr>
+      </w:r>
+    </w:p>
+    <w:p>
+      <w:pPr>
+        <w:pStyle w:val="Normal"/>
+        <w:rPr>
+          <w:b w:val="false"/>
+          <w:b w:val="false"/>
+          <w:bCs w:val="false"/>
+          <w:i w:val="false"/>
+          <w:i w:val="false"/>
+          <w:iCs w:val="false"/>
+        </w:rPr>
+      </w:pPr>
+      <w:r>
+        <w:rPr>
+          <w:b w:val="false"/>
+          <w:bCs w:val="false"/>
+          <w:i w:val="false"/>
+          <w:iCs w:val="false"/>
+        </w:rPr>
+      </w:r>
+    </w:p>
+    <w:p>
+      <w:pPr>
+        <w:pStyle w:val="Normal"/>
+        <w:rPr>
+          <w:b w:val="false"/>
+          <w:b w:val="false"/>
+          <w:bCs w:val="false"/>
+          <w:i w:val="false"/>
+          <w:i w:val="false"/>
+          <w:iCs w:val="false"/>
+        </w:rPr>
+      </w:pPr>
+      <w:r>
+        <w:rPr>
+          <w:b w:val="false"/>
+          <w:bCs w:val="false"/>
+          <w:i w:val="false"/>
+          <w:iCs w:val="false"/>
+        </w:rPr>
+      </w:r>
+    </w:p>
+    <w:p>
+      <w:pPr>
+        <w:pStyle w:val="Normal"/>
+        <w:rPr>
+          <w:b w:val="false"/>
+          <w:b w:val="false"/>
+          <w:bCs w:val="false"/>
+          <w:i w:val="false"/>
+          <w:i w:val="false"/>
+          <w:iCs w:val="false"/>
+        </w:rPr>
+      </w:pPr>
+      <w:r>
+        <w:rPr>
+          <w:b w:val="false"/>
+          <w:bCs w:val="false"/>
+          <w:i w:val="false"/>
+          <w:iCs w:val="false"/>
+        </w:rPr>
+      </w:r>
+    </w:p>
+    <w:p>
+      <w:pPr>
+        <w:pStyle w:val="Normal"/>
+        <w:rPr>
+          <w:b w:val="false"/>
+          <w:b w:val="false"/>
+          <w:bCs w:val="false"/>
+          <w:i w:val="false"/>
+          <w:i w:val="false"/>
+          <w:iCs w:val="false"/>
+        </w:rPr>
+      </w:pPr>
+      <w:r>
+        <w:rPr>
+          <w:b w:val="false"/>
+          <w:bCs w:val="false"/>
+          <w:i w:val="false"/>
+          <w:iCs w:val="false"/>
+        </w:rPr>
+      </w:r>
+    </w:p>
+    <w:p>
+      <w:pPr>
+        <w:pStyle w:val="Normal"/>
+        <w:rPr>
+          <w:b w:val="false"/>
+          <w:b w:val="false"/>
+          <w:bCs w:val="false"/>
+          <w:i w:val="false"/>
+          <w:i w:val="false"/>
+          <w:iCs w:val="false"/>
+        </w:rPr>
+      </w:pPr>
+      <w:r>
+        <w:rPr>
+          <w:b w:val="false"/>
+          <w:bCs w:val="false"/>
+          <w:i w:val="false"/>
+          <w:iCs w:val="false"/>
+        </w:rPr>
+      </w:r>
+    </w:p>
+    <w:p>
+      <w:pPr>
+        <w:pStyle w:val="Normal"/>
+        <w:rPr>
+          <w:b w:val="false"/>
+          <w:b w:val="false"/>
+          <w:bCs w:val="false"/>
+          <w:i w:val="false"/>
+          <w:i w:val="false"/>
+          <w:iCs w:val="false"/>
+        </w:rPr>
+      </w:pPr>
+      <w:r>
+        <w:rPr>
+          <w:b w:val="false"/>
+          <w:bCs w:val="false"/>
+          <w:i w:val="false"/>
+          <w:iCs w:val="false"/>
+        </w:rPr>
+      </w:r>
+    </w:p>
+    <w:p>
+      <w:pPr>
+        <w:pStyle w:val="Normal"/>
+        <w:rPr>
+          <w:b w:val="false"/>
+          <w:b w:val="false"/>
+          <w:bCs w:val="false"/>
+          <w:i w:val="false"/>
+          <w:i w:val="false"/>
+          <w:iCs w:val="false"/>
+        </w:rPr>
+      </w:pPr>
+      <w:r>
+        <w:rPr>
+          <w:b w:val="false"/>
+          <w:bCs w:val="false"/>
+          <w:i w:val="false"/>
+          <w:iCs w:val="false"/>
+        </w:rPr>
+      </w:r>
+    </w:p>
+    <w:p>
+      <w:pPr>
+        <w:pStyle w:val="Normal"/>
+        <w:rPr>
+          <w:b w:val="false"/>
+          <w:b w:val="false"/>
+          <w:bCs w:val="false"/>
+          <w:i w:val="false"/>
+          <w:i w:val="false"/>
+          <w:iCs w:val="false"/>
+        </w:rPr>
+      </w:pPr>
+      <w:r>
+        <w:rPr>
+          <w:b w:val="false"/>
+          <w:bCs w:val="false"/>
+          <w:i w:val="false"/>
+          <w:iCs w:val="false"/>
+        </w:rPr>
+      </w:r>
+    </w:p>
+    <w:p>
+      <w:pPr>
+        <w:pStyle w:val="Normal"/>
+        <w:rPr>
+          <w:b w:val="false"/>
+          <w:b w:val="false"/>
+          <w:bCs w:val="false"/>
+          <w:i w:val="false"/>
+          <w:i w:val="false"/>
+          <w:iCs w:val="false"/>
+        </w:rPr>
+      </w:pPr>
+      <w:r>
+        <w:rPr>
+          <w:b w:val="false"/>
+          <w:bCs w:val="false"/>
+          <w:i w:val="false"/>
+          <w:iCs w:val="false"/>
+        </w:rPr>
+      </w:r>
+    </w:p>
+    <w:p>
+      <w:pPr>
+        <w:pStyle w:val="Normal"/>
+        <w:rPr>
+          <w:b w:val="false"/>
+          <w:b w:val="false"/>
+          <w:bCs w:val="false"/>
+          <w:i w:val="false"/>
+          <w:i w:val="false"/>
+          <w:iCs w:val="false"/>
+        </w:rPr>
+      </w:pPr>
+      <w:r>
+        <w:rPr>
+          <w:b w:val="false"/>
+          <w:bCs w:val="false"/>
+          <w:i w:val="false"/>
+          <w:iCs w:val="false"/>
+        </w:rPr>
+      </w:r>
+    </w:p>
+    <w:p>
+      <w:pPr>
+        <w:pStyle w:val="Normal"/>
+        <w:rPr>
+          <w:b w:val="false"/>
+          <w:b w:val="false"/>
+          <w:bCs w:val="false"/>
+          <w:i w:val="false"/>
+          <w:i w:val="false"/>
+          <w:iCs w:val="false"/>
+        </w:rPr>
+      </w:pPr>
+      <w:r>
+        <w:rPr>
+          <w:b w:val="false"/>
+          <w:bCs w:val="false"/>
+          <w:i w:val="false"/>
+          <w:iCs w:val="false"/>
+        </w:rPr>
+        <w:t xml:space="preserve">Fazemos a requisição com o método </w:t>
+      </w:r>
+      <w:r>
+        <w:rPr>
+          <w:b w:val="false"/>
+          <w:bCs w:val="false"/>
+          <w:i/>
+          <w:iCs/>
+        </w:rPr>
+        <w:t>HTTP</w:t>
+      </w:r>
+      <w:r>
+        <w:rPr>
+          <w:b w:val="false"/>
+          <w:bCs w:val="false"/>
+          <w:i w:val="false"/>
+          <w:iCs w:val="false"/>
+        </w:rPr>
+        <w:t xml:space="preserve"> GET (</w:t>
+      </w:r>
+      <w:r>
+        <w:rPr>
+          <w:b/>
+          <w:bCs/>
+          <w:i/>
+          <w:iCs/>
+        </w:rPr>
+        <w:t>http.get</w:t>
+      </w:r>
+      <w:r>
+        <w:rPr>
+          <w:b w:val="false"/>
+          <w:bCs w:val="false"/>
+          <w:i w:val="false"/>
+          <w:iCs w:val="false"/>
+        </w:rPr>
+        <w:t xml:space="preserve">) passando como parametros a </w:t>
+      </w:r>
+      <w:r>
+        <w:rPr>
+          <w:b/>
+          <w:bCs/>
+          <w:i/>
+          <w:iCs/>
+        </w:rPr>
+        <w:t xml:space="preserve">url </w:t>
+      </w:r>
+      <w:r>
+        <w:rPr>
+          <w:b w:val="false"/>
+          <w:bCs w:val="false"/>
+          <w:i w:val="false"/>
+          <w:iCs w:val="false"/>
+        </w:rPr>
+        <w:t xml:space="preserve">do servidor do banco de dados e a rota da </w:t>
+      </w:r>
+      <w:r>
+        <w:rPr>
+          <w:b w:val="false"/>
+          <w:bCs w:val="false"/>
+          <w:i/>
+          <w:iCs/>
+        </w:rPr>
+        <w:t>API rest</w:t>
+      </w:r>
+      <w:r>
+        <w:rPr>
+          <w:b w:val="false"/>
+          <w:bCs w:val="false"/>
+          <w:i w:val="false"/>
+          <w:iCs w:val="false"/>
+        </w:rPr>
+        <w:t xml:space="preserve"> “</w:t>
+      </w:r>
+      <w:r>
+        <w:rPr>
+          <w:b/>
+          <w:bCs/>
+          <w:i/>
+          <w:iCs/>
+        </w:rPr>
+        <w:t>/contacts</w:t>
+      </w:r>
+      <w:r>
+        <w:rPr>
+          <w:b w:val="false"/>
+          <w:bCs w:val="false"/>
+          <w:i w:val="false"/>
+          <w:iCs w:val="false"/>
+        </w:rPr>
+        <w:t xml:space="preserve">”, que fornece a lista dos contatos do banco (nota-se que é necessário especificar nas headers do GET o tipo do conteúdo que está sendo requisitado, no caso: </w:t>
+      </w:r>
+      <w:r>
+        <w:rPr>
+          <w:b w:val="false"/>
+          <w:bCs w:val="false"/>
+          <w:i/>
+          <w:iCs/>
+        </w:rPr>
+        <w:t>application/json</w:t>
+      </w:r>
+      <w:r>
+        <w:rPr>
+          <w:b w:val="false"/>
+          <w:bCs w:val="false"/>
+          <w:i w:val="false"/>
+          <w:iCs w:val="false"/>
+        </w:rPr>
+        <w:t xml:space="preserve">) e por fim salvamos a resposta do servidor na variável </w:t>
+      </w:r>
+      <w:r>
+        <w:rPr>
+          <w:b/>
+          <w:bCs/>
+          <w:i/>
+          <w:iCs/>
+        </w:rPr>
+        <w:t xml:space="preserve">getAllContacts </w:t>
+      </w:r>
+      <w:r>
+        <w:rPr>
+          <w:b w:val="false"/>
+          <w:bCs w:val="false"/>
+          <w:i w:val="false"/>
+          <w:iCs w:val="false"/>
+        </w:rPr>
+        <w:t xml:space="preserve">que recebe o tipo </w:t>
+      </w:r>
+      <w:r>
+        <w:rPr>
+          <w:b/>
+          <w:bCs/>
+          <w:i/>
+          <w:iCs/>
+        </w:rPr>
+        <w:t>Response</w:t>
+      </w:r>
+      <w:r>
+        <w:rPr>
+          <w:b w:val="false"/>
+          <w:bCs w:val="false"/>
+          <w:i w:val="false"/>
+          <w:iCs w:val="false"/>
+        </w:rPr>
+        <w:t>.</w:t>
+      </w:r>
+    </w:p>
+    <w:p>
+      <w:pPr>
+        <w:pStyle w:val="Normal"/>
+        <w:rPr>
+          <w:b w:val="false"/>
+          <w:b w:val="false"/>
+          <w:bCs w:val="false"/>
+          <w:i w:val="false"/>
+          <w:i w:val="false"/>
+          <w:iCs w:val="false"/>
+        </w:rPr>
+      </w:pPr>
+      <w:r>
+        <w:rPr>
+          <w:b w:val="false"/>
+          <w:bCs w:val="false"/>
+          <w:i w:val="false"/>
+          <w:iCs w:val="false"/>
+        </w:rPr>
+      </w:r>
+    </w:p>
+    <w:p>
+      <w:pPr>
+        <w:pStyle w:val="Normal"/>
+        <w:rPr>
+          <w:b w:val="false"/>
+          <w:b w:val="false"/>
+          <w:bCs w:val="false"/>
+          <w:i w:val="false"/>
+          <w:i w:val="false"/>
+          <w:iCs w:val="false"/>
+        </w:rPr>
+      </w:pPr>
+      <w:r>
+        <w:rPr>
+          <w:b w:val="false"/>
+          <w:bCs w:val="false"/>
+          <w:i w:val="false"/>
+          <w:iCs w:val="false"/>
+        </w:rPr>
+        <w:t xml:space="preserve">Utilizamos o codec </w:t>
+      </w:r>
+      <w:r>
+        <w:rPr>
+          <w:b/>
+          <w:bCs/>
+          <w:i/>
+          <w:iCs/>
+        </w:rPr>
+        <w:t>json</w:t>
+      </w:r>
+      <w:r>
+        <w:rPr>
+          <w:b w:val="false"/>
+          <w:bCs w:val="false"/>
+          <w:i w:val="false"/>
+          <w:iCs w:val="false"/>
+        </w:rPr>
+        <w:t xml:space="preserve"> da biblioteca ‘dart:convert’ (que é um objeto com métodos de codificação e decodificação) para decodificador o </w:t>
+      </w:r>
+      <w:r>
+        <w:rPr>
+          <w:b/>
+          <w:bCs/>
+          <w:i/>
+          <w:iCs/>
+        </w:rPr>
+        <w:t xml:space="preserve">body </w:t>
+      </w:r>
+      <w:r>
+        <w:rPr>
+          <w:b w:val="false"/>
+          <w:bCs w:val="false"/>
+          <w:i w:val="false"/>
+          <w:iCs w:val="false"/>
+        </w:rPr>
+        <w:t>da resposta (</w:t>
+      </w:r>
+      <w:r>
+        <w:rPr>
+          <w:b w:val="false"/>
+          <w:bCs w:val="false"/>
+          <w:i/>
+          <w:iCs/>
+        </w:rPr>
+        <w:t>Response</w:t>
+      </w:r>
+      <w:r>
+        <w:rPr>
+          <w:b w:val="false"/>
+          <w:bCs w:val="false"/>
+          <w:i w:val="false"/>
+          <w:iCs w:val="false"/>
+        </w:rPr>
+        <w:t>) do servidor (</w:t>
+      </w:r>
+      <w:r>
+        <w:rPr>
+          <w:b w:val="false"/>
+          <w:bCs w:val="false"/>
+          <w:i/>
+          <w:iCs/>
+        </w:rPr>
+        <w:t xml:space="preserve">body </w:t>
+      </w:r>
+      <w:r>
+        <w:rPr>
+          <w:b w:val="false"/>
+          <w:bCs w:val="false"/>
+          <w:i w:val="false"/>
+          <w:iCs w:val="false"/>
+        </w:rPr>
+        <w:t xml:space="preserve">que contém a lista de contatos) e guardamos na variável </w:t>
+      </w:r>
+      <w:r>
+        <w:rPr>
+          <w:b/>
+          <w:bCs/>
+          <w:i/>
+          <w:iCs/>
+        </w:rPr>
+        <w:t xml:space="preserve">contactList </w:t>
+      </w:r>
+      <w:r>
+        <w:rPr>
+          <w:b w:val="false"/>
+          <w:bCs w:val="false"/>
+          <w:i w:val="false"/>
+          <w:iCs w:val="false"/>
+        </w:rPr>
+        <w:t>e que por fim é o retorno da função (</w:t>
+      </w:r>
+      <w:r>
+        <w:rPr>
+          <w:b w:val="false"/>
+          <w:bCs w:val="false"/>
+          <w:i/>
+          <w:iCs/>
+        </w:rPr>
+        <w:t xml:space="preserve">as List </w:t>
+      </w:r>
+      <w:r>
+        <w:rPr>
+          <w:b w:val="false"/>
+          <w:bCs w:val="false"/>
+          <w:i w:val="false"/>
+          <w:iCs w:val="false"/>
+        </w:rPr>
+        <w:t>é como se faz um “</w:t>
+      </w:r>
+      <w:r>
+        <w:rPr>
+          <w:b w:val="false"/>
+          <w:bCs w:val="false"/>
+          <w:i/>
+          <w:iCs/>
+        </w:rPr>
+        <w:t>cast</w:t>
+      </w:r>
+      <w:r>
+        <w:rPr>
+          <w:b w:val="false"/>
+          <w:bCs w:val="false"/>
+          <w:i w:val="false"/>
+          <w:iCs w:val="false"/>
+        </w:rPr>
+        <w:t>” para uma List em Dart).</w:t>
+      </w:r>
+    </w:p>
+    <w:p>
+      <w:pPr>
+        <w:pStyle w:val="Normal"/>
+        <w:rPr>
+          <w:b w:val="false"/>
+          <w:b w:val="false"/>
+          <w:bCs w:val="false"/>
+          <w:i w:val="false"/>
+          <w:i w:val="false"/>
+          <w:iCs w:val="false"/>
+        </w:rPr>
+      </w:pPr>
+      <w:r>
+        <w:rPr>
+          <w:b w:val="false"/>
+          <w:bCs w:val="false"/>
+          <w:i w:val="false"/>
+          <w:iCs w:val="false"/>
+        </w:rPr>
+      </w:r>
+    </w:p>
+    <w:p>
+      <w:pPr>
+        <w:pStyle w:val="Normal"/>
+        <w:rPr>
+          <w:b w:val="false"/>
+          <w:b w:val="false"/>
+          <w:bCs w:val="false"/>
+          <w:i w:val="false"/>
+          <w:i w:val="false"/>
+          <w:iCs w:val="false"/>
+        </w:rPr>
+      </w:pPr>
+      <w:r>
+        <w:rPr>
+          <w:b w:val="false"/>
+          <w:bCs w:val="false"/>
+          <w:i w:val="false"/>
+          <w:iCs w:val="false"/>
+        </w:rPr>
+      </w:r>
+    </w:p>
+    <w:p>
+      <w:pPr>
+        <w:pStyle w:val="Normal"/>
+        <w:rPr>
+          <w:b w:val="false"/>
+          <w:b w:val="false"/>
+          <w:bCs w:val="false"/>
+          <w:i w:val="false"/>
+          <w:i w:val="false"/>
+          <w:iCs w:val="false"/>
+        </w:rPr>
+      </w:pPr>
+      <w:r>
+        <w:rPr>
+          <w:b w:val="false"/>
+          <w:bCs w:val="false"/>
+          <w:i w:val="false"/>
+          <w:iCs w:val="false"/>
+        </w:rPr>
+      </w:r>
+    </w:p>
+    <w:p>
+      <w:pPr>
+        <w:pStyle w:val="Normal"/>
+        <w:rPr>
+          <w:b w:val="false"/>
+          <w:b w:val="false"/>
+          <w:bCs w:val="false"/>
+          <w:i w:val="false"/>
+          <w:i w:val="false"/>
+          <w:iCs w:val="false"/>
+        </w:rPr>
+      </w:pPr>
+      <w:r>
+        <w:rPr>
+          <w:b w:val="false"/>
+          <w:bCs w:val="false"/>
+          <w:i w:val="false"/>
+          <w:iCs w:val="false"/>
+        </w:rPr>
+      </w:r>
+    </w:p>
+    <w:p>
+      <w:pPr>
+        <w:pStyle w:val="Normal"/>
+        <w:rPr>
+          <w:b w:val="false"/>
+          <w:b w:val="false"/>
+          <w:bCs w:val="false"/>
+          <w:i w:val="false"/>
+          <w:i w:val="false"/>
+          <w:iCs w:val="false"/>
+        </w:rPr>
+      </w:pPr>
+      <w:r>
+        <w:rPr>
+          <w:b w:val="false"/>
+          <w:bCs w:val="false"/>
+          <w:i w:val="false"/>
+          <w:iCs w:val="false"/>
+        </w:rPr>
+      </w:r>
+    </w:p>
+    <w:p>
+      <w:pPr>
+        <w:pStyle w:val="Normal"/>
+        <w:rPr>
+          <w:b w:val="false"/>
+          <w:b w:val="false"/>
+          <w:bCs w:val="false"/>
+          <w:i w:val="false"/>
+          <w:i w:val="false"/>
+          <w:iCs w:val="false"/>
+        </w:rPr>
+      </w:pPr>
+      <w:r>
+        <w:rPr>
+          <w:b w:val="false"/>
+          <w:bCs w:val="false"/>
+          <w:i w:val="false"/>
+          <w:iCs w:val="false"/>
+        </w:rPr>
+      </w:r>
+    </w:p>
+    <w:p>
+      <w:pPr>
+        <w:pStyle w:val="Normal"/>
+        <w:rPr>
+          <w:b w:val="false"/>
+          <w:b w:val="false"/>
+          <w:bCs w:val="false"/>
+          <w:i w:val="false"/>
+          <w:i w:val="false"/>
+          <w:iCs w:val="false"/>
+        </w:rPr>
+      </w:pPr>
+      <w:r>
+        <w:rPr>
+          <w:b w:val="false"/>
+          <w:bCs w:val="false"/>
+          <w:i w:val="false"/>
+          <w:iCs w:val="false"/>
+        </w:rPr>
+      </w:r>
+    </w:p>
+    <w:p>
+      <w:pPr>
+        <w:pStyle w:val="Normal"/>
+        <w:rPr>
+          <w:b w:val="false"/>
+          <w:b w:val="false"/>
+          <w:bCs w:val="false"/>
+          <w:i w:val="false"/>
+          <w:i w:val="false"/>
+          <w:iCs w:val="false"/>
+        </w:rPr>
+      </w:pPr>
+      <w:r>
+        <w:rPr>
+          <w:b w:val="false"/>
+          <w:bCs w:val="false"/>
+          <w:i w:val="false"/>
+          <w:iCs w:val="false"/>
+        </w:rPr>
+      </w:r>
+    </w:p>
+    <w:p>
+      <w:pPr>
+        <w:pStyle w:val="Normal"/>
+        <w:rPr>
+          <w:b w:val="false"/>
+          <w:b w:val="false"/>
+          <w:bCs w:val="false"/>
+          <w:i w:val="false"/>
+          <w:i w:val="false"/>
+          <w:iCs w:val="false"/>
+        </w:rPr>
+      </w:pPr>
+      <w:r>
+        <w:rPr>
+          <w:b w:val="false"/>
+          <w:bCs w:val="false"/>
+          <w:i w:val="false"/>
+          <w:iCs w:val="false"/>
+        </w:rPr>
+      </w:r>
+    </w:p>
+    <w:p>
+      <w:pPr>
+        <w:pStyle w:val="Normal"/>
+        <w:rPr>
+          <w:b w:val="false"/>
+          <w:b w:val="false"/>
+          <w:bCs w:val="false"/>
+          <w:i w:val="false"/>
+          <w:i w:val="false"/>
+          <w:iCs w:val="false"/>
+        </w:rPr>
+      </w:pPr>
+      <w:r>
+        <w:rPr>
+          <w:b w:val="false"/>
+          <w:bCs w:val="false"/>
+          <w:i w:val="false"/>
+          <w:iCs w:val="false"/>
+        </w:rPr>
+      </w:r>
+    </w:p>
+    <w:p>
+      <w:pPr>
+        <w:pStyle w:val="Normal"/>
+        <w:rPr>
+          <w:b w:val="false"/>
+          <w:b w:val="false"/>
+          <w:bCs w:val="false"/>
+          <w:i w:val="false"/>
+          <w:i w:val="false"/>
+          <w:iCs w:val="false"/>
+        </w:rPr>
+      </w:pPr>
+      <w:r>
+        <w:rPr>
+          <w:b w:val="false"/>
+          <w:bCs w:val="false"/>
+          <w:i w:val="false"/>
+          <w:iCs w:val="false"/>
+        </w:rPr>
+      </w:r>
+    </w:p>
+    <w:p>
+      <w:pPr>
+        <w:pStyle w:val="Normal"/>
+        <w:rPr>
+          <w:b w:val="false"/>
+          <w:b w:val="false"/>
+          <w:bCs w:val="false"/>
+          <w:i w:val="false"/>
+          <w:i w:val="false"/>
+          <w:iCs w:val="false"/>
+        </w:rPr>
+      </w:pPr>
+      <w:r>
+        <w:rPr>
+          <w:b w:val="false"/>
+          <w:bCs w:val="false"/>
+          <w:i w:val="false"/>
+          <w:iCs w:val="false"/>
+        </w:rPr>
+      </w:r>
+    </w:p>
+    <w:p>
+      <w:pPr>
+        <w:pStyle w:val="Normal"/>
+        <w:rPr>
+          <w:b w:val="false"/>
+          <w:b w:val="false"/>
+          <w:bCs w:val="false"/>
+          <w:i w:val="false"/>
+          <w:i w:val="false"/>
+          <w:iCs w:val="false"/>
+        </w:rPr>
+      </w:pPr>
+      <w:r>
+        <w:rPr>
+          <w:b w:val="false"/>
+          <w:bCs w:val="false"/>
+          <w:i w:val="false"/>
+          <w:iCs w:val="false"/>
+        </w:rPr>
+      </w:r>
+    </w:p>
+    <w:p>
+      <w:pPr>
+        <w:pStyle w:val="Normal"/>
+        <w:rPr>
+          <w:b w:val="false"/>
+          <w:b w:val="false"/>
+          <w:bCs w:val="false"/>
+          <w:i w:val="false"/>
+          <w:i w:val="false"/>
+          <w:iCs w:val="false"/>
+        </w:rPr>
+      </w:pPr>
+      <w:r>
+        <w:rPr>
+          <w:b w:val="false"/>
+          <w:bCs w:val="false"/>
+          <w:i w:val="false"/>
+          <w:iCs w:val="false"/>
+        </w:rPr>
+      </w:r>
+    </w:p>
+    <w:p>
+      <w:pPr>
+        <w:pStyle w:val="Normal"/>
+        <w:rPr>
+          <w:b w:val="false"/>
+          <w:b w:val="false"/>
+          <w:bCs w:val="false"/>
+          <w:i w:val="false"/>
+          <w:i w:val="false"/>
+          <w:iCs w:val="false"/>
+        </w:rPr>
+      </w:pPr>
+      <w:r>
+        <w:rPr>
+          <w:b w:val="false"/>
+          <w:bCs w:val="false"/>
+          <w:i w:val="false"/>
+          <w:iCs w:val="false"/>
+        </w:rPr>
+        <w:t xml:space="preserve">Criamos também a função </w:t>
+      </w:r>
+      <w:r>
+        <w:rPr>
+          <w:b/>
+          <w:bCs/>
+          <w:i/>
+          <w:iCs/>
+        </w:rPr>
+        <w:t xml:space="preserve">createNew </w:t>
+      </w:r>
+      <w:r>
+        <w:rPr>
+          <w:b w:val="false"/>
+          <w:bCs w:val="false"/>
+          <w:i w:val="false"/>
+          <w:iCs w:val="false"/>
+        </w:rPr>
+        <w:t xml:space="preserve">que registra o contato no banco de dados. Recebe os parametros </w:t>
+      </w:r>
+      <w:r>
+        <w:rPr>
+          <w:b/>
+          <w:bCs/>
+          <w:i/>
+          <w:iCs/>
+        </w:rPr>
+        <w:t>name</w:t>
+      </w:r>
+      <w:r>
+        <w:rPr>
+          <w:b w:val="false"/>
+          <w:bCs w:val="false"/>
+          <w:i w:val="false"/>
+          <w:iCs w:val="false"/>
+        </w:rPr>
+        <w:t xml:space="preserve">, </w:t>
+      </w:r>
+      <w:r>
+        <w:rPr>
+          <w:b/>
+          <w:bCs/>
+          <w:i/>
+          <w:iCs/>
+        </w:rPr>
+        <w:t>email</w:t>
+      </w:r>
+      <w:r>
+        <w:rPr>
+          <w:b w:val="false"/>
+          <w:bCs w:val="false"/>
+          <w:i w:val="false"/>
+          <w:iCs w:val="false"/>
+        </w:rPr>
+        <w:t xml:space="preserve"> e </w:t>
+      </w:r>
+      <w:r>
+        <w:rPr>
+          <w:b/>
+          <w:bCs/>
+          <w:i/>
+          <w:iCs/>
+        </w:rPr>
+        <w:t>phone</w:t>
+      </w:r>
+      <w:r>
+        <w:rPr>
+          <w:b w:val="false"/>
+          <w:bCs w:val="false"/>
+          <w:i w:val="false"/>
+          <w:iCs w:val="false"/>
+        </w:rPr>
+        <w:t xml:space="preserve"> (todos String) que são as informações de cada contato.</w:t>
+      </w:r>
+    </w:p>
+    <w:p>
+      <w:pPr>
+        <w:pStyle w:val="Normal"/>
+        <w:rPr>
+          <w:b w:val="false"/>
+          <w:b w:val="false"/>
+          <w:bCs w:val="false"/>
+          <w:i w:val="false"/>
+          <w:i w:val="false"/>
+          <w:iCs w:val="false"/>
+        </w:rPr>
+      </w:pPr>
+      <w:r>
+        <w:rPr>
+          <w:b w:val="false"/>
+          <w:bCs w:val="false"/>
+          <w:i w:val="false"/>
+          <w:iCs w:val="false"/>
+        </w:rPr>
+        <w:t xml:space="preserve">Também é uma função assíncrona e retorna um </w:t>
+      </w:r>
+      <w:r>
+        <w:rPr>
+          <w:b/>
+          <w:bCs/>
+          <w:i/>
+          <w:iCs/>
+        </w:rPr>
+        <w:t xml:space="preserve">Future&lt;void&gt; </w:t>
+      </w:r>
+      <w:r>
+        <w:rPr>
+          <w:b w:val="false"/>
+          <w:bCs w:val="false"/>
+          <w:i w:val="false"/>
+          <w:iCs w:val="false"/>
+        </w:rPr>
+        <w:t>que não se completa (no fim não retorna nada).</w:t>
+      </w:r>
+    </w:p>
+    <w:p>
+      <w:pPr>
+        <w:pStyle w:val="Normal"/>
+        <w:rPr>
+          <w:b w:val="false"/>
+          <w:b w:val="false"/>
+          <w:bCs w:val="false"/>
+          <w:i w:val="false"/>
+          <w:i w:val="false"/>
+          <w:iCs w:val="false"/>
+        </w:rPr>
+      </w:pPr>
+      <w:r>
+        <w:rPr>
+          <w:b w:val="false"/>
+          <w:bCs w:val="false"/>
+          <w:i w:val="false"/>
+          <w:iCs w:val="false"/>
+        </w:rPr>
+      </w:r>
+    </w:p>
+    <w:p>
+      <w:pPr>
+        <w:pStyle w:val="Normal"/>
+        <w:rPr>
+          <w:b w:val="false"/>
+          <w:b w:val="false"/>
+          <w:bCs w:val="false"/>
+          <w:i w:val="false"/>
+          <w:i w:val="false"/>
+          <w:iCs w:val="false"/>
+        </w:rPr>
+      </w:pPr>
+      <w:r>
+        <w:rPr>
+          <w:b w:val="false"/>
+          <w:bCs w:val="false"/>
+          <w:i w:val="false"/>
+          <w:iCs w:val="false"/>
+        </w:rPr>
+        <w:drawing>
+          <wp:anchor behindDoc="0" distT="0" distB="0" distL="0" distR="0" simplePos="0" locked="0" layoutInCell="1" allowOverlap="1" relativeHeight="18">
+            <wp:simplePos x="0" y="0"/>
+            <wp:positionH relativeFrom="column">
+              <wp:align>center</wp:align>
+            </wp:positionH>
+            <wp:positionV relativeFrom="paragraph">
+              <wp:posOffset>635</wp:posOffset>
+            </wp:positionV>
+            <wp:extent cx="6120130" cy="3101975"/>
+            <wp:effectExtent l="0" t="0" r="0" b="0"/>
+            <wp:wrapSquare wrapText="largest"/>
+            <wp:docPr id="17" name="Figura17" descr=""/>
+            <wp:cNvGraphicFramePr>
+              <a:graphicFrameLocks xmlns:a="http://schemas.openxmlformats.org/drawingml/2006/main" noChangeAspect="1"/>
+            </wp:cNvGraphicFramePr>
+            <a:graphic xmlns:a="http://schemas.openxmlformats.org/drawingml/2006/main">
+              <a:graphicData uri="http://schemas.openxmlformats.org/drawingml/2006/picture">
+                <pic:pic xmlns:pic="http://schemas.openxmlformats.org/drawingml/2006/picture">
+                  <pic:nvPicPr>
+                    <pic:cNvPr id="17" name="Figura17" descr=""/>
+                    <pic:cNvPicPr>
+                      <a:picLocks noChangeAspect="1" noChangeArrowheads="1"/>
+                    </pic:cNvPicPr>
+                  </pic:nvPicPr>
+                  <pic:blipFill>
+                    <a:blip r:embed="rId18"/>
+                    <a:stretch>
+                      <a:fillRect/>
+                    </a:stretch>
+                  </pic:blipFill>
+                  <pic:spPr bwMode="auto">
+                    <a:xfrm>
+                      <a:off x="0" y="0"/>
+                      <a:ext cx="6120130" cy="3101975"/>
+                    </a:xfrm>
+                    <a:prstGeom prst="rect">
+                      <a:avLst/>
+                    </a:prstGeom>
+                  </pic:spPr>
+                </pic:pic>
+              </a:graphicData>
+            </a:graphic>
+          </wp:anchor>
+        </w:drawing>
+      </w:r>
+    </w:p>
+    <w:p>
+      <w:pPr>
+        <w:pStyle w:val="Normal"/>
+        <w:rPr>
+          <w:b w:val="false"/>
+          <w:b w:val="false"/>
+          <w:bCs w:val="false"/>
+          <w:i w:val="false"/>
+          <w:i w:val="false"/>
+          <w:iCs w:val="false"/>
+        </w:rPr>
+      </w:pPr>
+      <w:r>
+        <w:rPr>
+          <w:b w:val="false"/>
+          <w:bCs w:val="false"/>
+          <w:i w:val="false"/>
+          <w:iCs w:val="false"/>
+        </w:rPr>
+        <w:t xml:space="preserve">A variável </w:t>
+      </w:r>
+      <w:r>
+        <w:rPr>
+          <w:b/>
+          <w:bCs/>
+          <w:i/>
+          <w:iCs/>
+        </w:rPr>
+        <w:t xml:space="preserve">payload </w:t>
+      </w:r>
+      <w:r>
+        <w:rPr>
+          <w:b w:val="false"/>
+          <w:bCs w:val="false"/>
+          <w:i w:val="false"/>
+          <w:iCs w:val="false"/>
+        </w:rPr>
+        <w:t>é um Map, uma estrutura de dados com chaves (</w:t>
+      </w:r>
+      <w:r>
+        <w:rPr>
+          <w:b w:val="false"/>
+          <w:bCs w:val="false"/>
+          <w:i/>
+          <w:iCs/>
+        </w:rPr>
+        <w:t>keys</w:t>
+      </w:r>
+      <w:r>
+        <w:rPr>
+          <w:b w:val="false"/>
+          <w:bCs w:val="false"/>
+          <w:i w:val="false"/>
+          <w:iCs w:val="false"/>
+        </w:rPr>
+        <w:t>) que atribuem a valores (</w:t>
+      </w:r>
+      <w:r>
+        <w:rPr>
+          <w:b w:val="false"/>
+          <w:bCs w:val="false"/>
+          <w:i/>
+          <w:iCs/>
+        </w:rPr>
+        <w:t>values</w:t>
+      </w:r>
+      <w:r>
+        <w:rPr>
+          <w:b w:val="false"/>
+          <w:bCs w:val="false"/>
+          <w:i w:val="false"/>
+          <w:iCs w:val="false"/>
+        </w:rPr>
+        <w:t>), por exemplo: ‘</w:t>
+      </w:r>
+      <w:r>
+        <w:rPr>
+          <w:b w:val="false"/>
+          <w:bCs w:val="false"/>
+          <w:i/>
+          <w:iCs/>
+        </w:rPr>
+        <w:t xml:space="preserve">map = {“nome”: “Fulano”, “idade”: 23}’, </w:t>
+      </w:r>
+      <w:r>
+        <w:rPr>
+          <w:b w:val="false"/>
+          <w:bCs w:val="false"/>
+          <w:i w:val="false"/>
+          <w:iCs w:val="false"/>
+        </w:rPr>
+        <w:t xml:space="preserve">onde os valores podem ser acessados pela referencia das chaves, por exemplo: </w:t>
+      </w:r>
+      <w:r>
+        <w:rPr>
+          <w:b w:val="false"/>
+          <w:bCs w:val="false"/>
+          <w:i/>
+          <w:iCs/>
+        </w:rPr>
+        <w:t>‘print(map[“nome”]); // printa Fulano’</w:t>
+      </w:r>
+      <w:r>
+        <w:rPr>
+          <w:b w:val="false"/>
+          <w:bCs w:val="false"/>
+          <w:i w:val="false"/>
+          <w:iCs w:val="false"/>
+        </w:rPr>
+        <w:t>.</w:t>
+      </w:r>
+    </w:p>
+    <w:p>
+      <w:pPr>
+        <w:pStyle w:val="Normal"/>
+        <w:rPr>
+          <w:b w:val="false"/>
+          <w:b w:val="false"/>
+          <w:bCs w:val="false"/>
+          <w:i w:val="false"/>
+          <w:i w:val="false"/>
+          <w:iCs w:val="false"/>
+        </w:rPr>
+      </w:pPr>
+      <w:r>
+        <w:rPr>
+          <w:b w:val="false"/>
+          <w:bCs w:val="false"/>
+          <w:i w:val="false"/>
+          <w:iCs w:val="false"/>
+        </w:rPr>
+      </w:r>
+    </w:p>
+    <w:p>
+      <w:pPr>
+        <w:pStyle w:val="Normal"/>
+        <w:rPr>
+          <w:b w:val="false"/>
+          <w:b w:val="false"/>
+          <w:bCs w:val="false"/>
+          <w:i w:val="false"/>
+          <w:i w:val="false"/>
+          <w:iCs w:val="false"/>
+        </w:rPr>
+      </w:pPr>
+      <w:r>
+        <w:rPr>
+          <w:b w:val="false"/>
+          <w:bCs w:val="false"/>
+          <w:i w:val="false"/>
+          <w:iCs w:val="false"/>
+        </w:rPr>
+        <w:t xml:space="preserve">O Map </w:t>
+      </w:r>
+      <w:r>
+        <w:rPr>
+          <w:b/>
+          <w:bCs/>
+          <w:i/>
+          <w:iCs/>
+        </w:rPr>
+        <w:t xml:space="preserve">payload </w:t>
+      </w:r>
+      <w:r>
+        <w:rPr>
+          <w:b w:val="false"/>
+          <w:bCs w:val="false"/>
+          <w:i w:val="false"/>
+          <w:iCs w:val="false"/>
+        </w:rPr>
+        <w:t xml:space="preserve">contém o formato dos dados semelhantemente ao formato de envio e recebimento de dados, </w:t>
+      </w:r>
+      <w:r>
+        <w:rPr>
+          <w:b/>
+          <w:bCs/>
+          <w:i w:val="false"/>
+          <w:iCs w:val="false"/>
+        </w:rPr>
+        <w:t>JSON</w:t>
+      </w:r>
+      <w:r>
+        <w:rPr>
+          <w:b w:val="false"/>
+          <w:bCs w:val="false"/>
+          <w:i/>
+          <w:iCs/>
+        </w:rPr>
+        <w:t xml:space="preserve">. </w:t>
+      </w:r>
+      <w:r>
+        <w:rPr>
+          <w:b w:val="false"/>
+          <w:bCs w:val="false"/>
+          <w:i w:val="false"/>
+          <w:iCs w:val="false"/>
+        </w:rPr>
+        <w:t xml:space="preserve">Assim, serializamos o </w:t>
+      </w:r>
+      <w:r>
+        <w:rPr>
+          <w:b w:val="false"/>
+          <w:bCs w:val="false"/>
+          <w:i/>
+          <w:iCs/>
+        </w:rPr>
+        <w:t xml:space="preserve">payload </w:t>
+      </w:r>
+      <w:r>
+        <w:rPr>
+          <w:b w:val="false"/>
+          <w:bCs w:val="false"/>
+          <w:i w:val="false"/>
+          <w:iCs w:val="false"/>
+        </w:rPr>
+        <w:t xml:space="preserve">em uma </w:t>
+      </w:r>
+      <w:r>
+        <w:rPr>
+          <w:b w:val="false"/>
+          <w:bCs w:val="false"/>
+          <w:i/>
+          <w:iCs/>
+        </w:rPr>
+        <w:t>String</w:t>
+      </w:r>
+      <w:r>
+        <w:rPr>
+          <w:b w:val="false"/>
+          <w:bCs w:val="false"/>
+          <w:i w:val="false"/>
+          <w:iCs w:val="false"/>
+        </w:rPr>
+        <w:t xml:space="preserve"> no formato JSON e o enviamos pelo método </w:t>
+      </w:r>
+      <w:r>
+        <w:rPr>
+          <w:b w:val="false"/>
+          <w:bCs w:val="false"/>
+          <w:i/>
+          <w:iCs/>
+        </w:rPr>
+        <w:t>HTTP</w:t>
+      </w:r>
+      <w:r>
+        <w:rPr>
+          <w:b w:val="false"/>
+          <w:bCs w:val="false"/>
+          <w:i w:val="false"/>
+          <w:iCs w:val="false"/>
+        </w:rPr>
+        <w:t xml:space="preserve"> POST</w:t>
+      </w:r>
+      <w:r>
+        <w:rPr>
+          <w:b/>
+          <w:bCs/>
+          <w:i w:val="false"/>
+          <w:iCs w:val="false"/>
+        </w:rPr>
+        <w:t xml:space="preserve"> </w:t>
+      </w:r>
+      <w:r>
+        <w:rPr>
+          <w:b w:val="false"/>
+          <w:bCs w:val="false"/>
+          <w:i w:val="false"/>
+          <w:iCs w:val="false"/>
+        </w:rPr>
+        <w:t>(</w:t>
+      </w:r>
+      <w:r>
+        <w:rPr>
+          <w:b/>
+          <w:bCs/>
+          <w:i/>
+          <w:iCs/>
+        </w:rPr>
+        <w:t>http.post</w:t>
+      </w:r>
+      <w:r>
+        <w:rPr>
+          <w:b w:val="false"/>
+          <w:bCs w:val="false"/>
+          <w:i w:val="false"/>
+          <w:iCs w:val="false"/>
+        </w:rPr>
+        <w:t xml:space="preserve">) passando como parametros o servidor e a rota da </w:t>
+      </w:r>
+      <w:r>
+        <w:rPr>
+          <w:b w:val="false"/>
+          <w:bCs w:val="false"/>
+          <w:i/>
+          <w:iCs/>
+        </w:rPr>
+        <w:t>API rest</w:t>
+      </w:r>
+    </w:p>
+    <w:p>
+      <w:pPr>
+        <w:pStyle w:val="Normal"/>
+        <w:rPr>
+          <w:b w:val="false"/>
+          <w:b w:val="false"/>
+          <w:bCs w:val="false"/>
+          <w:i w:val="false"/>
+          <w:i w:val="false"/>
+          <w:iCs w:val="false"/>
+        </w:rPr>
+      </w:pPr>
+      <w:r>
+        <w:rPr>
+          <w:b w:val="false"/>
+          <w:bCs w:val="false"/>
+          <w:i w:val="false"/>
+          <w:iCs w:val="false"/>
+        </w:rPr>
+        <w:t>que permite a inserção de dados no banco, “</w:t>
+      </w:r>
+      <w:r>
+        <w:rPr>
+          <w:b/>
+          <w:bCs/>
+          <w:i/>
+          <w:iCs/>
+        </w:rPr>
+        <w:t>/contact/new</w:t>
+      </w:r>
+      <w:r>
+        <w:rPr>
+          <w:b w:val="false"/>
+          <w:bCs w:val="false"/>
+          <w:i w:val="false"/>
+          <w:iCs w:val="false"/>
+        </w:rPr>
+        <w:t xml:space="preserve">”. Se a requisição ocorrer bem, ou seja, retornar o </w:t>
+      </w:r>
+      <w:r>
+        <w:rPr>
+          <w:b w:val="false"/>
+          <w:bCs w:val="false"/>
+          <w:i/>
+          <w:iCs/>
+        </w:rPr>
+        <w:t>status</w:t>
+      </w:r>
+      <w:r>
+        <w:rPr>
+          <w:b w:val="false"/>
+          <w:bCs w:val="false"/>
+          <w:i w:val="false"/>
+          <w:iCs w:val="false"/>
+        </w:rPr>
+        <w:t xml:space="preserve"> 200 (</w:t>
+      </w:r>
+      <w:r>
+        <w:rPr>
+          <w:b w:val="false"/>
+          <w:bCs w:val="false"/>
+          <w:i/>
+          <w:iCs/>
+        </w:rPr>
+        <w:t>OK</w:t>
+      </w:r>
+      <w:r>
+        <w:rPr>
+          <w:b w:val="false"/>
+          <w:bCs w:val="false"/>
+          <w:i w:val="false"/>
+          <w:iCs w:val="false"/>
+        </w:rPr>
+        <w:t>) o contato foi registrado no banco de dados.</w:t>
+      </w:r>
+    </w:p>
+    <w:p>
+      <w:pPr>
+        <w:pStyle w:val="Normal"/>
+        <w:rPr>
+          <w:b w:val="false"/>
+          <w:b w:val="false"/>
+          <w:bCs w:val="false"/>
+          <w:i w:val="false"/>
+          <w:i w:val="false"/>
+          <w:iCs w:val="false"/>
+        </w:rPr>
+      </w:pPr>
+      <w:r>
+        <w:rPr>
+          <w:b w:val="false"/>
+          <w:bCs w:val="false"/>
+          <w:i w:val="false"/>
+          <w:iCs w:val="false"/>
+        </w:rPr>
+      </w:r>
+    </w:p>
+    <w:p>
+      <w:pPr>
+        <w:pStyle w:val="Normal"/>
+        <w:rPr>
+          <w:b w:val="false"/>
+          <w:b w:val="false"/>
+          <w:bCs w:val="false"/>
+          <w:i w:val="false"/>
+          <w:i w:val="false"/>
+          <w:iCs w:val="false"/>
+        </w:rPr>
+      </w:pPr>
+      <w:r>
+        <w:rPr>
+          <w:b w:val="false"/>
+          <w:bCs w:val="false"/>
+          <w:i w:val="false"/>
+          <w:iCs w:val="false"/>
+        </w:rPr>
+      </w:r>
+    </w:p>
+    <w:p>
+      <w:pPr>
+        <w:pStyle w:val="Normal"/>
+        <w:rPr>
+          <w:b w:val="false"/>
+          <w:b w:val="false"/>
+          <w:bCs w:val="false"/>
+          <w:i w:val="false"/>
+          <w:i w:val="false"/>
+          <w:iCs w:val="false"/>
+        </w:rPr>
+      </w:pPr>
+      <w:r>
+        <w:rPr>
+          <w:b w:val="false"/>
+          <w:bCs w:val="false"/>
+          <w:i w:val="false"/>
+          <w:iCs w:val="false"/>
+        </w:rPr>
+      </w:r>
+    </w:p>
+    <w:p>
+      <w:pPr>
+        <w:pStyle w:val="Normal"/>
+        <w:rPr>
+          <w:b w:val="false"/>
+          <w:b w:val="false"/>
+          <w:bCs w:val="false"/>
+          <w:i w:val="false"/>
+          <w:i w:val="false"/>
+          <w:iCs w:val="false"/>
+        </w:rPr>
+      </w:pPr>
+      <w:r>
+        <w:rPr>
+          <w:b w:val="false"/>
+          <w:bCs w:val="false"/>
+          <w:i w:val="false"/>
+          <w:iCs w:val="false"/>
+        </w:rPr>
+        <w:t xml:space="preserve">Também criamos a função </w:t>
+      </w:r>
+      <w:r>
+        <w:rPr>
+          <w:b/>
+          <w:bCs/>
+          <w:i/>
+          <w:iCs/>
+        </w:rPr>
+        <w:t xml:space="preserve">getContact </w:t>
+      </w:r>
+      <w:r>
+        <w:rPr>
+          <w:b w:val="false"/>
+          <w:bCs w:val="false"/>
+          <w:i w:val="false"/>
+          <w:iCs w:val="false"/>
+        </w:rPr>
+        <w:t xml:space="preserve">que retorna um contato específico buscado pelo seu </w:t>
+      </w:r>
+      <w:r>
+        <w:rPr>
+          <w:b/>
+          <w:bCs/>
+          <w:i/>
+          <w:iCs/>
+        </w:rPr>
+        <w:t>id</w:t>
+      </w:r>
+      <w:r>
+        <w:rPr>
+          <w:b w:val="false"/>
+          <w:bCs w:val="false"/>
+          <w:i w:val="false"/>
+          <w:iCs w:val="false"/>
+        </w:rPr>
+        <w:t>.</w:t>
+      </w:r>
+    </w:p>
+    <w:p>
+      <w:pPr>
+        <w:pStyle w:val="Normal"/>
+        <w:rPr>
+          <w:b w:val="false"/>
+          <w:b w:val="false"/>
+          <w:bCs w:val="false"/>
+          <w:i w:val="false"/>
+          <w:i w:val="false"/>
+          <w:iCs w:val="false"/>
+        </w:rPr>
+      </w:pPr>
+      <w:r>
+        <w:rPr>
+          <w:b w:val="false"/>
+          <w:bCs w:val="false"/>
+          <w:i w:val="false"/>
+          <w:iCs w:val="false"/>
+        </w:rPr>
+        <w:t xml:space="preserve">Ela retorna um Map, que é a representação JSON do contato, isto é, um Map contendo as suas informações associadas por </w:t>
+      </w:r>
+      <w:r>
+        <w:rPr>
+          <w:b w:val="false"/>
+          <w:bCs w:val="false"/>
+          <w:i/>
+          <w:iCs/>
+        </w:rPr>
+        <w:t>name</w:t>
+      </w:r>
+      <w:r>
+        <w:rPr>
+          <w:b w:val="false"/>
+          <w:bCs w:val="false"/>
+          <w:i w:val="false"/>
+          <w:iCs w:val="false"/>
+        </w:rPr>
+        <w:t xml:space="preserve">, </w:t>
+      </w:r>
+      <w:r>
+        <w:rPr>
+          <w:b w:val="false"/>
+          <w:bCs w:val="false"/>
+          <w:i/>
+          <w:iCs/>
+        </w:rPr>
+        <w:t>email</w:t>
+      </w:r>
+      <w:r>
+        <w:rPr>
+          <w:b w:val="false"/>
+          <w:bCs w:val="false"/>
+          <w:i w:val="false"/>
+          <w:iCs w:val="false"/>
+        </w:rPr>
+        <w:t xml:space="preserve"> e </w:t>
+      </w:r>
+      <w:r>
+        <w:rPr>
+          <w:b w:val="false"/>
+          <w:bCs w:val="false"/>
+          <w:i/>
+          <w:iCs/>
+        </w:rPr>
+        <w:t>phone</w:t>
+      </w:r>
+      <w:r>
+        <w:rPr>
+          <w:b w:val="false"/>
+          <w:bCs w:val="false"/>
+          <w:i w:val="false"/>
+          <w:iCs w:val="false"/>
+        </w:rPr>
+        <w:t xml:space="preserve">. </w:t>
+      </w:r>
+    </w:p>
+    <w:p>
+      <w:pPr>
+        <w:pStyle w:val="Normal"/>
+        <w:rPr>
+          <w:b w:val="false"/>
+          <w:b w:val="false"/>
+          <w:bCs w:val="false"/>
+          <w:i w:val="false"/>
+          <w:i w:val="false"/>
+          <w:iCs w:val="false"/>
+        </w:rPr>
+      </w:pPr>
+      <w:r>
+        <w:rPr>
+          <w:b w:val="false"/>
+          <w:bCs w:val="false"/>
+          <w:i w:val="false"/>
+          <w:iCs w:val="false"/>
+        </w:rPr>
+      </w:r>
+    </w:p>
+    <w:p>
+      <w:pPr>
+        <w:pStyle w:val="Normal"/>
+        <w:rPr>
+          <w:b w:val="false"/>
+          <w:b w:val="false"/>
+          <w:bCs w:val="false"/>
+          <w:i w:val="false"/>
+          <w:i w:val="false"/>
+          <w:iCs w:val="false"/>
+        </w:rPr>
+      </w:pPr>
+      <w:r>
+        <w:rPr>
+          <w:b w:val="false"/>
+          <w:bCs w:val="false"/>
+          <w:i w:val="false"/>
+          <w:iCs w:val="false"/>
+        </w:rPr>
+        <w:drawing>
+          <wp:anchor behindDoc="0" distT="0" distB="0" distL="0" distR="0" simplePos="0" locked="0" layoutInCell="1" allowOverlap="1" relativeHeight="19">
+            <wp:simplePos x="0" y="0"/>
+            <wp:positionH relativeFrom="column">
+              <wp:posOffset>0</wp:posOffset>
+            </wp:positionH>
+            <wp:positionV relativeFrom="paragraph">
+              <wp:posOffset>635</wp:posOffset>
+            </wp:positionV>
+            <wp:extent cx="6120130" cy="1463040"/>
+            <wp:effectExtent l="0" t="0" r="0" b="0"/>
+            <wp:wrapSquare wrapText="largest"/>
+            <wp:docPr id="18" name="Figura18" descr=""/>
+            <wp:cNvGraphicFramePr>
+              <a:graphicFrameLocks xmlns:a="http://schemas.openxmlformats.org/drawingml/2006/main" noChangeAspect="1"/>
+            </wp:cNvGraphicFramePr>
+            <a:graphic xmlns:a="http://schemas.openxmlformats.org/drawingml/2006/main">
+              <a:graphicData uri="http://schemas.openxmlformats.org/drawingml/2006/picture">
+                <pic:pic xmlns:pic="http://schemas.openxmlformats.org/drawingml/2006/picture">
+                  <pic:nvPicPr>
+                    <pic:cNvPr id="18" name="Figura18" descr=""/>
+                    <pic:cNvPicPr>
+                      <a:picLocks noChangeAspect="1" noChangeArrowheads="1"/>
+                    </pic:cNvPicPr>
+                  </pic:nvPicPr>
+                  <pic:blipFill>
+                    <a:blip r:embed="rId19"/>
+                    <a:stretch>
+                      <a:fillRect/>
+                    </a:stretch>
+                  </pic:blipFill>
+                  <pic:spPr bwMode="auto">
+                    <a:xfrm>
+                      <a:off x="0" y="0"/>
+                      <a:ext cx="6120130" cy="1463040"/>
+                    </a:xfrm>
+                    <a:prstGeom prst="rect">
+                      <a:avLst/>
+                    </a:prstGeom>
+                  </pic:spPr>
+                </pic:pic>
+              </a:graphicData>
+            </a:graphic>
+          </wp:anchor>
+        </w:drawing>
+      </w:r>
+    </w:p>
+    <w:p>
+      <w:pPr>
+        <w:pStyle w:val="Normal"/>
+        <w:rPr>
+          <w:b w:val="false"/>
+          <w:b w:val="false"/>
+          <w:bCs w:val="false"/>
+          <w:i w:val="false"/>
+          <w:i w:val="false"/>
+          <w:iCs w:val="false"/>
+        </w:rPr>
+      </w:pPr>
+      <w:r>
+        <w:rPr>
+          <w:b w:val="false"/>
+          <w:bCs w:val="false"/>
+          <w:i w:val="false"/>
+          <w:iCs w:val="false"/>
+        </w:rPr>
+      </w:r>
+    </w:p>
+    <w:p>
+      <w:pPr>
+        <w:pStyle w:val="Normal"/>
+        <w:rPr>
+          <w:b w:val="false"/>
+          <w:b w:val="false"/>
+          <w:bCs w:val="false"/>
+          <w:i w:val="false"/>
+          <w:i w:val="false"/>
+          <w:iCs w:val="false"/>
+        </w:rPr>
+      </w:pPr>
+      <w:r>
+        <w:rPr>
+          <w:b w:val="false"/>
+          <w:bCs w:val="false"/>
+          <w:i w:val="false"/>
+          <w:iCs w:val="false"/>
+        </w:rPr>
+        <w:t xml:space="preserve">//////// NO ARQUIVO </w:t>
+        <w:tab/>
+      </w:r>
+      <w:r>
+        <w:rPr>
+          <w:b/>
+          <w:bCs/>
+          <w:i/>
+          <w:iCs/>
+        </w:rPr>
+        <w:t>list.dart</w:t>
+      </w:r>
+    </w:p>
+    <w:p>
+      <w:pPr>
+        <w:pStyle w:val="Normal"/>
+        <w:rPr>
+          <w:b/>
+          <w:b/>
+          <w:bCs/>
+          <w:i/>
+          <w:i/>
+          <w:iCs/>
+        </w:rPr>
+      </w:pPr>
+      <w:r>
+        <w:rPr>
+          <w:b/>
+          <w:bCs/>
+          <w:i/>
+          <w:iCs/>
+        </w:rPr>
+      </w:r>
+    </w:p>
+    <w:p>
+      <w:pPr>
+        <w:pStyle w:val="Normal"/>
+        <w:rPr>
+          <w:b/>
+          <w:b/>
+          <w:bCs/>
+          <w:i/>
+          <w:i/>
+          <w:iCs/>
+        </w:rPr>
+      </w:pPr>
+      <w:r>
+        <w:rPr>
+          <w:b/>
+          <w:bCs/>
+          <w:i/>
+          <w:iCs/>
+        </w:rPr>
+      </w:r>
+    </w:p>
+    <w:p>
+      <w:pPr>
+        <w:pStyle w:val="Normal"/>
+        <w:rPr>
+          <w:b w:val="false"/>
+          <w:b w:val="false"/>
+          <w:bCs w:val="false"/>
+          <w:i w:val="false"/>
+          <w:i w:val="false"/>
+          <w:iCs w:val="false"/>
+        </w:rPr>
+      </w:pPr>
+      <w:r>
+        <w:rPr>
+          <w:b w:val="false"/>
+          <w:bCs w:val="false"/>
+          <w:i w:val="false"/>
+          <w:iCs w:val="false"/>
+        </w:rPr>
+        <w:t xml:space="preserve">Importamos o arquivo </w:t>
+      </w:r>
+      <w:r>
+        <w:rPr>
+          <w:b/>
+          <w:bCs/>
+          <w:i/>
+          <w:iCs/>
+        </w:rPr>
+        <w:t xml:space="preserve">requests.dart </w:t>
+      </w:r>
+      <w:r>
+        <w:rPr>
+          <w:b w:val="false"/>
+          <w:bCs w:val="false"/>
+          <w:i w:val="false"/>
+          <w:iCs w:val="false"/>
+        </w:rPr>
+        <w:t>e damos o nome de “</w:t>
+      </w:r>
+      <w:r>
+        <w:rPr>
+          <w:b/>
+          <w:bCs/>
+          <w:i w:val="false"/>
+          <w:iCs w:val="false"/>
+        </w:rPr>
+        <w:t>db</w:t>
+      </w:r>
+      <w:r>
+        <w:rPr>
+          <w:b w:val="false"/>
+          <w:bCs w:val="false"/>
+          <w:i w:val="false"/>
+          <w:iCs w:val="false"/>
+        </w:rPr>
+        <w:t>”.</w:t>
+      </w:r>
+    </w:p>
+    <w:p>
+      <w:pPr>
+        <w:pStyle w:val="Normal"/>
+        <w:rPr>
+          <w:b/>
+          <w:b/>
+          <w:bCs/>
+          <w:i/>
+          <w:i/>
+          <w:iCs/>
+        </w:rPr>
+      </w:pPr>
+      <w:r>
+        <w:rPr>
+          <w:b/>
+          <w:bCs/>
+          <w:i/>
+          <w:iCs/>
+        </w:rPr>
+      </w:r>
+    </w:p>
+    <w:p>
+      <w:pPr>
+        <w:pStyle w:val="Normal"/>
+        <w:rPr>
+          <w:b/>
+          <w:b/>
+          <w:bCs/>
+          <w:i/>
+          <w:i/>
+          <w:iCs/>
+        </w:rPr>
+      </w:pPr>
+      <w:r>
+        <w:rPr>
+          <w:b/>
+          <w:bCs/>
+          <w:i/>
+          <w:iCs/>
+        </w:rPr>
+        <w:drawing>
+          <wp:anchor behindDoc="0" distT="0" distB="0" distL="0" distR="0" simplePos="0" locked="0" layoutInCell="1" allowOverlap="1" relativeHeight="22">
+            <wp:simplePos x="0" y="0"/>
+            <wp:positionH relativeFrom="column">
+              <wp:posOffset>154940</wp:posOffset>
+            </wp:positionH>
+            <wp:positionV relativeFrom="paragraph">
+              <wp:posOffset>9525</wp:posOffset>
+            </wp:positionV>
+            <wp:extent cx="5086350" cy="819150"/>
+            <wp:effectExtent l="0" t="0" r="0" b="0"/>
+            <wp:wrapSquare wrapText="largest"/>
+            <wp:docPr id="19" name="Figura21" descr=""/>
+            <wp:cNvGraphicFramePr>
+              <a:graphicFrameLocks xmlns:a="http://schemas.openxmlformats.org/drawingml/2006/main" noChangeAspect="1"/>
+            </wp:cNvGraphicFramePr>
+            <a:graphic xmlns:a="http://schemas.openxmlformats.org/drawingml/2006/main">
+              <a:graphicData uri="http://schemas.openxmlformats.org/drawingml/2006/picture">
+                <pic:pic xmlns:pic="http://schemas.openxmlformats.org/drawingml/2006/picture">
+                  <pic:nvPicPr>
+                    <pic:cNvPr id="19" name="Figura21" descr=""/>
+                    <pic:cNvPicPr>
+                      <a:picLocks noChangeAspect="1" noChangeArrowheads="1"/>
+                    </pic:cNvPicPr>
+                  </pic:nvPicPr>
+                  <pic:blipFill>
+                    <a:blip r:embed="rId20"/>
+                    <a:stretch>
+                      <a:fillRect/>
+                    </a:stretch>
+                  </pic:blipFill>
+                  <pic:spPr bwMode="auto">
+                    <a:xfrm>
+                      <a:off x="0" y="0"/>
+                      <a:ext cx="5086350" cy="819150"/>
+                    </a:xfrm>
+                    <a:prstGeom prst="rect">
+                      <a:avLst/>
+                    </a:prstGeom>
+                  </pic:spPr>
+                </pic:pic>
+              </a:graphicData>
+            </a:graphic>
+          </wp:anchor>
+        </w:drawing>
+      </w:r>
+    </w:p>
+    <w:p>
+      <w:pPr>
+        <w:pStyle w:val="Normal"/>
+        <w:rPr>
+          <w:b/>
+          <w:b/>
+          <w:bCs/>
+          <w:i/>
+          <w:i/>
+          <w:iCs/>
+        </w:rPr>
+      </w:pPr>
+      <w:r>
+        <w:rPr>
+          <w:b/>
+          <w:bCs/>
+          <w:i/>
+          <w:iCs/>
+        </w:rPr>
+      </w:r>
+    </w:p>
+    <w:p>
+      <w:pPr>
+        <w:pStyle w:val="Normal"/>
+        <w:rPr>
+          <w:b/>
+          <w:b/>
+          <w:bCs/>
+          <w:i/>
+          <w:i/>
+          <w:iCs/>
+        </w:rPr>
+      </w:pPr>
+      <w:r>
+        <w:rPr>
+          <w:b/>
+          <w:bCs/>
+          <w:i/>
+          <w:iCs/>
+        </w:rPr>
+      </w:r>
+    </w:p>
+    <w:p>
+      <w:pPr>
+        <w:pStyle w:val="Normal"/>
+        <w:rPr>
+          <w:b/>
+          <w:b/>
+          <w:bCs/>
+          <w:i/>
+          <w:i/>
+          <w:iCs/>
+        </w:rPr>
+      </w:pPr>
+      <w:r>
+        <w:rPr>
+          <w:b/>
+          <w:bCs/>
+          <w:i/>
+          <w:iCs/>
+        </w:rPr>
+      </w:r>
+    </w:p>
+    <w:p>
+      <w:pPr>
+        <w:pStyle w:val="Normal"/>
+        <w:rPr>
+          <w:b/>
+          <w:b/>
+          <w:bCs/>
+          <w:i/>
+          <w:i/>
+          <w:iCs/>
+        </w:rPr>
+      </w:pPr>
+      <w:r>
+        <w:rPr>
+          <w:b/>
+          <w:bCs/>
+          <w:i/>
+          <w:iCs/>
+        </w:rPr>
+      </w:r>
+    </w:p>
+    <w:p>
+      <w:pPr>
+        <w:pStyle w:val="Normal"/>
+        <w:rPr>
+          <w:b/>
+          <w:b/>
+          <w:bCs/>
+          <w:i/>
+          <w:i/>
+          <w:iCs/>
+        </w:rPr>
+      </w:pPr>
+      <w:r>
+        <w:rPr>
+          <w:b/>
+          <w:bCs/>
+          <w:i/>
+          <w:iCs/>
+        </w:rPr>
+      </w:r>
+    </w:p>
+    <w:p>
+      <w:pPr>
+        <w:pStyle w:val="Normal"/>
+        <w:rPr>
+          <w:b/>
+          <w:b/>
+          <w:bCs/>
+          <w:i/>
+          <w:i/>
+          <w:iCs/>
+        </w:rPr>
+      </w:pPr>
+      <w:r>
+        <w:rPr>
+          <w:b/>
+          <w:bCs/>
+          <w:i/>
+          <w:iCs/>
+        </w:rPr>
+      </w:r>
+    </w:p>
+    <w:p>
+      <w:pPr>
+        <w:pStyle w:val="Normal"/>
+        <w:rPr>
+          <w:b w:val="false"/>
+          <w:b w:val="false"/>
+          <w:bCs w:val="false"/>
+          <w:i w:val="false"/>
+          <w:i w:val="false"/>
+          <w:iCs w:val="false"/>
+        </w:rPr>
+      </w:pPr>
+      <w:r>
+        <w:rPr>
+          <w:b w:val="false"/>
+          <w:bCs w:val="false"/>
+          <w:i w:val="false"/>
+          <w:iCs w:val="false"/>
+        </w:rPr>
+        <w:t xml:space="preserve">Substituímos as inserções de contatos falsos de teste para chamar o método </w:t>
+      </w:r>
+      <w:r>
+        <w:rPr>
+          <w:b/>
+          <w:bCs/>
+          <w:i/>
+          <w:iCs/>
+        </w:rPr>
+        <w:t xml:space="preserve">populateList </w:t>
+      </w:r>
+      <w:r>
+        <w:rPr>
+          <w:b w:val="false"/>
+          <w:bCs w:val="false"/>
+          <w:i w:val="false"/>
+          <w:iCs w:val="false"/>
+        </w:rPr>
+        <w:t xml:space="preserve">no construtor do </w:t>
+      </w:r>
+      <w:r>
+        <w:rPr>
+          <w:b/>
+          <w:bCs/>
+          <w:i/>
+          <w:iCs/>
+        </w:rPr>
+        <w:t>ContactState</w:t>
+      </w:r>
+      <w:r>
+        <w:rPr>
+          <w:b w:val="false"/>
+          <w:bCs w:val="false"/>
+          <w:i w:val="false"/>
+          <w:iCs w:val="false"/>
+        </w:rPr>
+        <w:t>.</w:t>
+      </w:r>
+    </w:p>
+    <w:p>
+      <w:pPr>
+        <w:pStyle w:val="Normal"/>
+        <w:rPr>
+          <w:b w:val="false"/>
+          <w:b w:val="false"/>
+          <w:bCs w:val="false"/>
+          <w:i w:val="false"/>
+          <w:i w:val="false"/>
+          <w:iCs w:val="false"/>
+        </w:rPr>
+      </w:pPr>
+      <w:r>
+        <w:rPr>
+          <w:b w:val="false"/>
+          <w:bCs w:val="false"/>
+          <w:i w:val="false"/>
+          <w:iCs w:val="false"/>
+        </w:rPr>
+      </w:r>
+    </w:p>
+    <w:p>
+      <w:pPr>
+        <w:pStyle w:val="Normal"/>
+        <w:rPr>
+          <w:b w:val="false"/>
+          <w:b w:val="false"/>
+          <w:bCs w:val="false"/>
+          <w:i w:val="false"/>
+          <w:i w:val="false"/>
+          <w:iCs w:val="false"/>
+        </w:rPr>
+      </w:pPr>
+      <w:r>
+        <w:rPr>
+          <w:b w:val="false"/>
+          <w:bCs w:val="false"/>
+          <w:i w:val="false"/>
+          <w:iCs w:val="false"/>
+        </w:rPr>
+        <w:drawing>
+          <wp:anchor behindDoc="0" distT="0" distB="0" distL="0" distR="0" simplePos="0" locked="0" layoutInCell="1" allowOverlap="1" relativeHeight="20">
+            <wp:simplePos x="0" y="0"/>
+            <wp:positionH relativeFrom="column">
+              <wp:align>center</wp:align>
+            </wp:positionH>
+            <wp:positionV relativeFrom="paragraph">
+              <wp:posOffset>635</wp:posOffset>
+            </wp:positionV>
+            <wp:extent cx="6120130" cy="1972945"/>
+            <wp:effectExtent l="0" t="0" r="0" b="0"/>
+            <wp:wrapSquare wrapText="largest"/>
+            <wp:docPr id="20" name="Figura19" descr=""/>
+            <wp:cNvGraphicFramePr>
+              <a:graphicFrameLocks xmlns:a="http://schemas.openxmlformats.org/drawingml/2006/main" noChangeAspect="1"/>
+            </wp:cNvGraphicFramePr>
+            <a:graphic xmlns:a="http://schemas.openxmlformats.org/drawingml/2006/main">
+              <a:graphicData uri="http://schemas.openxmlformats.org/drawingml/2006/picture">
+                <pic:pic xmlns:pic="http://schemas.openxmlformats.org/drawingml/2006/picture">
+                  <pic:nvPicPr>
+                    <pic:cNvPr id="20" name="Figura19" descr=""/>
+                    <pic:cNvPicPr>
+                      <a:picLocks noChangeAspect="1" noChangeArrowheads="1"/>
+                    </pic:cNvPicPr>
+                  </pic:nvPicPr>
+                  <pic:blipFill>
+                    <a:blip r:embed="rId21"/>
+                    <a:stretch>
+                      <a:fillRect/>
+                    </a:stretch>
+                  </pic:blipFill>
+                  <pic:spPr bwMode="auto">
+                    <a:xfrm>
+                      <a:off x="0" y="0"/>
+                      <a:ext cx="6120130" cy="1972945"/>
+                    </a:xfrm>
+                    <a:prstGeom prst="rect">
+                      <a:avLst/>
+                    </a:prstGeom>
+                  </pic:spPr>
+                </pic:pic>
+              </a:graphicData>
+            </a:graphic>
+          </wp:anchor>
+        </w:drawing>
+      </w:r>
+    </w:p>
+    <w:p>
+      <w:pPr>
+        <w:pStyle w:val="Normal"/>
+        <w:rPr>
+          <w:b w:val="false"/>
+          <w:b w:val="false"/>
+          <w:bCs w:val="false"/>
+          <w:i w:val="false"/>
+          <w:i w:val="false"/>
+          <w:iCs w:val="false"/>
+        </w:rPr>
+      </w:pPr>
+      <w:r>
+        <w:rPr>
+          <w:b w:val="false"/>
+          <w:bCs w:val="false"/>
+          <w:i w:val="false"/>
+          <w:iCs w:val="false"/>
+        </w:rPr>
+      </w:r>
+    </w:p>
+    <w:p>
+      <w:pPr>
+        <w:pStyle w:val="Normal"/>
+        <w:rPr>
+          <w:b w:val="false"/>
+          <w:b w:val="false"/>
+          <w:bCs w:val="false"/>
+          <w:i w:val="false"/>
+          <w:i w:val="false"/>
+          <w:iCs w:val="false"/>
+        </w:rPr>
+      </w:pPr>
+      <w:r>
+        <w:rPr>
+          <w:b w:val="false"/>
+          <w:bCs w:val="false"/>
+          <w:i w:val="false"/>
+          <w:iCs w:val="false"/>
+        </w:rPr>
+        <w:t xml:space="preserve">O método </w:t>
+      </w:r>
+      <w:r>
+        <w:rPr>
+          <w:b/>
+          <w:bCs/>
+          <w:i/>
+          <w:iCs/>
+        </w:rPr>
+        <w:t xml:space="preserve">populateList </w:t>
+      </w:r>
+      <w:r>
+        <w:rPr>
+          <w:b w:val="false"/>
+          <w:bCs w:val="false"/>
+          <w:i w:val="false"/>
+          <w:iCs w:val="false"/>
+        </w:rPr>
+        <w:t xml:space="preserve">inicializa a lista de contatos </w:t>
+      </w:r>
+      <w:r>
+        <w:rPr>
+          <w:b/>
+          <w:bCs/>
+          <w:i/>
+          <w:iCs/>
+        </w:rPr>
+        <w:t xml:space="preserve">_contacts </w:t>
+      </w:r>
+      <w:r>
+        <w:rPr>
+          <w:b w:val="false"/>
+          <w:bCs w:val="false"/>
+          <w:i w:val="false"/>
+          <w:iCs w:val="false"/>
+        </w:rPr>
+        <w:t xml:space="preserve">com a nova lista copiada do banco de dados. </w:t>
+      </w:r>
+    </w:p>
+    <w:p>
+      <w:pPr>
+        <w:pStyle w:val="Normal"/>
+        <w:rPr>
+          <w:b w:val="false"/>
+          <w:b w:val="false"/>
+          <w:bCs w:val="false"/>
+          <w:i w:val="false"/>
+          <w:i w:val="false"/>
+          <w:iCs w:val="false"/>
+        </w:rPr>
+      </w:pPr>
+      <w:r>
+        <w:rPr>
+          <w:b w:val="false"/>
+          <w:bCs w:val="false"/>
+          <w:i w:val="false"/>
+          <w:iCs w:val="false"/>
+        </w:rPr>
+      </w:r>
+    </w:p>
+    <w:p>
+      <w:pPr>
+        <w:pStyle w:val="Normal"/>
+        <w:rPr>
+          <w:b w:val="false"/>
+          <w:b w:val="false"/>
+          <w:bCs w:val="false"/>
+          <w:i w:val="false"/>
+          <w:i w:val="false"/>
+          <w:iCs w:val="false"/>
+        </w:rPr>
+      </w:pPr>
+      <w:r>
+        <w:rPr>
+          <w:b w:val="false"/>
+          <w:bCs w:val="false"/>
+          <w:i w:val="false"/>
+          <w:iCs w:val="false"/>
+        </w:rPr>
+        <w:drawing>
+          <wp:anchor behindDoc="0" distT="0" distB="0" distL="0" distR="0" simplePos="0" locked="0" layoutInCell="1" allowOverlap="1" relativeHeight="21">
+            <wp:simplePos x="0" y="0"/>
+            <wp:positionH relativeFrom="column">
+              <wp:align>center</wp:align>
+            </wp:positionH>
+            <wp:positionV relativeFrom="paragraph">
+              <wp:posOffset>635</wp:posOffset>
+            </wp:positionV>
+            <wp:extent cx="6120130" cy="2526030"/>
+            <wp:effectExtent l="0" t="0" r="0" b="0"/>
+            <wp:wrapSquare wrapText="largest"/>
+            <wp:docPr id="21" name="Figura20" descr=""/>
+            <wp:cNvGraphicFramePr>
+              <a:graphicFrameLocks xmlns:a="http://schemas.openxmlformats.org/drawingml/2006/main" noChangeAspect="1"/>
+            </wp:cNvGraphicFramePr>
+            <a:graphic xmlns:a="http://schemas.openxmlformats.org/drawingml/2006/main">
+              <a:graphicData uri="http://schemas.openxmlformats.org/drawingml/2006/picture">
+                <pic:pic xmlns:pic="http://schemas.openxmlformats.org/drawingml/2006/picture">
+                  <pic:nvPicPr>
+                    <pic:cNvPr id="21" name="Figura20" descr=""/>
+                    <pic:cNvPicPr>
+                      <a:picLocks noChangeAspect="1" noChangeArrowheads="1"/>
+                    </pic:cNvPicPr>
+                  </pic:nvPicPr>
+                  <pic:blipFill>
+                    <a:blip r:embed="rId22"/>
+                    <a:stretch>
+                      <a:fillRect/>
+                    </a:stretch>
+                  </pic:blipFill>
+                  <pic:spPr bwMode="auto">
+                    <a:xfrm>
+                      <a:off x="0" y="0"/>
+                      <a:ext cx="6120130" cy="2526030"/>
+                    </a:xfrm>
+                    <a:prstGeom prst="rect">
+                      <a:avLst/>
+                    </a:prstGeom>
+                  </pic:spPr>
+                </pic:pic>
+              </a:graphicData>
+            </a:graphic>
+          </wp:anchor>
+        </w:drawing>
+      </w:r>
+    </w:p>
+    <w:p>
+      <w:pPr>
+        <w:pStyle w:val="Normal"/>
+        <w:rPr>
+          <w:b w:val="false"/>
+          <w:b w:val="false"/>
+          <w:bCs w:val="false"/>
+          <w:i w:val="false"/>
+          <w:i w:val="false"/>
+          <w:iCs w:val="false"/>
+        </w:rPr>
+      </w:pPr>
+      <w:r>
+        <w:rPr>
+          <w:b w:val="false"/>
+          <w:bCs w:val="false"/>
+          <w:i w:val="false"/>
+          <w:iCs w:val="false"/>
+        </w:rPr>
+        <w:t xml:space="preserve">Obtemos a lista de contatos do banco de dados com o método </w:t>
+      </w:r>
+      <w:r>
+        <w:rPr>
+          <w:b/>
+          <w:bCs/>
+          <w:i/>
+          <w:iCs/>
+        </w:rPr>
+        <w:t>getContactList</w:t>
+      </w:r>
+      <w:r>
+        <w:rPr>
+          <w:b w:val="false"/>
+          <w:bCs w:val="false"/>
+          <w:i w:val="false"/>
+          <w:iCs w:val="false"/>
+        </w:rPr>
+        <w:t xml:space="preserve"> que criamos no arquivo </w:t>
+      </w:r>
+      <w:r>
+        <w:rPr>
+          <w:b w:val="false"/>
+          <w:bCs w:val="false"/>
+          <w:i/>
+          <w:iCs/>
+        </w:rPr>
+        <w:t xml:space="preserve">requests.dart </w:t>
+      </w:r>
+      <w:r>
+        <w:rPr>
+          <w:b w:val="false"/>
+          <w:bCs w:val="false"/>
+          <w:i w:val="false"/>
+          <w:iCs w:val="false"/>
+        </w:rPr>
+        <w:t xml:space="preserve">e nomeamos de </w:t>
+      </w:r>
+      <w:r>
+        <w:rPr>
+          <w:b w:val="false"/>
+          <w:bCs w:val="false"/>
+          <w:i/>
+          <w:iCs/>
+        </w:rPr>
+        <w:t xml:space="preserve">db </w:t>
+      </w:r>
+      <w:r>
+        <w:rPr>
+          <w:b w:val="false"/>
+          <w:bCs w:val="false"/>
+          <w:i w:val="false"/>
+          <w:iCs w:val="false"/>
+        </w:rPr>
+        <w:t>(</w:t>
+      </w:r>
+      <w:r>
+        <w:rPr>
+          <w:b w:val="false"/>
+          <w:bCs w:val="false"/>
+          <w:i/>
+          <w:iCs/>
+        </w:rPr>
+        <w:t>var list = await db.getContactList()</w:t>
+      </w:r>
+      <w:r>
+        <w:rPr>
+          <w:b w:val="false"/>
+          <w:bCs w:val="false"/>
+          <w:i w:val="false"/>
+          <w:iCs w:val="false"/>
+        </w:rPr>
+        <w:t xml:space="preserve">). Usamos a palavra-chave da linguagem Dart, </w:t>
+      </w:r>
+      <w:r>
+        <w:rPr>
+          <w:b/>
+          <w:bCs/>
+          <w:i/>
+          <w:iCs/>
+        </w:rPr>
+        <w:t>await</w:t>
+      </w:r>
+      <w:r>
+        <w:rPr>
+          <w:b w:val="false"/>
+          <w:bCs w:val="false"/>
+          <w:i w:val="false"/>
+          <w:iCs w:val="false"/>
+        </w:rPr>
+        <w:t>, para esperarmos a execução de uma função assíncrona.</w:t>
+      </w:r>
+    </w:p>
+    <w:p>
+      <w:pPr>
+        <w:pStyle w:val="Normal"/>
+        <w:rPr>
+          <w:b w:val="false"/>
+          <w:b w:val="false"/>
+          <w:bCs w:val="false"/>
+          <w:i w:val="false"/>
+          <w:i w:val="false"/>
+          <w:iCs w:val="false"/>
+        </w:rPr>
+      </w:pPr>
+      <w:r>
+        <w:rPr>
+          <w:b w:val="false"/>
+          <w:bCs w:val="false"/>
+          <w:i w:val="false"/>
+          <w:iCs w:val="false"/>
+        </w:rPr>
+      </w:r>
+    </w:p>
+    <w:p>
+      <w:pPr>
+        <w:pStyle w:val="Normal"/>
+        <w:rPr>
+          <w:b w:val="false"/>
+          <w:b w:val="false"/>
+          <w:bCs w:val="false"/>
+          <w:i w:val="false"/>
+          <w:i w:val="false"/>
+          <w:iCs w:val="false"/>
+        </w:rPr>
+      </w:pPr>
+      <w:r>
+        <w:rPr>
+          <w:b w:val="false"/>
+          <w:bCs w:val="false"/>
+          <w:i w:val="false"/>
+          <w:iCs w:val="false"/>
+        </w:rPr>
+        <w:t xml:space="preserve">Iteramos a lista de contatos do banco e adicionamos cada contato da lista do banco numa lista temporária: </w:t>
+      </w:r>
+      <w:r>
+        <w:rPr>
+          <w:b/>
+          <w:bCs/>
+          <w:i/>
+          <w:iCs/>
+        </w:rPr>
+        <w:t>contacts</w:t>
+      </w:r>
+      <w:r>
+        <w:rPr>
+          <w:b w:val="false"/>
+          <w:bCs w:val="false"/>
+          <w:i w:val="false"/>
+          <w:iCs w:val="false"/>
+        </w:rPr>
+        <w:t>.</w:t>
+      </w:r>
+    </w:p>
+    <w:p>
+      <w:pPr>
+        <w:pStyle w:val="Normal"/>
+        <w:rPr>
+          <w:b w:val="false"/>
+          <w:b w:val="false"/>
+          <w:bCs w:val="false"/>
+          <w:i w:val="false"/>
+          <w:i w:val="false"/>
+          <w:iCs w:val="false"/>
+        </w:rPr>
+      </w:pPr>
+      <w:r>
+        <w:rPr>
+          <w:b w:val="false"/>
+          <w:bCs w:val="false"/>
+          <w:i w:val="false"/>
+          <w:iCs w:val="false"/>
+        </w:rPr>
+        <w:t xml:space="preserve">Assim, para modificar os valores de um atributo ou variável de uma classe que é um </w:t>
+      </w:r>
+      <w:r>
+        <w:rPr>
+          <w:b/>
+          <w:bCs/>
+          <w:i/>
+          <w:iCs/>
+        </w:rPr>
+        <w:t>State</w:t>
+      </w:r>
+      <w:r>
+        <w:rPr>
+          <w:b w:val="false"/>
+          <w:bCs w:val="false"/>
+          <w:i w:val="false"/>
+          <w:iCs w:val="false"/>
+        </w:rPr>
+        <w:t xml:space="preserve">, no Flutter, utilizamos o método </w:t>
+      </w:r>
+      <w:r>
+        <w:rPr>
+          <w:b/>
+          <w:bCs/>
+          <w:i/>
+          <w:iCs/>
+        </w:rPr>
+        <w:t>setState</w:t>
+      </w:r>
+      <w:r>
+        <w:rPr>
+          <w:b w:val="false"/>
+          <w:bCs w:val="false"/>
+          <w:i w:val="false"/>
+          <w:iCs w:val="false"/>
+        </w:rPr>
+        <w:t>.</w:t>
+      </w:r>
+    </w:p>
+    <w:p>
+      <w:pPr>
+        <w:pStyle w:val="Normal"/>
+        <w:rPr>
+          <w:b w:val="false"/>
+          <w:b w:val="false"/>
+          <w:bCs w:val="false"/>
+          <w:i w:val="false"/>
+          <w:i w:val="false"/>
+          <w:iCs w:val="false"/>
+        </w:rPr>
+      </w:pPr>
+      <w:r>
+        <w:rPr>
+          <w:b w:val="false"/>
+          <w:bCs w:val="false"/>
+          <w:i w:val="false"/>
+          <w:iCs w:val="false"/>
+        </w:rPr>
+        <w:t xml:space="preserve">Dentro do </w:t>
+      </w:r>
+      <w:r>
+        <w:rPr>
+          <w:b w:val="false"/>
+          <w:bCs w:val="false"/>
+          <w:i/>
+          <w:iCs/>
+        </w:rPr>
+        <w:t>setState</w:t>
+      </w:r>
+      <w:r>
+        <w:rPr>
+          <w:b w:val="false"/>
+          <w:bCs w:val="false"/>
+          <w:i w:val="false"/>
+          <w:iCs w:val="false"/>
+        </w:rPr>
+        <w:t xml:space="preserve"> verificamos se a lista de contatos do banco não estava vazia (</w:t>
+      </w:r>
+      <w:r>
+        <w:rPr>
+          <w:b w:val="false"/>
+          <w:bCs w:val="false"/>
+          <w:i/>
+          <w:iCs/>
+        </w:rPr>
+        <w:t xml:space="preserve">length </w:t>
+      </w:r>
+      <w:r>
+        <w:rPr>
+          <w:b w:val="false"/>
+          <w:bCs w:val="false"/>
+          <w:i w:val="false"/>
+          <w:iCs w:val="false"/>
+        </w:rPr>
+        <w:t xml:space="preserve">&gt; 0) e se não estiver, a lista </w:t>
+      </w:r>
+      <w:r>
+        <w:rPr>
+          <w:b/>
+          <w:bCs/>
+          <w:i/>
+          <w:iCs/>
+        </w:rPr>
+        <w:t xml:space="preserve">_contacts </w:t>
+      </w:r>
+      <w:r>
+        <w:rPr>
+          <w:b w:val="false"/>
+          <w:bCs w:val="false"/>
+          <w:i w:val="false"/>
+          <w:iCs w:val="false"/>
+        </w:rPr>
+        <w:t xml:space="preserve">é atribuída com os valores da lista do banco de dados. Se estiver vazia, cria-se uma lista com os atriutos </w:t>
+      </w:r>
+      <w:r>
+        <w:rPr>
+          <w:b w:val="false"/>
+          <w:bCs w:val="false"/>
+          <w:i/>
+          <w:iCs/>
+        </w:rPr>
+        <w:t>“null”</w:t>
+      </w:r>
+      <w:r>
+        <w:rPr>
+          <w:b w:val="false"/>
+          <w:bCs w:val="false"/>
+          <w:i w:val="false"/>
+          <w:iCs w:val="false"/>
+        </w:rPr>
+        <w:t>.</w:t>
+      </w:r>
+    </w:p>
+    <w:p>
+      <w:pPr>
+        <w:pStyle w:val="Normal"/>
+        <w:rPr>
+          <w:b w:val="false"/>
+          <w:b w:val="false"/>
+          <w:bCs w:val="false"/>
+          <w:i w:val="false"/>
+          <w:i w:val="false"/>
+          <w:iCs w:val="false"/>
+        </w:rPr>
+      </w:pPr>
+      <w:r>
+        <w:rPr>
+          <w:b w:val="false"/>
+          <w:bCs w:val="false"/>
+          <w:i w:val="false"/>
+          <w:iCs w:val="false"/>
+        </w:rPr>
+      </w:r>
+    </w:p>
+    <w:p>
+      <w:pPr>
+        <w:pStyle w:val="Normal"/>
+        <w:rPr>
+          <w:b w:val="false"/>
+          <w:b w:val="false"/>
+          <w:bCs w:val="false"/>
+          <w:i w:val="false"/>
+          <w:i w:val="false"/>
+          <w:iCs w:val="false"/>
+        </w:rPr>
+      </w:pPr>
+      <w:r>
+        <w:rPr>
+          <w:b w:val="false"/>
+          <w:bCs w:val="false"/>
+          <w:i w:val="false"/>
+          <w:iCs w:val="false"/>
+        </w:rPr>
+      </w:r>
+    </w:p>
+    <w:p>
+      <w:pPr>
+        <w:pStyle w:val="Normal"/>
+        <w:rPr>
+          <w:b w:val="false"/>
+          <w:b w:val="false"/>
+          <w:bCs w:val="false"/>
+          <w:i w:val="false"/>
+          <w:i w:val="false"/>
+          <w:iCs w:val="false"/>
+        </w:rPr>
+      </w:pPr>
+      <w:r>
+        <w:rPr>
+          <w:b w:val="false"/>
+          <w:bCs w:val="false"/>
+          <w:i w:val="false"/>
+          <w:iCs w:val="false"/>
+        </w:rPr>
+      </w:r>
+    </w:p>
+    <w:p>
+      <w:pPr>
+        <w:pStyle w:val="Normal"/>
+        <w:rPr>
+          <w:b w:val="false"/>
+          <w:b w:val="false"/>
+          <w:bCs w:val="false"/>
+          <w:i w:val="false"/>
+          <w:i w:val="false"/>
+          <w:iCs w:val="false"/>
+        </w:rPr>
+      </w:pPr>
+      <w:r>
+        <w:rPr>
+          <w:b w:val="false"/>
+          <w:bCs w:val="false"/>
+          <w:i w:val="false"/>
+          <w:iCs w:val="false"/>
+        </w:rPr>
+      </w:r>
+    </w:p>
+    <w:p>
+      <w:pPr>
+        <w:pStyle w:val="Normal"/>
+        <w:rPr>
+          <w:b w:val="false"/>
+          <w:b w:val="false"/>
+          <w:bCs w:val="false"/>
+          <w:i w:val="false"/>
+          <w:i w:val="false"/>
+          <w:iCs w:val="false"/>
+        </w:rPr>
+      </w:pPr>
+      <w:r>
+        <w:rPr>
+          <w:b w:val="false"/>
+          <w:bCs w:val="false"/>
+          <w:i w:val="false"/>
+          <w:iCs w:val="false"/>
+        </w:rPr>
+      </w:r>
+    </w:p>
+    <w:p>
+      <w:pPr>
+        <w:pStyle w:val="Normal"/>
+        <w:rPr>
+          <w:b w:val="false"/>
+          <w:b w:val="false"/>
+          <w:bCs w:val="false"/>
+          <w:i w:val="false"/>
+          <w:i w:val="false"/>
+          <w:iCs w:val="false"/>
+        </w:rPr>
+      </w:pPr>
+      <w:r>
+        <w:rPr>
+          <w:b w:val="false"/>
+          <w:bCs w:val="false"/>
+          <w:i w:val="false"/>
+          <w:iCs w:val="false"/>
+        </w:rPr>
+      </w:r>
+    </w:p>
+    <w:p>
+      <w:pPr>
+        <w:pStyle w:val="Normal"/>
+        <w:rPr>
+          <w:b w:val="false"/>
+          <w:b w:val="false"/>
+          <w:bCs w:val="false"/>
+          <w:i w:val="false"/>
+          <w:i w:val="false"/>
+          <w:iCs w:val="false"/>
+        </w:rPr>
+      </w:pPr>
+      <w:r>
+        <w:rPr>
+          <w:b w:val="false"/>
+          <w:bCs w:val="false"/>
+          <w:i w:val="false"/>
+          <w:iCs w:val="false"/>
+        </w:rPr>
+      </w:r>
+    </w:p>
+    <w:p>
+      <w:pPr>
+        <w:pStyle w:val="Normal"/>
+        <w:rPr>
+          <w:b w:val="false"/>
+          <w:b w:val="false"/>
+          <w:bCs w:val="false"/>
+          <w:i w:val="false"/>
+          <w:i w:val="false"/>
+          <w:iCs w:val="false"/>
+        </w:rPr>
+      </w:pPr>
+      <w:r>
+        <w:rPr>
+          <w:b w:val="false"/>
+          <w:bCs w:val="false"/>
+          <w:i w:val="false"/>
+          <w:iCs w:val="false"/>
+        </w:rPr>
+        <w:t xml:space="preserve">//////// NO ARQUIVO </w:t>
+        <w:tab/>
+      </w:r>
+      <w:r>
+        <w:rPr>
+          <w:b/>
+          <w:bCs/>
+          <w:i/>
+          <w:iCs/>
+        </w:rPr>
+        <w:t>details.dart</w:t>
+      </w:r>
+    </w:p>
+    <w:p>
+      <w:pPr>
+        <w:pStyle w:val="Normal"/>
+        <w:rPr>
+          <w:b w:val="false"/>
+          <w:b w:val="false"/>
+          <w:bCs w:val="false"/>
+          <w:i w:val="false"/>
+          <w:i w:val="false"/>
+          <w:iCs w:val="false"/>
+        </w:rPr>
+      </w:pPr>
+      <w:r>
+        <w:rPr>
+          <w:b w:val="false"/>
+          <w:bCs w:val="false"/>
+          <w:i w:val="false"/>
+          <w:iCs w:val="false"/>
+        </w:rPr>
+      </w:r>
+    </w:p>
+    <w:p>
+      <w:pPr>
+        <w:pStyle w:val="Normal"/>
+        <w:rPr>
+          <w:b w:val="false"/>
+          <w:b w:val="false"/>
+          <w:bCs w:val="false"/>
+          <w:i w:val="false"/>
+          <w:i w:val="false"/>
+          <w:iCs w:val="false"/>
+        </w:rPr>
+      </w:pPr>
+      <w:r>
+        <w:rPr>
+          <w:b w:val="false"/>
+          <w:bCs w:val="false"/>
+          <w:i w:val="false"/>
+          <w:iCs w:val="false"/>
+        </w:rPr>
+      </w:r>
+    </w:p>
+    <w:p>
+      <w:pPr>
+        <w:pStyle w:val="Normal"/>
+        <w:rPr>
+          <w:b w:val="false"/>
+          <w:b w:val="false"/>
+          <w:bCs w:val="false"/>
+          <w:i w:val="false"/>
+          <w:i w:val="false"/>
+          <w:iCs w:val="false"/>
+        </w:rPr>
+      </w:pPr>
+      <w:r>
+        <w:rPr>
+          <w:b w:val="false"/>
+          <w:bCs w:val="false"/>
+          <w:i w:val="false"/>
+          <w:iCs w:val="false"/>
+        </w:rPr>
+        <w:t xml:space="preserve">Importamos o arquivo </w:t>
+      </w:r>
+      <w:r>
+        <w:rPr>
+          <w:b/>
+          <w:bCs/>
+          <w:i/>
+          <w:iCs/>
+        </w:rPr>
+        <w:t>requests.dart</w:t>
+      </w:r>
+      <w:r>
+        <w:rPr>
+          <w:b w:val="false"/>
+          <w:bCs w:val="false"/>
+          <w:i w:val="false"/>
+          <w:iCs w:val="false"/>
+        </w:rPr>
+        <w:t xml:space="preserve"> que contém as funções de obtençao e criamos de contatos no banco e o nomeamos de “</w:t>
+      </w:r>
+      <w:r>
+        <w:rPr>
+          <w:b/>
+          <w:bCs/>
+          <w:i/>
+          <w:iCs/>
+        </w:rPr>
+        <w:t>db</w:t>
+      </w:r>
+      <w:r>
+        <w:rPr>
+          <w:b w:val="false"/>
+          <w:bCs w:val="false"/>
+          <w:i w:val="false"/>
+          <w:iCs w:val="false"/>
+        </w:rPr>
+        <w:t>”.</w:t>
+      </w:r>
+    </w:p>
+    <w:p>
+      <w:pPr>
+        <w:pStyle w:val="Normal"/>
+        <w:rPr>
+          <w:b w:val="false"/>
+          <w:b w:val="false"/>
+          <w:bCs w:val="false"/>
+          <w:i w:val="false"/>
+          <w:i w:val="false"/>
+          <w:iCs w:val="false"/>
+        </w:rPr>
+      </w:pPr>
+      <w:r>
+        <w:rPr>
+          <w:b w:val="false"/>
+          <w:bCs w:val="false"/>
+          <w:i w:val="false"/>
+          <w:iCs w:val="false"/>
+        </w:rPr>
+        <w:drawing>
+          <wp:anchor behindDoc="0" distT="0" distB="0" distL="0" distR="0" simplePos="0" locked="0" layoutInCell="1" allowOverlap="1" relativeHeight="24">
+            <wp:simplePos x="0" y="0"/>
+            <wp:positionH relativeFrom="column">
+              <wp:posOffset>-11430</wp:posOffset>
+            </wp:positionH>
+            <wp:positionV relativeFrom="paragraph">
+              <wp:posOffset>95250</wp:posOffset>
+            </wp:positionV>
+            <wp:extent cx="5076825" cy="581025"/>
+            <wp:effectExtent l="0" t="0" r="0" b="0"/>
+            <wp:wrapSquare wrapText="largest"/>
+            <wp:docPr id="22" name="Figura23" descr=""/>
+            <wp:cNvGraphicFramePr>
+              <a:graphicFrameLocks xmlns:a="http://schemas.openxmlformats.org/drawingml/2006/main" noChangeAspect="1"/>
+            </wp:cNvGraphicFramePr>
+            <a:graphic xmlns:a="http://schemas.openxmlformats.org/drawingml/2006/main">
+              <a:graphicData uri="http://schemas.openxmlformats.org/drawingml/2006/picture">
+                <pic:pic xmlns:pic="http://schemas.openxmlformats.org/drawingml/2006/picture">
+                  <pic:nvPicPr>
+                    <pic:cNvPr id="22" name="Figura23" descr=""/>
+                    <pic:cNvPicPr>
+                      <a:picLocks noChangeAspect="1" noChangeArrowheads="1"/>
+                    </pic:cNvPicPr>
+                  </pic:nvPicPr>
+                  <pic:blipFill>
+                    <a:blip r:embed="rId23"/>
+                    <a:stretch>
+                      <a:fillRect/>
+                    </a:stretch>
+                  </pic:blipFill>
+                  <pic:spPr bwMode="auto">
+                    <a:xfrm>
+                      <a:off x="0" y="0"/>
+                      <a:ext cx="5076825" cy="581025"/>
+                    </a:xfrm>
+                    <a:prstGeom prst="rect">
+                      <a:avLst/>
+                    </a:prstGeom>
+                  </pic:spPr>
+                </pic:pic>
+              </a:graphicData>
+            </a:graphic>
+          </wp:anchor>
+        </w:drawing>
+      </w:r>
+    </w:p>
+    <w:p>
+      <w:pPr>
+        <w:pStyle w:val="Normal"/>
+        <w:rPr>
+          <w:b w:val="false"/>
+          <w:b w:val="false"/>
+          <w:bCs w:val="false"/>
+          <w:i w:val="false"/>
+          <w:i w:val="false"/>
+          <w:iCs w:val="false"/>
+        </w:rPr>
+      </w:pPr>
+      <w:r>
+        <w:rPr>
+          <w:b w:val="false"/>
+          <w:bCs w:val="false"/>
+          <w:i w:val="false"/>
+          <w:iCs w:val="false"/>
+        </w:rPr>
+      </w:r>
+    </w:p>
+    <w:p>
+      <w:pPr>
+        <w:pStyle w:val="Normal"/>
+        <w:rPr>
+          <w:b w:val="false"/>
+          <w:b w:val="false"/>
+          <w:bCs w:val="false"/>
+          <w:i w:val="false"/>
+          <w:i w:val="false"/>
+          <w:iCs w:val="false"/>
+        </w:rPr>
+      </w:pPr>
+      <w:r>
+        <w:rPr>
+          <w:b w:val="false"/>
+          <w:bCs w:val="false"/>
+          <w:i w:val="false"/>
+          <w:iCs w:val="false"/>
+        </w:rPr>
+      </w:r>
+    </w:p>
+    <w:p>
+      <w:pPr>
+        <w:pStyle w:val="Normal"/>
+        <w:rPr>
+          <w:b w:val="false"/>
+          <w:b w:val="false"/>
+          <w:bCs w:val="false"/>
+          <w:i w:val="false"/>
+          <w:i w:val="false"/>
+          <w:iCs w:val="false"/>
+        </w:rPr>
+      </w:pPr>
+      <w:r>
+        <w:rPr>
+          <w:b w:val="false"/>
+          <w:bCs w:val="false"/>
+          <w:i w:val="false"/>
+          <w:iCs w:val="false"/>
+        </w:rPr>
+      </w:r>
+    </w:p>
+    <w:p>
+      <w:pPr>
+        <w:pStyle w:val="Normal"/>
+        <w:rPr>
+          <w:b w:val="false"/>
+          <w:b w:val="false"/>
+          <w:bCs w:val="false"/>
+          <w:i w:val="false"/>
+          <w:i w:val="false"/>
+          <w:iCs w:val="false"/>
+        </w:rPr>
+      </w:pPr>
+      <w:r>
+        <w:rPr>
+          <w:b w:val="false"/>
+          <w:bCs w:val="false"/>
+          <w:i w:val="false"/>
+          <w:iCs w:val="false"/>
+        </w:rPr>
+      </w:r>
+    </w:p>
+    <w:p>
+      <w:pPr>
+        <w:pStyle w:val="Normal"/>
+        <w:rPr>
+          <w:b w:val="false"/>
+          <w:b w:val="false"/>
+          <w:bCs w:val="false"/>
+          <w:i w:val="false"/>
+          <w:i w:val="false"/>
+          <w:iCs w:val="false"/>
+        </w:rPr>
+      </w:pPr>
+      <w:r>
+        <w:rPr>
+          <w:b w:val="false"/>
+          <w:bCs w:val="false"/>
+          <w:i w:val="false"/>
+          <w:iCs w:val="false"/>
+        </w:rPr>
+      </w:r>
+    </w:p>
+    <w:p>
+      <w:pPr>
+        <w:pStyle w:val="Normal"/>
+        <w:rPr>
+          <w:b w:val="false"/>
+          <w:b w:val="false"/>
+          <w:bCs w:val="false"/>
+          <w:i w:val="false"/>
+          <w:i w:val="false"/>
+          <w:iCs w:val="false"/>
+        </w:rPr>
+      </w:pPr>
+      <w:r>
+        <w:rPr>
+          <w:b w:val="false"/>
+          <w:bCs w:val="false"/>
+          <w:i w:val="false"/>
+          <w:iCs w:val="false"/>
+        </w:rPr>
+      </w:r>
+    </w:p>
+    <w:p>
+      <w:pPr>
+        <w:pStyle w:val="Normal"/>
+        <w:rPr>
+          <w:b w:val="false"/>
+          <w:b w:val="false"/>
+          <w:bCs w:val="false"/>
+          <w:i w:val="false"/>
+          <w:i w:val="false"/>
+          <w:iCs w:val="false"/>
+        </w:rPr>
+      </w:pPr>
+      <w:r>
+        <w:rPr>
+          <w:b w:val="false"/>
+          <w:bCs w:val="false"/>
+          <w:i w:val="false"/>
+          <w:iCs w:val="false"/>
+        </w:rPr>
+      </w:r>
+    </w:p>
+    <w:p>
+      <w:pPr>
+        <w:pStyle w:val="Normal"/>
+        <w:rPr>
+          <w:b w:val="false"/>
+          <w:b w:val="false"/>
+          <w:bCs w:val="false"/>
+          <w:i w:val="false"/>
+          <w:i w:val="false"/>
+          <w:iCs w:val="false"/>
+        </w:rPr>
+      </w:pPr>
+      <w:r>
+        <w:rPr>
+          <w:b w:val="false"/>
+          <w:bCs w:val="false"/>
+          <w:i w:val="false"/>
+          <w:iCs w:val="false"/>
+        </w:rPr>
+      </w:r>
+    </w:p>
+    <w:p>
+      <w:pPr>
+        <w:pStyle w:val="Normal"/>
+        <w:rPr>
+          <w:b w:val="false"/>
+          <w:b w:val="false"/>
+          <w:bCs w:val="false"/>
+          <w:i w:val="false"/>
+          <w:i w:val="false"/>
+          <w:iCs w:val="false"/>
+        </w:rPr>
+      </w:pPr>
+      <w:r>
+        <w:rPr>
+          <w:b w:val="false"/>
+          <w:bCs w:val="false"/>
+          <w:i w:val="false"/>
+          <w:iCs w:val="false"/>
+        </w:rPr>
+      </w:r>
+    </w:p>
+    <w:p>
+      <w:pPr>
+        <w:pStyle w:val="Normal"/>
+        <w:rPr>
+          <w:b w:val="false"/>
+          <w:b w:val="false"/>
+          <w:bCs w:val="false"/>
+          <w:i w:val="false"/>
+          <w:i w:val="false"/>
+          <w:iCs w:val="false"/>
+        </w:rPr>
+      </w:pPr>
+      <w:r>
+        <w:drawing>
+          <wp:anchor behindDoc="0" distT="0" distB="0" distL="0" distR="0" simplePos="0" locked="0" layoutInCell="1" allowOverlap="1" relativeHeight="23">
+            <wp:simplePos x="0" y="0"/>
+            <wp:positionH relativeFrom="column">
+              <wp:posOffset>-180975</wp:posOffset>
+            </wp:positionH>
+            <wp:positionV relativeFrom="paragraph">
+              <wp:posOffset>514350</wp:posOffset>
+            </wp:positionV>
+            <wp:extent cx="6120130" cy="1854835"/>
+            <wp:effectExtent l="0" t="0" r="0" b="0"/>
+            <wp:wrapSquare wrapText="largest"/>
+            <wp:docPr id="23" name="Figura22" descr=""/>
+            <wp:cNvGraphicFramePr>
+              <a:graphicFrameLocks xmlns:a="http://schemas.openxmlformats.org/drawingml/2006/main" noChangeAspect="1"/>
+            </wp:cNvGraphicFramePr>
+            <a:graphic xmlns:a="http://schemas.openxmlformats.org/drawingml/2006/main">
+              <a:graphicData uri="http://schemas.openxmlformats.org/drawingml/2006/picture">
+                <pic:pic xmlns:pic="http://schemas.openxmlformats.org/drawingml/2006/picture">
+                  <pic:nvPicPr>
+                    <pic:cNvPr id="23" name="Figura22" descr=""/>
+                    <pic:cNvPicPr>
+                      <a:picLocks noChangeAspect="1" noChangeArrowheads="1"/>
+                    </pic:cNvPicPr>
+                  </pic:nvPicPr>
+                  <pic:blipFill>
+                    <a:blip r:embed="rId24"/>
+                    <a:stretch>
+                      <a:fillRect/>
+                    </a:stretch>
+                  </pic:blipFill>
+                  <pic:spPr bwMode="auto">
+                    <a:xfrm>
+                      <a:off x="0" y="0"/>
+                      <a:ext cx="6120130" cy="1854835"/>
+                    </a:xfrm>
+                    <a:prstGeom prst="rect">
+                      <a:avLst/>
+                    </a:prstGeom>
+                  </pic:spPr>
+                </pic:pic>
+              </a:graphicData>
+            </a:graphic>
+          </wp:anchor>
+        </w:drawing>
+      </w:r>
+      <w:r>
+        <w:rPr>
+          <w:b w:val="false"/>
+          <w:bCs w:val="false"/>
+          <w:i w:val="false"/>
+          <w:iCs w:val="false"/>
+        </w:rPr>
+        <w:t>A</w:t>
+      </w:r>
+      <w:r>
+        <w:rPr>
+          <w:b w:val="false"/>
+          <w:bCs w:val="false"/>
+          <w:i w:val="false"/>
+          <w:iCs w:val="false"/>
+        </w:rPr>
+        <w:t xml:space="preserve">tualizamos o método </w:t>
+      </w:r>
+      <w:r>
+        <w:rPr>
+          <w:b/>
+          <w:bCs/>
+          <w:i/>
+          <w:iCs/>
+        </w:rPr>
+        <w:t xml:space="preserve">_addContact </w:t>
+      </w:r>
+      <w:r>
+        <w:rPr>
+          <w:b w:val="false"/>
+          <w:bCs w:val="false"/>
+          <w:i w:val="false"/>
+          <w:iCs w:val="false"/>
+        </w:rPr>
+        <w:t>inserindo as linhas “</w:t>
+      </w:r>
+      <w:r>
+        <w:rPr>
+          <w:b/>
+          <w:bCs/>
+          <w:i/>
+          <w:iCs/>
+        </w:rPr>
+        <w:t>await db.createNew(_contact.name, _contact.email, _contact.tel)</w:t>
+      </w:r>
+      <w:r>
+        <w:rPr>
+          <w:b w:val="false"/>
+          <w:bCs w:val="false"/>
+          <w:i w:val="false"/>
+          <w:iCs w:val="false"/>
+        </w:rPr>
+        <w:t>” para enviarmos ao banco de dados os novos contatos salvos.</w:t>
+      </w:r>
+    </w:p>
+    <w:p>
+      <w:pPr>
+        <w:pStyle w:val="Normal"/>
+        <w:rPr>
+          <w:b w:val="false"/>
+          <w:b w:val="false"/>
+          <w:bCs w:val="false"/>
+          <w:i w:val="false"/>
+          <w:i w:val="false"/>
+          <w:iCs w:val="false"/>
+        </w:rPr>
+      </w:pPr>
+      <w:r>
+        <w:rPr>
+          <w:b w:val="false"/>
+          <w:bCs w:val="false"/>
+          <w:i w:val="false"/>
+          <w:iCs w:val="false"/>
+        </w:rPr>
+      </w:r>
+    </w:p>
+    <w:p>
+      <w:pPr>
+        <w:pStyle w:val="Normal"/>
+        <w:rPr>
+          <w:b w:val="false"/>
+          <w:b w:val="false"/>
+          <w:bCs w:val="false"/>
+          <w:i w:val="false"/>
+          <w:i w:val="false"/>
+          <w:iCs w:val="false"/>
+        </w:rPr>
+      </w:pPr>
+      <w:r>
+        <w:rPr>
+          <w:b w:val="false"/>
+          <w:bCs w:val="false"/>
+          <w:i w:val="false"/>
+          <w:iCs w:val="false"/>
+        </w:rPr>
+      </w:r>
+    </w:p>
+    <w:p>
+      <w:pPr>
+        <w:pStyle w:val="Normal"/>
+        <w:rPr>
+          <w:b w:val="false"/>
+          <w:b w:val="false"/>
+          <w:bCs w:val="false"/>
+          <w:i w:val="false"/>
+          <w:i w:val="false"/>
+          <w:iCs w:val="false"/>
+        </w:rPr>
+      </w:pPr>
+      <w:r>
+        <w:rPr>
+          <w:b w:val="false"/>
+          <w:bCs w:val="false"/>
+          <w:i w:val="false"/>
+          <w:iCs w:val="false"/>
+        </w:rPr>
+      </w:r>
+    </w:p>
+    <w:p>
+      <w:pPr>
+        <w:pStyle w:val="Normal"/>
+        <w:rPr>
+          <w:b w:val="false"/>
+          <w:b w:val="false"/>
+          <w:bCs w:val="false"/>
+          <w:i w:val="false"/>
+          <w:i w:val="false"/>
+          <w:iCs w:val="false"/>
+        </w:rPr>
+      </w:pPr>
+      <w:r>
+        <w:rPr>
+          <w:b w:val="false"/>
+          <w:bCs w:val="false"/>
+          <w:i w:val="false"/>
+          <w:iCs w:val="false"/>
+        </w:rPr>
+      </w:r>
+    </w:p>
+    <w:p>
+      <w:pPr>
+        <w:pStyle w:val="Normal"/>
+        <w:rPr>
+          <w:b w:val="false"/>
+          <w:b w:val="false"/>
+          <w:bCs w:val="false"/>
+          <w:i w:val="false"/>
+          <w:i w:val="false"/>
+          <w:iCs w:val="false"/>
+        </w:rPr>
+      </w:pPr>
+      <w:r>
+        <w:rPr>
+          <w:b w:val="false"/>
+          <w:bCs w:val="false"/>
+          <w:i w:val="false"/>
+          <w:iCs w:val="false"/>
+        </w:rPr>
+      </w:r>
+    </w:p>
+    <w:p>
+      <w:pPr>
+        <w:pStyle w:val="Normal"/>
+        <w:rPr>
+          <w:b w:val="false"/>
+          <w:b w:val="false"/>
+          <w:bCs w:val="false"/>
+          <w:i w:val="false"/>
+          <w:i w:val="false"/>
+          <w:iCs w:val="false"/>
+        </w:rPr>
+      </w:pPr>
+      <w:r>
+        <w:rPr>
+          <w:b w:val="false"/>
+          <w:bCs w:val="false"/>
+          <w:i w:val="false"/>
+          <w:iCs w:val="false"/>
+        </w:rPr>
+      </w:r>
+    </w:p>
+    <w:p>
+      <w:pPr>
+        <w:pStyle w:val="Normal"/>
+        <w:rPr>
+          <w:b w:val="false"/>
+          <w:b w:val="false"/>
+          <w:bCs w:val="false"/>
+          <w:i w:val="false"/>
+          <w:i w:val="false"/>
+          <w:iCs w:val="false"/>
+        </w:rPr>
+      </w:pPr>
+      <w:r>
+        <w:rPr>
+          <w:b w:val="false"/>
+          <w:bCs w:val="false"/>
+          <w:i w:val="false"/>
+          <w:iCs w:val="false"/>
+        </w:rPr>
+      </w:r>
+    </w:p>
+    <w:p>
+      <w:pPr>
+        <w:pStyle w:val="Normal"/>
+        <w:rPr>
+          <w:b w:val="false"/>
+          <w:b w:val="false"/>
+          <w:bCs w:val="false"/>
+          <w:i w:val="false"/>
+          <w:i w:val="false"/>
+          <w:iCs w:val="false"/>
+        </w:rPr>
+      </w:pPr>
+      <w:r>
+        <w:rPr>
+          <w:b w:val="false"/>
+          <w:bCs w:val="false"/>
+          <w:i w:val="false"/>
+          <w:iCs w:val="false"/>
+        </w:rPr>
+      </w:r>
+    </w:p>
+    <w:p>
+      <w:pPr>
+        <w:pStyle w:val="Normal"/>
+        <w:rPr>
+          <w:b w:val="false"/>
+          <w:b w:val="false"/>
+          <w:bCs w:val="false"/>
+          <w:i w:val="false"/>
+          <w:i w:val="false"/>
+          <w:iCs w:val="false"/>
+        </w:rPr>
+      </w:pPr>
+      <w:r>
+        <w:rPr>
+          <w:b w:val="false"/>
+          <w:bCs w:val="false"/>
+          <w:i w:val="false"/>
+          <w:iCs w:val="false"/>
+        </w:rPr>
+      </w:r>
+    </w:p>
+    <w:p>
+      <w:pPr>
+        <w:pStyle w:val="Normal"/>
+        <w:rPr>
+          <w:b w:val="false"/>
+          <w:b w:val="false"/>
+          <w:bCs w:val="false"/>
+          <w:i w:val="false"/>
+          <w:i w:val="false"/>
+          <w:iCs w:val="false"/>
+        </w:rPr>
+      </w:pPr>
+      <w:r>
+        <w:rPr>
+          <w:b w:val="false"/>
+          <w:bCs w:val="false"/>
+          <w:i w:val="false"/>
+          <w:iCs w:val="false"/>
+        </w:rPr>
+      </w:r>
+    </w:p>
+    <w:p>
+      <w:pPr>
+        <w:pStyle w:val="Normal"/>
+        <w:rPr>
+          <w:b w:val="false"/>
+          <w:b w:val="false"/>
+          <w:bCs w:val="false"/>
+          <w:i w:val="false"/>
+          <w:i w:val="false"/>
+          <w:iCs w:val="false"/>
+        </w:rPr>
+      </w:pPr>
+      <w:r>
+        <w:rPr>
+          <w:b w:val="false"/>
+          <w:bCs w:val="false"/>
+          <w:i w:val="false"/>
+          <w:iCs w:val="false"/>
+        </w:rPr>
+      </w:r>
+    </w:p>
+    <w:p>
+      <w:pPr>
+        <w:pStyle w:val="Normal"/>
+        <w:rPr>
+          <w:b w:val="false"/>
+          <w:b w:val="false"/>
+          <w:bCs w:val="false"/>
+          <w:i w:val="false"/>
+          <w:i w:val="false"/>
+          <w:iCs w:val="false"/>
+        </w:rPr>
+      </w:pPr>
+      <w:r>
+        <w:rPr>
+          <w:b w:val="false"/>
+          <w:bCs w:val="false"/>
+          <w:i w:val="false"/>
+          <w:iCs w:val="false"/>
+        </w:rPr>
+      </w:r>
+    </w:p>
+    <w:p>
+      <w:pPr>
+        <w:pStyle w:val="Normal"/>
+        <w:rPr>
+          <w:b w:val="false"/>
+          <w:b w:val="false"/>
+          <w:bCs w:val="false"/>
+          <w:i w:val="false"/>
+          <w:i w:val="false"/>
+          <w:iCs w:val="false"/>
+        </w:rPr>
+      </w:pPr>
+      <w:r>
+        <w:rPr>
+          <w:b w:val="false"/>
+          <w:bCs w:val="false"/>
+          <w:i w:val="false"/>
+          <w:iCs w:val="false"/>
+        </w:rPr>
+      </w:r>
+    </w:p>
+    <w:p>
+      <w:pPr>
+        <w:pStyle w:val="Normal"/>
+        <w:rPr>
+          <w:b w:val="false"/>
+          <w:b w:val="false"/>
+          <w:bCs w:val="false"/>
+          <w:i w:val="false"/>
+          <w:i w:val="false"/>
+          <w:iCs w:val="false"/>
+        </w:rPr>
+      </w:pPr>
+      <w:r>
+        <w:rPr>
+          <w:b w:val="false"/>
+          <w:bCs w:val="false"/>
+          <w:i w:val="false"/>
+          <w:iCs w:val="false"/>
+        </w:rPr>
+      </w:r>
+    </w:p>
+    <w:p>
+      <w:pPr>
+        <w:pStyle w:val="Normal"/>
+        <w:rPr>
+          <w:b w:val="false"/>
+          <w:b w:val="false"/>
+          <w:bCs w:val="false"/>
+          <w:i w:val="false"/>
+          <w:i w:val="false"/>
+          <w:iCs w:val="false"/>
+        </w:rPr>
+      </w:pPr>
+      <w:r>
+        <w:rPr>
+          <w:b w:val="false"/>
+          <w:bCs w:val="false"/>
+          <w:i w:val="false"/>
+          <w:iCs w:val="false"/>
+        </w:rPr>
+        <w:t>/// Alguns prints dos resultados</w:t>
+      </w:r>
+    </w:p>
+    <w:p>
+      <w:pPr>
+        <w:pStyle w:val="Normal"/>
+        <w:rPr>
+          <w:b w:val="false"/>
+          <w:b w:val="false"/>
+          <w:bCs w:val="false"/>
+          <w:i w:val="false"/>
+          <w:i w:val="false"/>
+          <w:iCs w:val="false"/>
+        </w:rPr>
+      </w:pPr>
+      <w:r>
+        <w:rPr>
+          <w:b w:val="false"/>
+          <w:bCs w:val="false"/>
+          <w:i w:val="false"/>
+          <w:iCs w:val="false"/>
+        </w:rPr>
+      </w:r>
+    </w:p>
+    <w:p>
+      <w:pPr>
+        <w:pStyle w:val="Normal"/>
+        <w:rPr>
+          <w:b w:val="false"/>
+          <w:b w:val="false"/>
+          <w:bCs w:val="false"/>
+          <w:i w:val="false"/>
+          <w:i w:val="false"/>
+          <w:iCs w:val="false"/>
+        </w:rPr>
+      </w:pPr>
+      <w:r>
+        <w:rPr>
+          <w:b w:val="false"/>
+          <w:bCs w:val="false"/>
+          <w:i w:val="false"/>
+          <w:iCs w:val="false"/>
+        </w:rPr>
+      </w:r>
+    </w:p>
+    <w:p>
+      <w:pPr>
+        <w:pStyle w:val="Normal"/>
+        <w:rPr>
+          <w:b w:val="false"/>
+          <w:b w:val="false"/>
+          <w:bCs w:val="false"/>
+          <w:i w:val="false"/>
+          <w:i w:val="false"/>
+          <w:iCs w:val="false"/>
+        </w:rPr>
+      </w:pPr>
+      <w:r>
+        <w:rPr>
+          <w:b w:val="false"/>
+          <w:bCs w:val="false"/>
+          <w:i w:val="false"/>
+          <w:iCs w:val="false"/>
+        </w:rPr>
+      </w:r>
+    </w:p>
+    <w:p>
+      <w:pPr>
+        <w:pStyle w:val="Normal"/>
+        <w:rPr>
+          <w:b w:val="false"/>
+          <w:b w:val="false"/>
+          <w:bCs w:val="false"/>
+          <w:i w:val="false"/>
+          <w:i w:val="false"/>
+          <w:iCs w:val="false"/>
+        </w:rPr>
+      </w:pPr>
+      <w:r>
+        <w:rPr>
+          <w:b w:val="false"/>
+          <w:bCs w:val="false"/>
+          <w:i w:val="false"/>
+          <w:iCs w:val="false"/>
+        </w:rPr>
+        <w:t>Lista de contatos quando se inicia o app:</w:t>
+      </w:r>
+    </w:p>
+    <w:p>
+      <w:pPr>
+        <w:pStyle w:val="Normal"/>
+        <w:rPr>
+          <w:b w:val="false"/>
+          <w:b w:val="false"/>
+          <w:bCs w:val="false"/>
+          <w:i w:val="false"/>
+          <w:i w:val="false"/>
+          <w:iCs w:val="false"/>
+        </w:rPr>
+      </w:pPr>
+      <w:r>
+        <w:rPr>
+          <w:b w:val="false"/>
+          <w:bCs w:val="false"/>
+          <w:i w:val="false"/>
+          <w:iCs w:val="false"/>
+        </w:rPr>
+      </w:r>
+    </w:p>
+    <w:p>
+      <w:pPr>
+        <w:pStyle w:val="Normal"/>
+        <w:rPr>
+          <w:b w:val="false"/>
+          <w:b w:val="false"/>
+          <w:bCs w:val="false"/>
+          <w:i w:val="false"/>
+          <w:i w:val="false"/>
+          <w:iCs w:val="false"/>
+        </w:rPr>
+      </w:pPr>
+      <w:r>
+        <w:rPr>
+          <w:b w:val="false"/>
+          <w:bCs w:val="false"/>
+          <w:i w:val="false"/>
+          <w:iCs w:val="false"/>
+        </w:rPr>
+        <w:drawing>
+          <wp:anchor behindDoc="0" distT="0" distB="0" distL="0" distR="0" simplePos="0" locked="0" layoutInCell="1" allowOverlap="1" relativeHeight="25">
+            <wp:simplePos x="0" y="0"/>
+            <wp:positionH relativeFrom="column">
+              <wp:align>center</wp:align>
+            </wp:positionH>
+            <wp:positionV relativeFrom="paragraph">
+              <wp:posOffset>635</wp:posOffset>
+            </wp:positionV>
+            <wp:extent cx="3114675" cy="5562600"/>
+            <wp:effectExtent l="0" t="0" r="0" b="0"/>
+            <wp:wrapSquare wrapText="largest"/>
+            <wp:docPr id="24" name="Figura24" descr=""/>
+            <wp:cNvGraphicFramePr>
+              <a:graphicFrameLocks xmlns:a="http://schemas.openxmlformats.org/drawingml/2006/main" noChangeAspect="1"/>
+            </wp:cNvGraphicFramePr>
+            <a:graphic xmlns:a="http://schemas.openxmlformats.org/drawingml/2006/main">
+              <a:graphicData uri="http://schemas.openxmlformats.org/drawingml/2006/picture">
+                <pic:pic xmlns:pic="http://schemas.openxmlformats.org/drawingml/2006/picture">
+                  <pic:nvPicPr>
+                    <pic:cNvPr id="24" name="Figura24" descr=""/>
+                    <pic:cNvPicPr>
+                      <a:picLocks noChangeAspect="1" noChangeArrowheads="1"/>
+                    </pic:cNvPicPr>
+                  </pic:nvPicPr>
+                  <pic:blipFill>
+                    <a:blip r:embed="rId25"/>
+                    <a:stretch>
+                      <a:fillRect/>
+                    </a:stretch>
+                  </pic:blipFill>
+                  <pic:spPr bwMode="auto">
+                    <a:xfrm>
+                      <a:off x="0" y="0"/>
+                      <a:ext cx="3114675" cy="5562600"/>
+                    </a:xfrm>
+                    <a:prstGeom prst="rect">
+                      <a:avLst/>
+                    </a:prstGeom>
+                  </pic:spPr>
+                </pic:pic>
+              </a:graphicData>
+            </a:graphic>
+          </wp:anchor>
+        </w:drawing>
+      </w:r>
+    </w:p>
+    <w:p>
+      <w:pPr>
+        <w:pStyle w:val="Normal"/>
+        <w:rPr>
+          <w:b w:val="false"/>
+          <w:b w:val="false"/>
+          <w:bCs w:val="false"/>
+          <w:i w:val="false"/>
+          <w:i w:val="false"/>
+          <w:iCs w:val="false"/>
+        </w:rPr>
+      </w:pPr>
+      <w:r>
+        <w:rPr>
+          <w:b w:val="false"/>
+          <w:bCs w:val="false"/>
+          <w:i w:val="false"/>
+          <w:iCs w:val="false"/>
+        </w:rPr>
+      </w:r>
+    </w:p>
+    <w:p>
+      <w:pPr>
+        <w:pStyle w:val="Normal"/>
+        <w:rPr>
+          <w:b w:val="false"/>
+          <w:b w:val="false"/>
+          <w:bCs w:val="false"/>
+          <w:i w:val="false"/>
+          <w:i w:val="false"/>
+          <w:iCs w:val="false"/>
+        </w:rPr>
+      </w:pPr>
+      <w:r>
+        <w:rPr>
+          <w:b w:val="false"/>
+          <w:bCs w:val="false"/>
+          <w:i w:val="false"/>
+          <w:iCs w:val="false"/>
+        </w:rPr>
+      </w:r>
+    </w:p>
+    <w:p>
+      <w:pPr>
+        <w:pStyle w:val="Normal"/>
+        <w:rPr>
+          <w:b w:val="false"/>
+          <w:b w:val="false"/>
+          <w:bCs w:val="false"/>
+          <w:i w:val="false"/>
+          <w:i w:val="false"/>
+          <w:iCs w:val="false"/>
+        </w:rPr>
+      </w:pPr>
+      <w:r>
+        <w:rPr>
+          <w:b w:val="false"/>
+          <w:bCs w:val="false"/>
+          <w:i w:val="false"/>
+          <w:iCs w:val="false"/>
+        </w:rPr>
+      </w:r>
+    </w:p>
+    <w:p>
+      <w:pPr>
+        <w:pStyle w:val="Normal"/>
+        <w:rPr>
+          <w:b w:val="false"/>
+          <w:b w:val="false"/>
+          <w:bCs w:val="false"/>
+          <w:i w:val="false"/>
+          <w:i w:val="false"/>
+          <w:iCs w:val="false"/>
+        </w:rPr>
+      </w:pPr>
+      <w:r>
+        <w:rPr>
+          <w:b w:val="false"/>
+          <w:bCs w:val="false"/>
+          <w:i w:val="false"/>
+          <w:iCs w:val="false"/>
+        </w:rPr>
+      </w:r>
+    </w:p>
+    <w:p>
+      <w:pPr>
+        <w:pStyle w:val="Normal"/>
+        <w:rPr>
+          <w:b w:val="false"/>
+          <w:b w:val="false"/>
+          <w:bCs w:val="false"/>
+          <w:i w:val="false"/>
+          <w:i w:val="false"/>
+          <w:iCs w:val="false"/>
+        </w:rPr>
+      </w:pPr>
+      <w:r>
+        <w:rPr>
+          <w:b w:val="false"/>
+          <w:bCs w:val="false"/>
+          <w:i w:val="false"/>
+          <w:iCs w:val="false"/>
+        </w:rPr>
+      </w:r>
+    </w:p>
+    <w:p>
+      <w:pPr>
+        <w:pStyle w:val="Normal"/>
+        <w:rPr>
+          <w:b w:val="false"/>
+          <w:b w:val="false"/>
+          <w:bCs w:val="false"/>
+          <w:i w:val="false"/>
+          <w:i w:val="false"/>
+          <w:iCs w:val="false"/>
+        </w:rPr>
+      </w:pPr>
+      <w:r>
+        <w:rPr>
+          <w:b w:val="false"/>
+          <w:bCs w:val="false"/>
+          <w:i w:val="false"/>
+          <w:iCs w:val="false"/>
+        </w:rPr>
+      </w:r>
+    </w:p>
+    <w:p>
+      <w:pPr>
+        <w:pStyle w:val="Normal"/>
+        <w:rPr>
+          <w:b w:val="false"/>
+          <w:b w:val="false"/>
+          <w:bCs w:val="false"/>
+          <w:i w:val="false"/>
+          <w:i w:val="false"/>
+          <w:iCs w:val="false"/>
+        </w:rPr>
+      </w:pPr>
+      <w:r>
+        <w:rPr>
+          <w:b w:val="false"/>
+          <w:bCs w:val="false"/>
+          <w:i w:val="false"/>
+          <w:iCs w:val="false"/>
+        </w:rPr>
+      </w:r>
+    </w:p>
+    <w:p>
+      <w:pPr>
+        <w:pStyle w:val="Normal"/>
+        <w:rPr>
+          <w:b w:val="false"/>
+          <w:b w:val="false"/>
+          <w:bCs w:val="false"/>
+          <w:i w:val="false"/>
+          <w:i w:val="false"/>
+          <w:iCs w:val="false"/>
+        </w:rPr>
+      </w:pPr>
+      <w:r>
+        <w:rPr>
+          <w:b w:val="false"/>
+          <w:bCs w:val="false"/>
+          <w:i w:val="false"/>
+          <w:iCs w:val="false"/>
+        </w:rPr>
+      </w:r>
+    </w:p>
+    <w:p>
+      <w:pPr>
+        <w:pStyle w:val="Normal"/>
+        <w:rPr>
+          <w:b w:val="false"/>
+          <w:b w:val="false"/>
+          <w:bCs w:val="false"/>
+          <w:i w:val="false"/>
+          <w:i w:val="false"/>
+          <w:iCs w:val="false"/>
+        </w:rPr>
+      </w:pPr>
+      <w:r>
+        <w:rPr>
+          <w:b w:val="false"/>
+          <w:bCs w:val="false"/>
+          <w:i w:val="false"/>
+          <w:iCs w:val="false"/>
+        </w:rPr>
+      </w:r>
+    </w:p>
+    <w:p>
+      <w:pPr>
+        <w:pStyle w:val="Normal"/>
+        <w:rPr>
+          <w:b w:val="false"/>
+          <w:b w:val="false"/>
+          <w:bCs w:val="false"/>
+          <w:i w:val="false"/>
+          <w:i w:val="false"/>
+          <w:iCs w:val="false"/>
+        </w:rPr>
+      </w:pPr>
+      <w:r>
+        <w:rPr>
+          <w:b w:val="false"/>
+          <w:bCs w:val="false"/>
+          <w:i w:val="false"/>
+          <w:iCs w:val="false"/>
+        </w:rPr>
+      </w:r>
+    </w:p>
+    <w:p>
+      <w:pPr>
+        <w:pStyle w:val="Normal"/>
+        <w:rPr>
+          <w:b w:val="false"/>
+          <w:b w:val="false"/>
+          <w:bCs w:val="false"/>
+          <w:i w:val="false"/>
+          <w:i w:val="false"/>
+          <w:iCs w:val="false"/>
+        </w:rPr>
+      </w:pPr>
+      <w:r>
+        <w:rPr>
+          <w:b w:val="false"/>
+          <w:bCs w:val="false"/>
+          <w:i w:val="false"/>
+          <w:iCs w:val="false"/>
+        </w:rPr>
+      </w:r>
+    </w:p>
+    <w:p>
+      <w:pPr>
+        <w:pStyle w:val="Normal"/>
+        <w:rPr>
+          <w:b w:val="false"/>
+          <w:b w:val="false"/>
+          <w:bCs w:val="false"/>
+          <w:i w:val="false"/>
+          <w:i w:val="false"/>
+          <w:iCs w:val="false"/>
+        </w:rPr>
+      </w:pPr>
+      <w:r>
+        <w:rPr>
+          <w:b w:val="false"/>
+          <w:bCs w:val="false"/>
+          <w:i w:val="false"/>
+          <w:iCs w:val="false"/>
+        </w:rPr>
+      </w:r>
+    </w:p>
+    <w:p>
+      <w:pPr>
+        <w:pStyle w:val="Normal"/>
+        <w:rPr>
+          <w:b w:val="false"/>
+          <w:b w:val="false"/>
+          <w:bCs w:val="false"/>
+          <w:i w:val="false"/>
+          <w:i w:val="false"/>
+          <w:iCs w:val="false"/>
+        </w:rPr>
+      </w:pPr>
+      <w:r>
+        <w:rPr>
+          <w:b w:val="false"/>
+          <w:bCs w:val="false"/>
+          <w:i w:val="false"/>
+          <w:iCs w:val="false"/>
+        </w:rPr>
+      </w:r>
+    </w:p>
+    <w:p>
+      <w:pPr>
+        <w:pStyle w:val="Normal"/>
+        <w:rPr>
+          <w:b w:val="false"/>
+          <w:b w:val="false"/>
+          <w:bCs w:val="false"/>
+          <w:i w:val="false"/>
+          <w:i w:val="false"/>
+          <w:iCs w:val="false"/>
+        </w:rPr>
+      </w:pPr>
+      <w:r>
+        <w:rPr>
+          <w:b w:val="false"/>
+          <w:bCs w:val="false"/>
+          <w:i w:val="false"/>
+          <w:iCs w:val="false"/>
+        </w:rPr>
+      </w:r>
+    </w:p>
+    <w:p>
+      <w:pPr>
+        <w:pStyle w:val="Normal"/>
+        <w:rPr>
+          <w:b w:val="false"/>
+          <w:b w:val="false"/>
+          <w:bCs w:val="false"/>
+          <w:i w:val="false"/>
+          <w:i w:val="false"/>
+          <w:iCs w:val="false"/>
+        </w:rPr>
+      </w:pPr>
+      <w:r>
+        <w:rPr>
+          <w:b w:val="false"/>
+          <w:bCs w:val="false"/>
+          <w:i w:val="false"/>
+          <w:iCs w:val="false"/>
+        </w:rPr>
+      </w:r>
+    </w:p>
+    <w:p>
+      <w:pPr>
+        <w:pStyle w:val="Normal"/>
+        <w:rPr>
+          <w:b w:val="false"/>
+          <w:b w:val="false"/>
+          <w:bCs w:val="false"/>
+          <w:i w:val="false"/>
+          <w:i w:val="false"/>
+          <w:iCs w:val="false"/>
+        </w:rPr>
+      </w:pPr>
+      <w:r>
+        <w:rPr>
+          <w:b w:val="false"/>
+          <w:bCs w:val="false"/>
+          <w:i w:val="false"/>
+          <w:iCs w:val="false"/>
+        </w:rPr>
+      </w:r>
+    </w:p>
+    <w:p>
+      <w:pPr>
+        <w:pStyle w:val="Normal"/>
+        <w:rPr>
+          <w:b w:val="false"/>
+          <w:b w:val="false"/>
+          <w:bCs w:val="false"/>
+          <w:i w:val="false"/>
+          <w:i w:val="false"/>
+          <w:iCs w:val="false"/>
+        </w:rPr>
+      </w:pPr>
+      <w:r>
+        <w:rPr>
+          <w:b w:val="false"/>
+          <w:bCs w:val="false"/>
+          <w:i w:val="false"/>
+          <w:iCs w:val="false"/>
+        </w:rPr>
+      </w:r>
+    </w:p>
+    <w:p>
+      <w:pPr>
+        <w:pStyle w:val="Normal"/>
+        <w:rPr>
+          <w:b w:val="false"/>
+          <w:b w:val="false"/>
+          <w:bCs w:val="false"/>
+          <w:i w:val="false"/>
+          <w:i w:val="false"/>
+          <w:iCs w:val="false"/>
+        </w:rPr>
+      </w:pPr>
+      <w:r>
+        <w:rPr>
+          <w:b w:val="false"/>
+          <w:bCs w:val="false"/>
+          <w:i w:val="false"/>
+          <w:iCs w:val="false"/>
+        </w:rPr>
+      </w:r>
+    </w:p>
+    <w:p>
+      <w:pPr>
+        <w:pStyle w:val="Normal"/>
+        <w:rPr>
+          <w:b w:val="false"/>
+          <w:b w:val="false"/>
+          <w:bCs w:val="false"/>
+          <w:i w:val="false"/>
+          <w:i w:val="false"/>
+          <w:iCs w:val="false"/>
+        </w:rPr>
+      </w:pPr>
+      <w:r>
+        <w:rPr>
+          <w:b w:val="false"/>
+          <w:bCs w:val="false"/>
+          <w:i w:val="false"/>
+          <w:iCs w:val="false"/>
+        </w:rPr>
+      </w:r>
+    </w:p>
+    <w:p>
+      <w:pPr>
+        <w:pStyle w:val="Normal"/>
+        <w:rPr>
+          <w:b w:val="false"/>
+          <w:b w:val="false"/>
+          <w:bCs w:val="false"/>
+          <w:i w:val="false"/>
+          <w:i w:val="false"/>
+          <w:iCs w:val="false"/>
+        </w:rPr>
+      </w:pPr>
+      <w:r>
+        <w:rPr>
+          <w:b w:val="false"/>
+          <w:bCs w:val="false"/>
+          <w:i w:val="false"/>
+          <w:iCs w:val="false"/>
+        </w:rPr>
+      </w:r>
+    </w:p>
+    <w:p>
+      <w:pPr>
+        <w:pStyle w:val="Normal"/>
+        <w:rPr>
+          <w:b w:val="false"/>
+          <w:b w:val="false"/>
+          <w:bCs w:val="false"/>
+          <w:i w:val="false"/>
+          <w:i w:val="false"/>
+          <w:iCs w:val="false"/>
+        </w:rPr>
+      </w:pPr>
+      <w:r>
+        <w:rPr>
+          <w:b w:val="false"/>
+          <w:bCs w:val="false"/>
+          <w:i w:val="false"/>
+          <w:iCs w:val="false"/>
+        </w:rPr>
+      </w:r>
+    </w:p>
+    <w:p>
+      <w:pPr>
+        <w:pStyle w:val="Normal"/>
+        <w:rPr>
+          <w:b w:val="false"/>
+          <w:b w:val="false"/>
+          <w:bCs w:val="false"/>
+          <w:i w:val="false"/>
+          <w:i w:val="false"/>
+          <w:iCs w:val="false"/>
+        </w:rPr>
+      </w:pPr>
+      <w:r>
+        <w:rPr>
+          <w:b w:val="false"/>
+          <w:bCs w:val="false"/>
+          <w:i w:val="false"/>
+          <w:iCs w:val="false"/>
+        </w:rPr>
+      </w:r>
+    </w:p>
+    <w:p>
+      <w:pPr>
+        <w:pStyle w:val="Normal"/>
+        <w:rPr>
+          <w:b w:val="false"/>
+          <w:b w:val="false"/>
+          <w:bCs w:val="false"/>
+          <w:i w:val="false"/>
+          <w:i w:val="false"/>
+          <w:iCs w:val="false"/>
+        </w:rPr>
+      </w:pPr>
+      <w:r>
+        <w:rPr>
+          <w:b w:val="false"/>
+          <w:bCs w:val="false"/>
+          <w:i w:val="false"/>
+          <w:iCs w:val="false"/>
+        </w:rPr>
+      </w:r>
+    </w:p>
+    <w:p>
+      <w:pPr>
+        <w:pStyle w:val="Normal"/>
+        <w:rPr>
+          <w:b w:val="false"/>
+          <w:b w:val="false"/>
+          <w:bCs w:val="false"/>
+          <w:i w:val="false"/>
+          <w:i w:val="false"/>
+          <w:iCs w:val="false"/>
+        </w:rPr>
+      </w:pPr>
+      <w:r>
+        <w:rPr>
+          <w:b w:val="false"/>
+          <w:bCs w:val="false"/>
+          <w:i w:val="false"/>
+          <w:iCs w:val="false"/>
+        </w:rPr>
+      </w:r>
+    </w:p>
+    <w:p>
+      <w:pPr>
+        <w:pStyle w:val="Normal"/>
+        <w:rPr>
+          <w:b w:val="false"/>
+          <w:b w:val="false"/>
+          <w:bCs w:val="false"/>
+          <w:i w:val="false"/>
+          <w:i w:val="false"/>
+          <w:iCs w:val="false"/>
+        </w:rPr>
+      </w:pPr>
+      <w:r>
+        <w:rPr>
+          <w:b w:val="false"/>
+          <w:bCs w:val="false"/>
+          <w:i w:val="false"/>
+          <w:iCs w:val="false"/>
+        </w:rPr>
+      </w:r>
+    </w:p>
+    <w:p>
+      <w:pPr>
+        <w:pStyle w:val="Normal"/>
+        <w:rPr>
+          <w:b w:val="false"/>
+          <w:b w:val="false"/>
+          <w:bCs w:val="false"/>
+          <w:i w:val="false"/>
+          <w:i w:val="false"/>
+          <w:iCs w:val="false"/>
+        </w:rPr>
+      </w:pPr>
+      <w:r>
+        <w:rPr>
+          <w:b w:val="false"/>
+          <w:bCs w:val="false"/>
+          <w:i w:val="false"/>
+          <w:iCs w:val="false"/>
+        </w:rPr>
+      </w:r>
+    </w:p>
+    <w:p>
+      <w:pPr>
+        <w:pStyle w:val="Normal"/>
+        <w:rPr>
+          <w:b w:val="false"/>
+          <w:b w:val="false"/>
+          <w:bCs w:val="false"/>
+          <w:i w:val="false"/>
+          <w:i w:val="false"/>
+          <w:iCs w:val="false"/>
+        </w:rPr>
+      </w:pPr>
+      <w:r>
+        <w:rPr>
+          <w:b w:val="false"/>
+          <w:bCs w:val="false"/>
+          <w:i w:val="false"/>
+          <w:iCs w:val="false"/>
+        </w:rPr>
+      </w:r>
+    </w:p>
+    <w:p>
+      <w:pPr>
+        <w:pStyle w:val="Normal"/>
+        <w:rPr>
+          <w:b w:val="false"/>
+          <w:b w:val="false"/>
+          <w:bCs w:val="false"/>
+          <w:i w:val="false"/>
+          <w:i w:val="false"/>
+          <w:iCs w:val="false"/>
+        </w:rPr>
+      </w:pPr>
+      <w:r>
+        <w:rPr>
+          <w:b w:val="false"/>
+          <w:bCs w:val="false"/>
+          <w:i w:val="false"/>
+          <w:iCs w:val="false"/>
+        </w:rPr>
+      </w:r>
+    </w:p>
+    <w:p>
+      <w:pPr>
+        <w:pStyle w:val="Normal"/>
+        <w:rPr>
+          <w:b w:val="false"/>
+          <w:b w:val="false"/>
+          <w:bCs w:val="false"/>
+          <w:i w:val="false"/>
+          <w:i w:val="false"/>
+          <w:iCs w:val="false"/>
+        </w:rPr>
+      </w:pPr>
+      <w:r>
+        <w:rPr>
+          <w:b w:val="false"/>
+          <w:bCs w:val="false"/>
+          <w:i w:val="false"/>
+          <w:iCs w:val="false"/>
+        </w:rPr>
+      </w:r>
+    </w:p>
+    <w:p>
+      <w:pPr>
+        <w:pStyle w:val="Normal"/>
+        <w:rPr>
+          <w:b w:val="false"/>
+          <w:b w:val="false"/>
+          <w:bCs w:val="false"/>
+          <w:i w:val="false"/>
+          <w:i w:val="false"/>
+          <w:iCs w:val="false"/>
+        </w:rPr>
+      </w:pPr>
+      <w:r>
+        <w:rPr>
+          <w:b w:val="false"/>
+          <w:bCs w:val="false"/>
+          <w:i w:val="false"/>
+          <w:iCs w:val="false"/>
+        </w:rPr>
+      </w:r>
+    </w:p>
+    <w:p>
+      <w:pPr>
+        <w:pStyle w:val="Normal"/>
+        <w:rPr>
+          <w:b w:val="false"/>
+          <w:b w:val="false"/>
+          <w:bCs w:val="false"/>
+          <w:i w:val="false"/>
+          <w:i w:val="false"/>
+          <w:iCs w:val="false"/>
+        </w:rPr>
+      </w:pPr>
+      <w:r>
+        <w:rPr>
+          <w:b w:val="false"/>
+          <w:bCs w:val="false"/>
+          <w:i w:val="false"/>
+          <w:iCs w:val="false"/>
+        </w:rPr>
+      </w:r>
+    </w:p>
+    <w:p>
+      <w:pPr>
+        <w:pStyle w:val="Normal"/>
+        <w:rPr>
+          <w:b w:val="false"/>
+          <w:b w:val="false"/>
+          <w:bCs w:val="false"/>
+          <w:i w:val="false"/>
+          <w:i w:val="false"/>
+          <w:iCs w:val="false"/>
+        </w:rPr>
+      </w:pPr>
+      <w:r>
+        <w:rPr>
+          <w:b w:val="false"/>
+          <w:bCs w:val="false"/>
+          <w:i w:val="false"/>
+          <w:iCs w:val="false"/>
+        </w:rPr>
+      </w:r>
+    </w:p>
+    <w:p>
+      <w:pPr>
+        <w:pStyle w:val="Normal"/>
+        <w:rPr>
+          <w:b w:val="false"/>
+          <w:b w:val="false"/>
+          <w:bCs w:val="false"/>
+          <w:i w:val="false"/>
+          <w:i w:val="false"/>
+          <w:iCs w:val="false"/>
+        </w:rPr>
+      </w:pPr>
+      <w:r>
+        <w:rPr>
+          <w:b w:val="false"/>
+          <w:bCs w:val="false"/>
+          <w:i w:val="false"/>
+          <w:iCs w:val="false"/>
+        </w:rPr>
+      </w:r>
+    </w:p>
+    <w:p>
+      <w:pPr>
+        <w:pStyle w:val="Normal"/>
+        <w:rPr>
+          <w:b w:val="false"/>
+          <w:b w:val="false"/>
+          <w:bCs w:val="false"/>
+          <w:i w:val="false"/>
+          <w:i w:val="false"/>
+          <w:iCs w:val="false"/>
+        </w:rPr>
+      </w:pPr>
+      <w:r>
+        <w:rPr>
+          <w:b w:val="false"/>
+          <w:bCs w:val="false"/>
+          <w:i w:val="false"/>
+          <w:iCs w:val="false"/>
+        </w:rPr>
+      </w:r>
+    </w:p>
+    <w:p>
+      <w:pPr>
+        <w:pStyle w:val="Normal"/>
+        <w:rPr>
+          <w:b w:val="false"/>
+          <w:b w:val="false"/>
+          <w:bCs w:val="false"/>
+          <w:i w:val="false"/>
+          <w:i w:val="false"/>
+          <w:iCs w:val="false"/>
+        </w:rPr>
+      </w:pPr>
+      <w:r>
+        <w:rPr>
+          <w:b w:val="false"/>
+          <w:bCs w:val="false"/>
+          <w:i w:val="false"/>
+          <w:iCs w:val="false"/>
+        </w:rPr>
+      </w:r>
+    </w:p>
+    <w:p>
+      <w:pPr>
+        <w:pStyle w:val="Normal"/>
+        <w:rPr>
+          <w:b w:val="false"/>
+          <w:b w:val="false"/>
+          <w:bCs w:val="false"/>
+          <w:i w:val="false"/>
+          <w:i w:val="false"/>
+          <w:iCs w:val="false"/>
+        </w:rPr>
+      </w:pPr>
+      <w:r>
+        <w:rPr>
+          <w:b w:val="false"/>
+          <w:bCs w:val="false"/>
+          <w:i w:val="false"/>
+          <w:iCs w:val="false"/>
+        </w:rPr>
+      </w:r>
+    </w:p>
+    <w:p>
+      <w:pPr>
+        <w:pStyle w:val="Normal"/>
+        <w:rPr>
+          <w:b w:val="false"/>
+          <w:b w:val="false"/>
+          <w:bCs w:val="false"/>
+          <w:i w:val="false"/>
+          <w:i w:val="false"/>
+          <w:iCs w:val="false"/>
+        </w:rPr>
+      </w:pPr>
+      <w:r>
+        <w:rPr>
+          <w:b w:val="false"/>
+          <w:bCs w:val="false"/>
+          <w:i w:val="false"/>
+          <w:iCs w:val="false"/>
+        </w:rPr>
+      </w:r>
+    </w:p>
+    <w:p>
+      <w:pPr>
+        <w:pStyle w:val="Normal"/>
+        <w:rPr>
+          <w:b w:val="false"/>
+          <w:b w:val="false"/>
+          <w:bCs w:val="false"/>
+          <w:i w:val="false"/>
+          <w:i w:val="false"/>
+          <w:iCs w:val="false"/>
+        </w:rPr>
+      </w:pPr>
+      <w:r>
+        <w:rPr>
+          <w:b w:val="false"/>
+          <w:bCs w:val="false"/>
+          <w:i w:val="false"/>
+          <w:iCs w:val="false"/>
+        </w:rPr>
+      </w:r>
+    </w:p>
+    <w:p>
+      <w:pPr>
+        <w:pStyle w:val="Normal"/>
+        <w:rPr>
+          <w:b w:val="false"/>
+          <w:b w:val="false"/>
+          <w:bCs w:val="false"/>
+          <w:i w:val="false"/>
+          <w:i w:val="false"/>
+          <w:iCs w:val="false"/>
+        </w:rPr>
+      </w:pPr>
+      <w:r>
+        <w:rPr>
+          <w:b w:val="false"/>
+          <w:bCs w:val="false"/>
+          <w:i w:val="false"/>
+          <w:iCs w:val="false"/>
+        </w:rPr>
+      </w:r>
+    </w:p>
+    <w:p>
+      <w:pPr>
+        <w:pStyle w:val="Normal"/>
+        <w:rPr>
+          <w:b w:val="false"/>
+          <w:b w:val="false"/>
+          <w:bCs w:val="false"/>
+          <w:i w:val="false"/>
+          <w:i w:val="false"/>
+          <w:iCs w:val="false"/>
+        </w:rPr>
+      </w:pPr>
+      <w:r>
+        <w:rPr>
+          <w:b w:val="false"/>
+          <w:bCs w:val="false"/>
+          <w:i w:val="false"/>
+          <w:iCs w:val="false"/>
+        </w:rPr>
+      </w:r>
+    </w:p>
+    <w:p>
+      <w:pPr>
+        <w:pStyle w:val="Normal"/>
+        <w:rPr>
+          <w:b w:val="false"/>
+          <w:b w:val="false"/>
+          <w:bCs w:val="false"/>
+          <w:i w:val="false"/>
+          <w:i w:val="false"/>
+          <w:iCs w:val="false"/>
+        </w:rPr>
+      </w:pPr>
+      <w:r>
+        <w:rPr>
+          <w:b w:val="false"/>
+          <w:bCs w:val="false"/>
+          <w:i w:val="false"/>
+          <w:iCs w:val="false"/>
+        </w:rPr>
+      </w:r>
+    </w:p>
+    <w:p>
+      <w:pPr>
+        <w:pStyle w:val="Normal"/>
+        <w:rPr>
+          <w:b w:val="false"/>
+          <w:b w:val="false"/>
+          <w:bCs w:val="false"/>
+          <w:i w:val="false"/>
+          <w:i w:val="false"/>
+          <w:iCs w:val="false"/>
+        </w:rPr>
+      </w:pPr>
+      <w:r>
+        <w:rPr>
+          <w:b w:val="false"/>
+          <w:bCs w:val="false"/>
+          <w:i w:val="false"/>
+          <w:iCs w:val="false"/>
+        </w:rPr>
+      </w:r>
+    </w:p>
+    <w:p>
+      <w:pPr>
+        <w:pStyle w:val="Normal"/>
+        <w:rPr>
+          <w:b w:val="false"/>
+          <w:b w:val="false"/>
+          <w:bCs w:val="false"/>
+          <w:i w:val="false"/>
+          <w:i w:val="false"/>
+          <w:iCs w:val="false"/>
+        </w:rPr>
+      </w:pPr>
+      <w:r>
+        <w:rPr>
+          <w:b w:val="false"/>
+          <w:bCs w:val="false"/>
+          <w:i w:val="false"/>
+          <w:iCs w:val="false"/>
+        </w:rPr>
+      </w:r>
+    </w:p>
+    <w:p>
+      <w:pPr>
+        <w:pStyle w:val="Normal"/>
+        <w:rPr>
+          <w:b w:val="false"/>
+          <w:b w:val="false"/>
+          <w:bCs w:val="false"/>
+          <w:i w:val="false"/>
+          <w:i w:val="false"/>
+          <w:iCs w:val="false"/>
+        </w:rPr>
+      </w:pPr>
+      <w:r>
+        <w:drawing>
+          <wp:anchor behindDoc="0" distT="0" distB="0" distL="0" distR="0" simplePos="0" locked="0" layoutInCell="1" allowOverlap="1" relativeHeight="26">
+            <wp:simplePos x="0" y="0"/>
+            <wp:positionH relativeFrom="column">
+              <wp:posOffset>1503045</wp:posOffset>
+            </wp:positionH>
+            <wp:positionV relativeFrom="paragraph">
+              <wp:posOffset>720090</wp:posOffset>
+            </wp:positionV>
+            <wp:extent cx="3114675" cy="5562600"/>
+            <wp:effectExtent l="0" t="0" r="0" b="0"/>
+            <wp:wrapSquare wrapText="largest"/>
+            <wp:docPr id="25" name="Figura25" descr=""/>
+            <wp:cNvGraphicFramePr>
+              <a:graphicFrameLocks xmlns:a="http://schemas.openxmlformats.org/drawingml/2006/main" noChangeAspect="1"/>
+            </wp:cNvGraphicFramePr>
+            <a:graphic xmlns:a="http://schemas.openxmlformats.org/drawingml/2006/main">
+              <a:graphicData uri="http://schemas.openxmlformats.org/drawingml/2006/picture">
+                <pic:pic xmlns:pic="http://schemas.openxmlformats.org/drawingml/2006/picture">
+                  <pic:nvPicPr>
+                    <pic:cNvPr id="25" name="Figura25" descr=""/>
+                    <pic:cNvPicPr>
+                      <a:picLocks noChangeAspect="1" noChangeArrowheads="1"/>
+                    </pic:cNvPicPr>
+                  </pic:nvPicPr>
+                  <pic:blipFill>
+                    <a:blip r:embed="rId26"/>
+                    <a:stretch>
+                      <a:fillRect/>
+                    </a:stretch>
+                  </pic:blipFill>
+                  <pic:spPr bwMode="auto">
+                    <a:xfrm>
+                      <a:off x="0" y="0"/>
+                      <a:ext cx="3114675" cy="5562600"/>
+                    </a:xfrm>
+                    <a:prstGeom prst="rect">
+                      <a:avLst/>
+                    </a:prstGeom>
+                  </pic:spPr>
+                </pic:pic>
+              </a:graphicData>
+            </a:graphic>
+          </wp:anchor>
+        </w:drawing>
+      </w:r>
+      <w:r>
+        <w:rPr>
+          <w:b w:val="false"/>
+          <w:bCs w:val="false"/>
+          <w:i w:val="false"/>
+          <w:iCs w:val="false"/>
+        </w:rPr>
+        <w:t>C</w:t>
+      </w:r>
+      <w:r>
+        <w:rPr>
+          <w:b w:val="false"/>
+          <w:bCs w:val="false"/>
+          <w:i w:val="false"/>
+          <w:iCs w:val="false"/>
+        </w:rPr>
+        <w:t>riação e armazenamento de um novo contato (Maria):</w:t>
+      </w:r>
+    </w:p>
+    <w:p>
+      <w:pPr>
+        <w:pStyle w:val="Normal"/>
+        <w:rPr>
+          <w:b w:val="false"/>
+          <w:b w:val="false"/>
+          <w:bCs w:val="false"/>
+          <w:i w:val="false"/>
+          <w:i w:val="false"/>
+          <w:iCs w:val="false"/>
+        </w:rPr>
+      </w:pPr>
+      <w:r>
+        <w:rPr>
+          <w:b w:val="false"/>
+          <w:bCs w:val="false"/>
+          <w:i w:val="false"/>
+          <w:iCs w:val="false"/>
+        </w:rPr>
+      </w:r>
+    </w:p>
+    <w:p>
+      <w:pPr>
+        <w:pStyle w:val="Normal"/>
+        <w:rPr>
+          <w:b w:val="false"/>
+          <w:b w:val="false"/>
+          <w:bCs w:val="false"/>
+          <w:i w:val="false"/>
+          <w:i w:val="false"/>
+          <w:iCs w:val="false"/>
+        </w:rPr>
+      </w:pPr>
+      <w:r>
+        <w:rPr>
+          <w:b w:val="false"/>
+          <w:bCs w:val="false"/>
+          <w:i w:val="false"/>
+          <w:iCs w:val="false"/>
+        </w:rPr>
+      </w:r>
+    </w:p>
+    <w:p>
+      <w:pPr>
+        <w:pStyle w:val="Normal"/>
+        <w:rPr>
+          <w:b w:val="false"/>
+          <w:b w:val="false"/>
+          <w:bCs w:val="false"/>
+          <w:i w:val="false"/>
+          <w:i w:val="false"/>
+          <w:iCs w:val="false"/>
+        </w:rPr>
+      </w:pPr>
+      <w:r>
+        <w:rPr>
+          <w:b w:val="false"/>
+          <w:bCs w:val="false"/>
+          <w:i w:val="false"/>
+          <w:iCs w:val="false"/>
+        </w:rPr>
+      </w:r>
+    </w:p>
+    <w:p>
+      <w:pPr>
+        <w:pStyle w:val="Normal"/>
+        <w:rPr>
+          <w:b w:val="false"/>
+          <w:b w:val="false"/>
+          <w:bCs w:val="false"/>
+          <w:i w:val="false"/>
+          <w:i w:val="false"/>
+          <w:iCs w:val="false"/>
+        </w:rPr>
+      </w:pPr>
+      <w:r>
+        <w:rPr>
+          <w:b w:val="false"/>
+          <w:bCs w:val="false"/>
+          <w:i w:val="false"/>
+          <w:iCs w:val="false"/>
+        </w:rPr>
+      </w:r>
+    </w:p>
+    <w:p>
+      <w:pPr>
+        <w:pStyle w:val="Normal"/>
+        <w:rPr>
+          <w:b w:val="false"/>
+          <w:b w:val="false"/>
+          <w:bCs w:val="false"/>
+          <w:i w:val="false"/>
+          <w:i w:val="false"/>
+          <w:iCs w:val="false"/>
+        </w:rPr>
+      </w:pPr>
+      <w:r>
+        <w:rPr>
+          <w:b w:val="false"/>
+          <w:bCs w:val="false"/>
+          <w:i w:val="false"/>
+          <w:iCs w:val="false"/>
+        </w:rPr>
+      </w:r>
+    </w:p>
+    <w:p>
+      <w:pPr>
+        <w:pStyle w:val="Normal"/>
+        <w:rPr>
+          <w:b w:val="false"/>
+          <w:b w:val="false"/>
+          <w:bCs w:val="false"/>
+          <w:i w:val="false"/>
+          <w:i w:val="false"/>
+          <w:iCs w:val="false"/>
+        </w:rPr>
+      </w:pPr>
+      <w:r>
+        <w:rPr>
+          <w:b w:val="false"/>
+          <w:bCs w:val="false"/>
+          <w:i w:val="false"/>
+          <w:iCs w:val="false"/>
+        </w:rPr>
+      </w:r>
+    </w:p>
+    <w:p>
+      <w:pPr>
+        <w:pStyle w:val="Normal"/>
+        <w:rPr>
+          <w:b w:val="false"/>
+          <w:b w:val="false"/>
+          <w:bCs w:val="false"/>
+          <w:i w:val="false"/>
+          <w:i w:val="false"/>
+          <w:iCs w:val="false"/>
+        </w:rPr>
+      </w:pPr>
+      <w:r>
+        <w:rPr>
+          <w:b w:val="false"/>
+          <w:bCs w:val="false"/>
+          <w:i w:val="false"/>
+          <w:iCs w:val="false"/>
+        </w:rPr>
+      </w:r>
+    </w:p>
+    <w:p>
+      <w:pPr>
+        <w:pStyle w:val="Normal"/>
+        <w:rPr>
+          <w:b w:val="false"/>
+          <w:b w:val="false"/>
+          <w:bCs w:val="false"/>
+          <w:i w:val="false"/>
+          <w:i w:val="false"/>
+          <w:iCs w:val="false"/>
+        </w:rPr>
+      </w:pPr>
+      <w:r>
+        <w:rPr>
+          <w:b w:val="false"/>
+          <w:bCs w:val="false"/>
+          <w:i w:val="false"/>
+          <w:iCs w:val="false"/>
+        </w:rPr>
+      </w:r>
+    </w:p>
+    <w:p>
+      <w:pPr>
+        <w:pStyle w:val="Normal"/>
+        <w:rPr>
+          <w:b w:val="false"/>
+          <w:b w:val="false"/>
+          <w:bCs w:val="false"/>
+          <w:i w:val="false"/>
+          <w:i w:val="false"/>
+          <w:iCs w:val="false"/>
+        </w:rPr>
+      </w:pPr>
+      <w:r>
+        <w:rPr>
+          <w:b w:val="false"/>
+          <w:bCs w:val="false"/>
+          <w:i w:val="false"/>
+          <w:iCs w:val="false"/>
+        </w:rPr>
+      </w:r>
+    </w:p>
+    <w:p>
+      <w:pPr>
+        <w:pStyle w:val="Normal"/>
+        <w:rPr>
+          <w:b w:val="false"/>
+          <w:b w:val="false"/>
+          <w:bCs w:val="false"/>
+          <w:i w:val="false"/>
+          <w:i w:val="false"/>
+          <w:iCs w:val="false"/>
+        </w:rPr>
+      </w:pPr>
+      <w:r>
+        <w:rPr>
+          <w:b w:val="false"/>
+          <w:bCs w:val="false"/>
+          <w:i w:val="false"/>
+          <w:iCs w:val="false"/>
+        </w:rPr>
+      </w:r>
+    </w:p>
+    <w:p>
+      <w:pPr>
+        <w:pStyle w:val="Normal"/>
+        <w:rPr>
+          <w:b w:val="false"/>
+          <w:b w:val="false"/>
+          <w:bCs w:val="false"/>
+          <w:i w:val="false"/>
+          <w:i w:val="false"/>
+          <w:iCs w:val="false"/>
+        </w:rPr>
+      </w:pPr>
+      <w:r>
+        <w:rPr>
+          <w:b w:val="false"/>
+          <w:bCs w:val="false"/>
+          <w:i w:val="false"/>
+          <w:iCs w:val="false"/>
+        </w:rPr>
+      </w:r>
+    </w:p>
+    <w:p>
+      <w:pPr>
+        <w:pStyle w:val="Normal"/>
+        <w:rPr>
+          <w:b w:val="false"/>
+          <w:b w:val="false"/>
+          <w:bCs w:val="false"/>
+          <w:i w:val="false"/>
+          <w:i w:val="false"/>
+          <w:iCs w:val="false"/>
+        </w:rPr>
+      </w:pPr>
+      <w:r>
+        <w:rPr>
+          <w:b w:val="false"/>
+          <w:bCs w:val="false"/>
+          <w:i w:val="false"/>
+          <w:iCs w:val="false"/>
+        </w:rPr>
+      </w:r>
+    </w:p>
+    <w:p>
+      <w:pPr>
+        <w:pStyle w:val="Normal"/>
+        <w:rPr>
+          <w:b w:val="false"/>
+          <w:b w:val="false"/>
+          <w:bCs w:val="false"/>
+          <w:i w:val="false"/>
+          <w:i w:val="false"/>
+          <w:iCs w:val="false"/>
+        </w:rPr>
+      </w:pPr>
+      <w:r>
+        <w:rPr>
+          <w:b w:val="false"/>
+          <w:bCs w:val="false"/>
+          <w:i w:val="false"/>
+          <w:iCs w:val="false"/>
+        </w:rPr>
+      </w:r>
+    </w:p>
+    <w:p>
+      <w:pPr>
+        <w:pStyle w:val="Normal"/>
+        <w:rPr>
+          <w:b w:val="false"/>
+          <w:b w:val="false"/>
+          <w:bCs w:val="false"/>
+          <w:i w:val="false"/>
+          <w:i w:val="false"/>
+          <w:iCs w:val="false"/>
+        </w:rPr>
+      </w:pPr>
+      <w:r>
+        <w:rPr>
+          <w:b w:val="false"/>
+          <w:bCs w:val="false"/>
+          <w:i w:val="false"/>
+          <w:iCs w:val="false"/>
+        </w:rPr>
+      </w:r>
+    </w:p>
+    <w:p>
+      <w:pPr>
+        <w:pStyle w:val="Normal"/>
+        <w:rPr>
+          <w:b w:val="false"/>
+          <w:b w:val="false"/>
+          <w:bCs w:val="false"/>
+          <w:i w:val="false"/>
+          <w:i w:val="false"/>
+          <w:iCs w:val="false"/>
+        </w:rPr>
+      </w:pPr>
+      <w:r>
+        <w:rPr>
+          <w:b w:val="false"/>
+          <w:bCs w:val="false"/>
+          <w:i w:val="false"/>
+          <w:iCs w:val="false"/>
+        </w:rPr>
+      </w:r>
+    </w:p>
+    <w:p>
+      <w:pPr>
+        <w:pStyle w:val="Normal"/>
+        <w:rPr>
+          <w:b w:val="false"/>
+          <w:b w:val="false"/>
+          <w:bCs w:val="false"/>
+          <w:i w:val="false"/>
+          <w:i w:val="false"/>
+          <w:iCs w:val="false"/>
+        </w:rPr>
+      </w:pPr>
+      <w:r>
+        <w:rPr>
+          <w:b w:val="false"/>
+          <w:bCs w:val="false"/>
+          <w:i w:val="false"/>
+          <w:iCs w:val="false"/>
+        </w:rPr>
+      </w:r>
+    </w:p>
+    <w:p>
+      <w:pPr>
+        <w:pStyle w:val="Normal"/>
+        <w:rPr>
+          <w:b w:val="false"/>
+          <w:b w:val="false"/>
+          <w:bCs w:val="false"/>
+          <w:i w:val="false"/>
+          <w:i w:val="false"/>
+          <w:iCs w:val="false"/>
+        </w:rPr>
+      </w:pPr>
+      <w:r>
+        <w:rPr>
+          <w:b w:val="false"/>
+          <w:bCs w:val="false"/>
+          <w:i w:val="false"/>
+          <w:iCs w:val="false"/>
+        </w:rPr>
+      </w:r>
+    </w:p>
+    <w:p>
+      <w:pPr>
+        <w:pStyle w:val="Normal"/>
+        <w:rPr>
+          <w:b w:val="false"/>
+          <w:b w:val="false"/>
+          <w:bCs w:val="false"/>
+          <w:i w:val="false"/>
+          <w:i w:val="false"/>
+          <w:iCs w:val="false"/>
+        </w:rPr>
+      </w:pPr>
+      <w:r>
+        <w:rPr>
+          <w:b w:val="false"/>
+          <w:bCs w:val="false"/>
+          <w:i w:val="false"/>
+          <w:iCs w:val="false"/>
+        </w:rPr>
+      </w:r>
+    </w:p>
+    <w:p>
+      <w:pPr>
+        <w:pStyle w:val="Normal"/>
+        <w:rPr>
+          <w:b w:val="false"/>
+          <w:b w:val="false"/>
+          <w:bCs w:val="false"/>
+          <w:i w:val="false"/>
+          <w:i w:val="false"/>
+          <w:iCs w:val="false"/>
+        </w:rPr>
+      </w:pPr>
+      <w:r>
+        <w:rPr>
+          <w:b w:val="false"/>
+          <w:bCs w:val="false"/>
+          <w:i w:val="false"/>
+          <w:iCs w:val="false"/>
+        </w:rPr>
+      </w:r>
+    </w:p>
+    <w:p>
+      <w:pPr>
+        <w:pStyle w:val="Normal"/>
+        <w:rPr>
+          <w:b w:val="false"/>
+          <w:b w:val="false"/>
+          <w:bCs w:val="false"/>
+          <w:i w:val="false"/>
+          <w:i w:val="false"/>
+          <w:iCs w:val="false"/>
+        </w:rPr>
+      </w:pPr>
+      <w:r>
+        <w:rPr>
+          <w:b w:val="false"/>
+          <w:bCs w:val="false"/>
+          <w:i w:val="false"/>
+          <w:iCs w:val="false"/>
+        </w:rPr>
+      </w:r>
+    </w:p>
+    <w:p>
+      <w:pPr>
+        <w:pStyle w:val="Normal"/>
+        <w:rPr>
+          <w:b w:val="false"/>
+          <w:b w:val="false"/>
+          <w:bCs w:val="false"/>
+          <w:i w:val="false"/>
+          <w:i w:val="false"/>
+          <w:iCs w:val="false"/>
+        </w:rPr>
+      </w:pPr>
+      <w:r>
+        <w:rPr>
+          <w:b w:val="false"/>
+          <w:bCs w:val="false"/>
+          <w:i w:val="false"/>
+          <w:iCs w:val="false"/>
+        </w:rPr>
+      </w:r>
+    </w:p>
+    <w:p>
+      <w:pPr>
+        <w:pStyle w:val="Normal"/>
+        <w:rPr>
+          <w:b w:val="false"/>
+          <w:b w:val="false"/>
+          <w:bCs w:val="false"/>
+          <w:i w:val="false"/>
+          <w:i w:val="false"/>
+          <w:iCs w:val="false"/>
+        </w:rPr>
+      </w:pPr>
+      <w:r>
+        <w:rPr>
+          <w:b w:val="false"/>
+          <w:bCs w:val="false"/>
+          <w:i w:val="false"/>
+          <w:iCs w:val="false"/>
+        </w:rPr>
+      </w:r>
+    </w:p>
+    <w:p>
+      <w:pPr>
+        <w:pStyle w:val="Normal"/>
+        <w:rPr>
+          <w:b w:val="false"/>
+          <w:b w:val="false"/>
+          <w:bCs w:val="false"/>
+          <w:i w:val="false"/>
+          <w:i w:val="false"/>
+          <w:iCs w:val="false"/>
+        </w:rPr>
+      </w:pPr>
+      <w:r>
+        <w:rPr>
+          <w:b w:val="false"/>
+          <w:bCs w:val="false"/>
+          <w:i w:val="false"/>
+          <w:iCs w:val="false"/>
+        </w:rPr>
+      </w:r>
+    </w:p>
+    <w:p>
+      <w:pPr>
+        <w:pStyle w:val="Normal"/>
+        <w:rPr>
+          <w:b w:val="false"/>
+          <w:b w:val="false"/>
+          <w:bCs w:val="false"/>
+          <w:i w:val="false"/>
+          <w:i w:val="false"/>
+          <w:iCs w:val="false"/>
+        </w:rPr>
+      </w:pPr>
+      <w:r>
+        <w:rPr>
+          <w:b w:val="false"/>
+          <w:bCs w:val="false"/>
+          <w:i w:val="false"/>
+          <w:iCs w:val="false"/>
+        </w:rPr>
+      </w:r>
+    </w:p>
+    <w:p>
+      <w:pPr>
+        <w:pStyle w:val="Normal"/>
+        <w:rPr>
+          <w:b w:val="false"/>
+          <w:b w:val="false"/>
+          <w:bCs w:val="false"/>
+          <w:i w:val="false"/>
+          <w:i w:val="false"/>
+          <w:iCs w:val="false"/>
+        </w:rPr>
+      </w:pPr>
+      <w:r>
+        <w:rPr>
+          <w:b w:val="false"/>
+          <w:bCs w:val="false"/>
+          <w:i w:val="false"/>
+          <w:iCs w:val="false"/>
+        </w:rPr>
+      </w:r>
+    </w:p>
+    <w:p>
+      <w:pPr>
+        <w:pStyle w:val="Normal"/>
+        <w:rPr>
+          <w:b w:val="false"/>
+          <w:b w:val="false"/>
+          <w:bCs w:val="false"/>
+          <w:i w:val="false"/>
+          <w:i w:val="false"/>
+          <w:iCs w:val="false"/>
+        </w:rPr>
+      </w:pPr>
+      <w:r>
+        <w:rPr>
+          <w:b w:val="false"/>
+          <w:bCs w:val="false"/>
+          <w:i w:val="false"/>
+          <w:iCs w:val="false"/>
+        </w:rPr>
+      </w:r>
+    </w:p>
+    <w:p>
+      <w:pPr>
+        <w:pStyle w:val="Normal"/>
+        <w:rPr>
+          <w:b w:val="false"/>
+          <w:b w:val="false"/>
+          <w:bCs w:val="false"/>
+          <w:i w:val="false"/>
+          <w:i w:val="false"/>
+          <w:iCs w:val="false"/>
+        </w:rPr>
+      </w:pPr>
+      <w:r>
+        <w:rPr>
+          <w:b w:val="false"/>
+          <w:bCs w:val="false"/>
+          <w:i w:val="false"/>
+          <w:iCs w:val="false"/>
+        </w:rPr>
+      </w:r>
+    </w:p>
+    <w:p>
+      <w:pPr>
+        <w:pStyle w:val="Normal"/>
+        <w:rPr>
+          <w:b w:val="false"/>
+          <w:b w:val="false"/>
+          <w:bCs w:val="false"/>
+          <w:i w:val="false"/>
+          <w:i w:val="false"/>
+          <w:iCs w:val="false"/>
+        </w:rPr>
+      </w:pPr>
+      <w:r>
+        <w:rPr>
+          <w:b w:val="false"/>
+          <w:bCs w:val="false"/>
+          <w:i w:val="false"/>
+          <w:iCs w:val="false"/>
+        </w:rPr>
+      </w:r>
+    </w:p>
+    <w:p>
+      <w:pPr>
+        <w:pStyle w:val="Normal"/>
+        <w:rPr>
+          <w:b w:val="false"/>
+          <w:b w:val="false"/>
+          <w:bCs w:val="false"/>
+          <w:i w:val="false"/>
+          <w:i w:val="false"/>
+          <w:iCs w:val="false"/>
+        </w:rPr>
+      </w:pPr>
+      <w:r>
+        <w:rPr>
+          <w:b w:val="false"/>
+          <w:bCs w:val="false"/>
+          <w:i w:val="false"/>
+          <w:iCs w:val="false"/>
+        </w:rPr>
+      </w:r>
+    </w:p>
+    <w:p>
+      <w:pPr>
+        <w:pStyle w:val="Normal"/>
+        <w:rPr>
+          <w:b w:val="false"/>
+          <w:b w:val="false"/>
+          <w:bCs w:val="false"/>
+          <w:i w:val="false"/>
+          <w:i w:val="false"/>
+          <w:iCs w:val="false"/>
+        </w:rPr>
+      </w:pPr>
+      <w:r>
+        <w:rPr>
+          <w:b w:val="false"/>
+          <w:bCs w:val="false"/>
+          <w:i w:val="false"/>
+          <w:iCs w:val="false"/>
+        </w:rPr>
+      </w:r>
+    </w:p>
+    <w:p>
+      <w:pPr>
+        <w:pStyle w:val="Normal"/>
+        <w:rPr>
+          <w:b w:val="false"/>
+          <w:b w:val="false"/>
+          <w:bCs w:val="false"/>
+          <w:i w:val="false"/>
+          <w:i w:val="false"/>
+          <w:iCs w:val="false"/>
+        </w:rPr>
+      </w:pPr>
+      <w:r>
+        <w:rPr>
+          <w:b w:val="false"/>
+          <w:bCs w:val="false"/>
+          <w:i w:val="false"/>
+          <w:iCs w:val="false"/>
+        </w:rPr>
+      </w:r>
+    </w:p>
+    <w:p>
+      <w:pPr>
+        <w:pStyle w:val="Normal"/>
+        <w:rPr>
+          <w:b w:val="false"/>
+          <w:b w:val="false"/>
+          <w:bCs w:val="false"/>
+          <w:i w:val="false"/>
+          <w:i w:val="false"/>
+          <w:iCs w:val="false"/>
+        </w:rPr>
+      </w:pPr>
+      <w:r>
+        <w:rPr>
+          <w:b w:val="false"/>
+          <w:bCs w:val="false"/>
+          <w:i w:val="false"/>
+          <w:iCs w:val="false"/>
+        </w:rPr>
+      </w:r>
+    </w:p>
+    <w:p>
+      <w:pPr>
+        <w:pStyle w:val="Normal"/>
+        <w:rPr>
+          <w:b w:val="false"/>
+          <w:b w:val="false"/>
+          <w:bCs w:val="false"/>
+          <w:i w:val="false"/>
+          <w:i w:val="false"/>
+          <w:iCs w:val="false"/>
+        </w:rPr>
+      </w:pPr>
+      <w:r>
+        <w:rPr>
+          <w:b w:val="false"/>
+          <w:bCs w:val="false"/>
+          <w:i w:val="false"/>
+          <w:iCs w:val="false"/>
+        </w:rPr>
+      </w:r>
+    </w:p>
+    <w:p>
+      <w:pPr>
+        <w:pStyle w:val="Normal"/>
+        <w:rPr>
+          <w:b w:val="false"/>
+          <w:b w:val="false"/>
+          <w:bCs w:val="false"/>
+          <w:i w:val="false"/>
+          <w:i w:val="false"/>
+          <w:iCs w:val="false"/>
+        </w:rPr>
+      </w:pPr>
+      <w:r>
+        <w:rPr>
+          <w:b w:val="false"/>
+          <w:bCs w:val="false"/>
+          <w:i w:val="false"/>
+          <w:iCs w:val="false"/>
+        </w:rPr>
+      </w:r>
+    </w:p>
+    <w:p>
+      <w:pPr>
+        <w:pStyle w:val="Normal"/>
+        <w:rPr>
+          <w:b w:val="false"/>
+          <w:b w:val="false"/>
+          <w:bCs w:val="false"/>
+          <w:i w:val="false"/>
+          <w:i w:val="false"/>
+          <w:iCs w:val="false"/>
+        </w:rPr>
+      </w:pPr>
+      <w:r>
+        <w:rPr>
+          <w:b w:val="false"/>
+          <w:bCs w:val="false"/>
+          <w:i w:val="false"/>
+          <w:iCs w:val="false"/>
+        </w:rPr>
+      </w:r>
+    </w:p>
+    <w:p>
+      <w:pPr>
+        <w:pStyle w:val="Normal"/>
+        <w:rPr>
+          <w:b w:val="false"/>
+          <w:b w:val="false"/>
+          <w:bCs w:val="false"/>
+          <w:i w:val="false"/>
+          <w:i w:val="false"/>
+          <w:iCs w:val="false"/>
+        </w:rPr>
+      </w:pPr>
+      <w:r>
+        <w:rPr>
+          <w:b w:val="false"/>
+          <w:bCs w:val="false"/>
+          <w:i w:val="false"/>
+          <w:iCs w:val="false"/>
+        </w:rPr>
+      </w:r>
+    </w:p>
+    <w:p>
+      <w:pPr>
+        <w:pStyle w:val="Normal"/>
+        <w:rPr>
+          <w:b w:val="false"/>
+          <w:b w:val="false"/>
+          <w:bCs w:val="false"/>
+          <w:i w:val="false"/>
+          <w:i w:val="false"/>
+          <w:iCs w:val="false"/>
+        </w:rPr>
+      </w:pPr>
+      <w:r>
+        <w:rPr>
+          <w:b w:val="false"/>
+          <w:bCs w:val="false"/>
+          <w:i w:val="false"/>
+          <w:iCs w:val="false"/>
+        </w:rPr>
+      </w:r>
+    </w:p>
+    <w:p>
+      <w:pPr>
+        <w:pStyle w:val="Normal"/>
+        <w:rPr>
+          <w:b w:val="false"/>
+          <w:b w:val="false"/>
+          <w:bCs w:val="false"/>
+          <w:i w:val="false"/>
+          <w:i w:val="false"/>
+          <w:iCs w:val="false"/>
+        </w:rPr>
+      </w:pPr>
+      <w:r>
+        <w:rPr>
+          <w:b w:val="false"/>
+          <w:bCs w:val="false"/>
+          <w:i w:val="false"/>
+          <w:iCs w:val="false"/>
+        </w:rPr>
+      </w:r>
+    </w:p>
+    <w:p>
+      <w:pPr>
+        <w:pStyle w:val="Normal"/>
+        <w:rPr>
+          <w:b w:val="false"/>
+          <w:b w:val="false"/>
+          <w:bCs w:val="false"/>
+          <w:i w:val="false"/>
+          <w:i w:val="false"/>
+          <w:iCs w:val="false"/>
+        </w:rPr>
+      </w:pPr>
+      <w:r>
+        <w:rPr>
+          <w:b w:val="false"/>
+          <w:bCs w:val="false"/>
+          <w:i w:val="false"/>
+          <w:iCs w:val="false"/>
+        </w:rPr>
+      </w:r>
+    </w:p>
+    <w:p>
+      <w:pPr>
+        <w:pStyle w:val="Normal"/>
+        <w:rPr>
+          <w:b w:val="false"/>
+          <w:b w:val="false"/>
+          <w:bCs w:val="false"/>
+          <w:i w:val="false"/>
+          <w:i w:val="false"/>
+          <w:iCs w:val="false"/>
+        </w:rPr>
+      </w:pPr>
+      <w:r>
+        <w:rPr>
+          <w:b w:val="false"/>
+          <w:bCs w:val="false"/>
+          <w:i w:val="false"/>
+          <w:iCs w:val="false"/>
+        </w:rPr>
+      </w:r>
+    </w:p>
+    <w:p>
+      <w:pPr>
+        <w:pStyle w:val="Normal"/>
+        <w:rPr>
+          <w:b w:val="false"/>
+          <w:b w:val="false"/>
+          <w:bCs w:val="false"/>
+          <w:i w:val="false"/>
+          <w:i w:val="false"/>
+          <w:iCs w:val="false"/>
+        </w:rPr>
+      </w:pPr>
+      <w:r>
+        <w:rPr>
+          <w:b w:val="false"/>
+          <w:bCs w:val="false"/>
+          <w:i w:val="false"/>
+          <w:iCs w:val="false"/>
+        </w:rPr>
+      </w:r>
+    </w:p>
+    <w:p>
+      <w:pPr>
+        <w:pStyle w:val="Normal"/>
+        <w:rPr>
+          <w:b w:val="false"/>
+          <w:b w:val="false"/>
+          <w:bCs w:val="false"/>
+          <w:i w:val="false"/>
+          <w:i w:val="false"/>
+          <w:iCs w:val="false"/>
+        </w:rPr>
+      </w:pPr>
+      <w:r>
+        <w:rPr>
+          <w:b w:val="false"/>
+          <w:bCs w:val="false"/>
+          <w:i w:val="false"/>
+          <w:iCs w:val="false"/>
+        </w:rPr>
+      </w:r>
+    </w:p>
+    <w:p>
+      <w:pPr>
+        <w:pStyle w:val="Normal"/>
+        <w:rPr>
+          <w:b w:val="false"/>
+          <w:b w:val="false"/>
+          <w:bCs w:val="false"/>
+          <w:i w:val="false"/>
+          <w:i w:val="false"/>
+          <w:iCs w:val="false"/>
+        </w:rPr>
+      </w:pPr>
+      <w:r>
+        <w:rPr>
+          <w:b w:val="false"/>
+          <w:bCs w:val="false"/>
+          <w:i w:val="false"/>
+          <w:iCs w:val="false"/>
+        </w:rPr>
+      </w:r>
+    </w:p>
+    <w:p>
+      <w:pPr>
+        <w:pStyle w:val="Normal"/>
+        <w:rPr>
+          <w:b w:val="false"/>
+          <w:b w:val="false"/>
+          <w:bCs w:val="false"/>
+          <w:i w:val="false"/>
+          <w:i w:val="false"/>
+          <w:iCs w:val="false"/>
+        </w:rPr>
+      </w:pPr>
+      <w:r>
+        <w:rPr>
+          <w:b w:val="false"/>
+          <w:bCs w:val="false"/>
+          <w:i w:val="false"/>
+          <w:iCs w:val="false"/>
+        </w:rPr>
+      </w:r>
+    </w:p>
+    <w:p>
+      <w:pPr>
+        <w:pStyle w:val="Normal"/>
+        <w:rPr>
+          <w:b w:val="false"/>
+          <w:b w:val="false"/>
+          <w:bCs w:val="false"/>
+          <w:i w:val="false"/>
+          <w:i w:val="false"/>
+          <w:iCs w:val="false"/>
+        </w:rPr>
+      </w:pPr>
+      <w:r>
+        <w:rPr>
+          <w:b w:val="false"/>
+          <w:bCs w:val="false"/>
+          <w:i w:val="false"/>
+          <w:iCs w:val="false"/>
+        </w:rPr>
+      </w:r>
+    </w:p>
+    <w:p>
+      <w:pPr>
+        <w:pStyle w:val="Normal"/>
+        <w:rPr>
+          <w:b w:val="false"/>
+          <w:b w:val="false"/>
+          <w:bCs w:val="false"/>
+          <w:i w:val="false"/>
+          <w:i w:val="false"/>
+          <w:iCs w:val="false"/>
+        </w:rPr>
+      </w:pPr>
+      <w:r>
+        <w:rPr>
+          <w:b w:val="false"/>
+          <w:bCs w:val="false"/>
+          <w:i w:val="false"/>
+          <w:iCs w:val="false"/>
+        </w:rPr>
+      </w:r>
+    </w:p>
+    <w:p>
+      <w:pPr>
+        <w:pStyle w:val="Normal"/>
+        <w:rPr>
+          <w:b w:val="false"/>
+          <w:b w:val="false"/>
+          <w:bCs w:val="false"/>
+          <w:i w:val="false"/>
+          <w:i w:val="false"/>
+          <w:iCs w:val="false"/>
+        </w:rPr>
+      </w:pPr>
+      <w:r>
+        <w:rPr>
+          <w:b w:val="false"/>
+          <w:bCs w:val="false"/>
+          <w:i w:val="false"/>
+          <w:iCs w:val="false"/>
+        </w:rPr>
+      </w:r>
+    </w:p>
+    <w:p>
+      <w:pPr>
+        <w:pStyle w:val="Normal"/>
+        <w:rPr>
+          <w:b w:val="false"/>
+          <w:b w:val="false"/>
+          <w:bCs w:val="false"/>
+          <w:i w:val="false"/>
+          <w:i w:val="false"/>
+          <w:iCs w:val="false"/>
+        </w:rPr>
+      </w:pPr>
+      <w:r>
+        <w:rPr>
+          <w:b w:val="false"/>
+          <w:bCs w:val="false"/>
+          <w:i w:val="false"/>
+          <w:iCs w:val="false"/>
+        </w:rPr>
+      </w:r>
+    </w:p>
+    <w:p>
+      <w:pPr>
+        <w:pStyle w:val="Normal"/>
+        <w:rPr>
+          <w:b w:val="false"/>
+          <w:b w:val="false"/>
+          <w:bCs w:val="false"/>
+          <w:i w:val="false"/>
+          <w:i w:val="false"/>
+          <w:iCs w:val="false"/>
+        </w:rPr>
+      </w:pPr>
+      <w:r>
+        <w:rPr>
+          <w:b w:val="false"/>
+          <w:bCs w:val="false"/>
+          <w:i w:val="false"/>
+          <w:iCs w:val="false"/>
+        </w:rPr>
+      </w:r>
+    </w:p>
+    <w:p>
+      <w:pPr>
+        <w:pStyle w:val="Normal"/>
+        <w:rPr>
+          <w:b w:val="false"/>
+          <w:b w:val="false"/>
+          <w:bCs w:val="false"/>
+          <w:i w:val="false"/>
+          <w:i w:val="false"/>
+          <w:iCs w:val="false"/>
+        </w:rPr>
+      </w:pPr>
+      <w:r>
+        <w:rPr>
+          <w:b w:val="false"/>
+          <w:bCs w:val="false"/>
+          <w:i w:val="false"/>
+          <w:iCs w:val="false"/>
+        </w:rPr>
+        <w:t>Lista completa depois de salvar o contato (Maria):</w:t>
+      </w:r>
+    </w:p>
+    <w:p>
+      <w:pPr>
+        <w:pStyle w:val="Normal"/>
+        <w:rPr>
+          <w:b w:val="false"/>
+          <w:b w:val="false"/>
+          <w:bCs w:val="false"/>
+          <w:i w:val="false"/>
+          <w:i w:val="false"/>
+          <w:iCs w:val="false"/>
+        </w:rPr>
+      </w:pPr>
+      <w:r>
+        <w:rPr>
+          <w:b w:val="false"/>
+          <w:bCs w:val="false"/>
+          <w:i w:val="false"/>
+          <w:iCs w:val="false"/>
+        </w:rPr>
+        <w:drawing>
+          <wp:anchor behindDoc="0" distT="0" distB="0" distL="0" distR="0" simplePos="0" locked="0" layoutInCell="1" allowOverlap="1" relativeHeight="27">
+            <wp:simplePos x="0" y="0"/>
+            <wp:positionH relativeFrom="column">
+              <wp:posOffset>1503045</wp:posOffset>
+            </wp:positionH>
+            <wp:positionV relativeFrom="paragraph">
+              <wp:posOffset>161925</wp:posOffset>
+            </wp:positionV>
+            <wp:extent cx="3114675" cy="5562600"/>
+            <wp:effectExtent l="0" t="0" r="0" b="0"/>
+            <wp:wrapSquare wrapText="largest"/>
+            <wp:docPr id="26" name="Figura26" descr=""/>
+            <wp:cNvGraphicFramePr>
+              <a:graphicFrameLocks xmlns:a="http://schemas.openxmlformats.org/drawingml/2006/main" noChangeAspect="1"/>
+            </wp:cNvGraphicFramePr>
+            <a:graphic xmlns:a="http://schemas.openxmlformats.org/drawingml/2006/main">
+              <a:graphicData uri="http://schemas.openxmlformats.org/drawingml/2006/picture">
+                <pic:pic xmlns:pic="http://schemas.openxmlformats.org/drawingml/2006/picture">
+                  <pic:nvPicPr>
+                    <pic:cNvPr id="26" name="Figura26" descr=""/>
+                    <pic:cNvPicPr>
+                      <a:picLocks noChangeAspect="1" noChangeArrowheads="1"/>
+                    </pic:cNvPicPr>
+                  </pic:nvPicPr>
+                  <pic:blipFill>
+                    <a:blip r:embed="rId27"/>
+                    <a:stretch>
+                      <a:fillRect/>
+                    </a:stretch>
+                  </pic:blipFill>
+                  <pic:spPr bwMode="auto">
+                    <a:xfrm>
+                      <a:off x="0" y="0"/>
+                      <a:ext cx="3114675" cy="5562600"/>
+                    </a:xfrm>
+                    <a:prstGeom prst="rect">
+                      <a:avLst/>
+                    </a:prstGeom>
+                  </pic:spPr>
+                </pic:pic>
+              </a:graphicData>
+            </a:graphic>
+          </wp:anchor>
+        </w:drawing>
+      </w:r>
+    </w:p>
+    <w:p>
+      <w:pPr>
+        <w:pStyle w:val="Normal"/>
+        <w:rPr>
+          <w:b w:val="false"/>
+          <w:b w:val="false"/>
+          <w:bCs w:val="false"/>
+          <w:i w:val="false"/>
+          <w:i w:val="false"/>
+          <w:iCs w:val="false"/>
+        </w:rPr>
+      </w:pPr>
+      <w:r>
+        <w:rPr>
+          <w:b w:val="false"/>
+          <w:bCs w:val="false"/>
+          <w:i w:val="false"/>
+          <w:iCs w:val="false"/>
+        </w:rPr>
+      </w:r>
+    </w:p>
+    <w:p>
+      <w:pPr>
+        <w:pStyle w:val="Normal"/>
+        <w:rPr>
+          <w:b w:val="false"/>
+          <w:b w:val="false"/>
+          <w:bCs w:val="false"/>
+          <w:i w:val="false"/>
+          <w:i w:val="false"/>
+          <w:iCs w:val="false"/>
+        </w:rPr>
+      </w:pPr>
+      <w:r>
+        <w:rPr>
+          <w:b w:val="false"/>
+          <w:bCs w:val="false"/>
+          <w:i w:val="false"/>
+          <w:iCs w:val="false"/>
+        </w:rPr>
+      </w:r>
+    </w:p>
+    <w:p>
+      <w:pPr>
+        <w:pStyle w:val="Normal"/>
+        <w:rPr>
+          <w:b w:val="false"/>
+          <w:b w:val="false"/>
+          <w:bCs w:val="false"/>
+          <w:i w:val="false"/>
+          <w:i w:val="false"/>
+          <w:iCs w:val="false"/>
+        </w:rPr>
+      </w:pPr>
+      <w:r>
+        <w:rPr>
+          <w:b w:val="false"/>
+          <w:bCs w:val="false"/>
+          <w:i w:val="false"/>
+          <w:iCs w:val="false"/>
+        </w:rPr>
+      </w:r>
+    </w:p>
+    <w:p>
+      <w:pPr>
+        <w:pStyle w:val="Normal"/>
+        <w:rPr>
+          <w:b w:val="false"/>
+          <w:b w:val="false"/>
+          <w:bCs w:val="false"/>
+          <w:i w:val="false"/>
+          <w:i w:val="false"/>
+          <w:iCs w:val="false"/>
+        </w:rPr>
+      </w:pPr>
+      <w:r>
+        <w:rPr>
+          <w:b w:val="false"/>
+          <w:bCs w:val="false"/>
+          <w:i w:val="false"/>
+          <w:iCs w:val="false"/>
+        </w:rPr>
+      </w:r>
+    </w:p>
+    <w:p>
+      <w:pPr>
+        <w:pStyle w:val="Normal"/>
+        <w:rPr>
+          <w:b w:val="false"/>
+          <w:b w:val="false"/>
+          <w:bCs w:val="false"/>
+          <w:i w:val="false"/>
+          <w:i w:val="false"/>
+          <w:iCs w:val="false"/>
+        </w:rPr>
+      </w:pPr>
+      <w:r>
+        <w:rPr>
+          <w:b w:val="false"/>
+          <w:bCs w:val="false"/>
+          <w:i w:val="false"/>
+          <w:iCs w:val="false"/>
+        </w:rPr>
+      </w:r>
+    </w:p>
+    <w:p>
+      <w:pPr>
+        <w:pStyle w:val="Normal"/>
+        <w:rPr>
+          <w:b w:val="false"/>
+          <w:b w:val="false"/>
+          <w:bCs w:val="false"/>
+          <w:i w:val="false"/>
+          <w:i w:val="false"/>
+          <w:iCs w:val="false"/>
+        </w:rPr>
+      </w:pPr>
+      <w:r>
+        <w:rPr>
+          <w:b w:val="false"/>
+          <w:bCs w:val="false"/>
+          <w:i w:val="false"/>
+          <w:iCs w:val="false"/>
+        </w:rPr>
+      </w:r>
+    </w:p>
+    <w:p>
+      <w:pPr>
+        <w:pStyle w:val="Normal"/>
+        <w:rPr>
+          <w:b w:val="false"/>
+          <w:b w:val="false"/>
+          <w:bCs w:val="false"/>
+          <w:i w:val="false"/>
+          <w:i w:val="false"/>
+          <w:iCs w:val="false"/>
+        </w:rPr>
+      </w:pPr>
+      <w:r>
+        <w:rPr>
+          <w:b w:val="false"/>
+          <w:bCs w:val="false"/>
+          <w:i w:val="false"/>
+          <w:iCs w:val="false"/>
+        </w:rPr>
+      </w:r>
+    </w:p>
+    <w:p>
+      <w:pPr>
+        <w:pStyle w:val="Normal"/>
+        <w:rPr>
+          <w:b w:val="false"/>
+          <w:b w:val="false"/>
+          <w:bCs w:val="false"/>
+          <w:i w:val="false"/>
+          <w:i w:val="false"/>
+          <w:iCs w:val="false"/>
+        </w:rPr>
+      </w:pPr>
+      <w:r>
+        <w:rPr>
+          <w:b w:val="false"/>
+          <w:bCs w:val="false"/>
+          <w:i w:val="false"/>
+          <w:iCs w:val="false"/>
+        </w:rPr>
+      </w:r>
+    </w:p>
+    <w:p>
+      <w:pPr>
+        <w:pStyle w:val="Normal"/>
+        <w:rPr>
+          <w:b w:val="false"/>
+          <w:b w:val="false"/>
+          <w:bCs w:val="false"/>
+          <w:i w:val="false"/>
+          <w:i w:val="false"/>
+          <w:iCs w:val="false"/>
+        </w:rPr>
+      </w:pPr>
+      <w:r>
+        <w:rPr>
+          <w:b w:val="false"/>
+          <w:bCs w:val="false"/>
+          <w:i w:val="false"/>
+          <w:iCs w:val="false"/>
+        </w:rPr>
+      </w:r>
+    </w:p>
+    <w:p>
+      <w:pPr>
+        <w:pStyle w:val="Normal"/>
+        <w:rPr>
+          <w:b w:val="false"/>
+          <w:b w:val="false"/>
+          <w:bCs w:val="false"/>
+          <w:i w:val="false"/>
+          <w:i w:val="false"/>
+          <w:iCs w:val="false"/>
+        </w:rPr>
+      </w:pPr>
+      <w:r>
+        <w:rPr>
+          <w:b w:val="false"/>
+          <w:bCs w:val="false"/>
+          <w:i w:val="false"/>
+          <w:iCs w:val="false"/>
+        </w:rPr>
+      </w:r>
+    </w:p>
+    <w:p>
+      <w:pPr>
+        <w:pStyle w:val="Normal"/>
+        <w:rPr>
+          <w:b w:val="false"/>
+          <w:b w:val="false"/>
+          <w:bCs w:val="false"/>
+          <w:i w:val="false"/>
+          <w:i w:val="false"/>
+          <w:iCs w:val="false"/>
+        </w:rPr>
+      </w:pPr>
+      <w:r>
+        <w:rPr>
+          <w:b w:val="false"/>
+          <w:bCs w:val="false"/>
+          <w:i w:val="false"/>
+          <w:iCs w:val="false"/>
+        </w:rPr>
+      </w:r>
+    </w:p>
+    <w:p>
+      <w:pPr>
+        <w:pStyle w:val="Normal"/>
+        <w:rPr>
+          <w:b w:val="false"/>
+          <w:b w:val="false"/>
+          <w:bCs w:val="false"/>
+          <w:i w:val="false"/>
+          <w:i w:val="false"/>
+          <w:iCs w:val="false"/>
+        </w:rPr>
+      </w:pPr>
+      <w:r>
+        <w:rPr>
+          <w:b w:val="false"/>
+          <w:bCs w:val="false"/>
+          <w:i w:val="false"/>
+          <w:iCs w:val="false"/>
+        </w:rPr>
+      </w:r>
+    </w:p>
+    <w:p>
+      <w:pPr>
+        <w:pStyle w:val="Normal"/>
+        <w:rPr>
+          <w:b w:val="false"/>
+          <w:b w:val="false"/>
+          <w:bCs w:val="false"/>
+          <w:i w:val="false"/>
+          <w:i w:val="false"/>
+          <w:iCs w:val="false"/>
+        </w:rPr>
+      </w:pPr>
+      <w:r>
+        <w:rPr>
+          <w:b w:val="false"/>
+          <w:bCs w:val="false"/>
+          <w:i w:val="false"/>
+          <w:iCs w:val="false"/>
+        </w:rPr>
+      </w:r>
+    </w:p>
+    <w:p>
+      <w:pPr>
+        <w:pStyle w:val="Normal"/>
+        <w:rPr>
+          <w:b w:val="false"/>
+          <w:b w:val="false"/>
+          <w:bCs w:val="false"/>
+          <w:i w:val="false"/>
+          <w:i w:val="false"/>
+          <w:iCs w:val="false"/>
+        </w:rPr>
+      </w:pPr>
+      <w:r>
+        <w:rPr>
+          <w:b w:val="false"/>
+          <w:bCs w:val="false"/>
+          <w:i w:val="false"/>
+          <w:iCs w:val="false"/>
+        </w:rPr>
+      </w:r>
+    </w:p>
+    <w:p>
+      <w:pPr>
+        <w:pStyle w:val="Normal"/>
+        <w:rPr>
+          <w:b w:val="false"/>
+          <w:b w:val="false"/>
+          <w:bCs w:val="false"/>
+          <w:i w:val="false"/>
+          <w:i w:val="false"/>
+          <w:iCs w:val="false"/>
+        </w:rPr>
+      </w:pPr>
+      <w:r>
+        <w:rPr>
+          <w:b w:val="false"/>
+          <w:bCs w:val="false"/>
+          <w:i w:val="false"/>
+          <w:iCs w:val="false"/>
+        </w:rPr>
+      </w:r>
+    </w:p>
+    <w:p>
+      <w:pPr>
+        <w:pStyle w:val="Normal"/>
+        <w:rPr>
+          <w:b w:val="false"/>
+          <w:b w:val="false"/>
+          <w:bCs w:val="false"/>
+          <w:i w:val="false"/>
+          <w:i w:val="false"/>
+          <w:iCs w:val="false"/>
+        </w:rPr>
+      </w:pPr>
+      <w:r>
+        <w:rPr>
+          <w:b w:val="false"/>
+          <w:bCs w:val="false"/>
+          <w:i w:val="false"/>
+          <w:iCs w:val="false"/>
+        </w:rPr>
+      </w:r>
+    </w:p>
+    <w:p>
+      <w:pPr>
+        <w:pStyle w:val="Normal"/>
+        <w:rPr>
+          <w:b w:val="false"/>
+          <w:b w:val="false"/>
+          <w:bCs w:val="false"/>
+          <w:i w:val="false"/>
+          <w:i w:val="false"/>
+          <w:iCs w:val="false"/>
+        </w:rPr>
+      </w:pPr>
+      <w:r>
+        <w:rPr>
+          <w:b w:val="false"/>
+          <w:bCs w:val="false"/>
+          <w:i w:val="false"/>
+          <w:iCs w:val="false"/>
+        </w:rPr>
+      </w:r>
+    </w:p>
+    <w:p>
+      <w:pPr>
+        <w:pStyle w:val="Normal"/>
+        <w:rPr>
+          <w:b w:val="false"/>
+          <w:b w:val="false"/>
+          <w:bCs w:val="false"/>
+          <w:i w:val="false"/>
+          <w:i w:val="false"/>
+          <w:iCs w:val="false"/>
+        </w:rPr>
+      </w:pPr>
+      <w:r>
+        <w:rPr>
+          <w:b w:val="false"/>
+          <w:bCs w:val="false"/>
+          <w:i w:val="false"/>
+          <w:iCs w:val="false"/>
+        </w:rPr>
+      </w:r>
+    </w:p>
+    <w:p>
+      <w:pPr>
+        <w:pStyle w:val="Normal"/>
+        <w:rPr>
+          <w:b w:val="false"/>
+          <w:b w:val="false"/>
+          <w:bCs w:val="false"/>
+          <w:i w:val="false"/>
+          <w:i w:val="false"/>
+          <w:iCs w:val="false"/>
+        </w:rPr>
+      </w:pPr>
+      <w:r>
+        <w:rPr>
+          <w:b w:val="false"/>
+          <w:bCs w:val="false"/>
+          <w:i w:val="false"/>
+          <w:iCs w:val="false"/>
+        </w:rPr>
+      </w:r>
+    </w:p>
+    <w:p>
+      <w:pPr>
+        <w:pStyle w:val="Normal"/>
+        <w:rPr>
+          <w:b w:val="false"/>
+          <w:b w:val="false"/>
+          <w:bCs w:val="false"/>
+          <w:i w:val="false"/>
+          <w:i w:val="false"/>
+          <w:iCs w:val="false"/>
+        </w:rPr>
+      </w:pPr>
+      <w:r>
+        <w:rPr>
+          <w:b w:val="false"/>
+          <w:bCs w:val="false"/>
+          <w:i w:val="false"/>
+          <w:iCs w:val="false"/>
+        </w:rPr>
+      </w:r>
+    </w:p>
+    <w:p>
+      <w:pPr>
+        <w:pStyle w:val="Normal"/>
+        <w:rPr>
+          <w:b w:val="false"/>
+          <w:b w:val="false"/>
+          <w:bCs w:val="false"/>
+          <w:i w:val="false"/>
+          <w:i w:val="false"/>
+          <w:iCs w:val="false"/>
+        </w:rPr>
+      </w:pPr>
+      <w:r>
+        <w:rPr>
+          <w:b w:val="false"/>
+          <w:bCs w:val="false"/>
+          <w:i w:val="false"/>
+          <w:iCs w:val="false"/>
+        </w:rPr>
+      </w:r>
+    </w:p>
+    <w:p>
+      <w:pPr>
+        <w:pStyle w:val="Normal"/>
+        <w:rPr>
+          <w:b w:val="false"/>
+          <w:b w:val="false"/>
+          <w:bCs w:val="false"/>
+          <w:i w:val="false"/>
+          <w:i w:val="false"/>
+          <w:iCs w:val="false"/>
+        </w:rPr>
+      </w:pPr>
+      <w:r>
+        <w:rPr>
+          <w:b w:val="false"/>
+          <w:bCs w:val="false"/>
+          <w:i w:val="false"/>
+          <w:iCs w:val="false"/>
+        </w:rPr>
+      </w:r>
+    </w:p>
+    <w:p>
+      <w:pPr>
+        <w:pStyle w:val="Normal"/>
+        <w:rPr>
+          <w:b w:val="false"/>
+          <w:b w:val="false"/>
+          <w:bCs w:val="false"/>
+          <w:i w:val="false"/>
+          <w:i w:val="false"/>
+          <w:iCs w:val="false"/>
+        </w:rPr>
+      </w:pPr>
+      <w:r>
+        <w:rPr>
+          <w:b w:val="false"/>
+          <w:bCs w:val="false"/>
+          <w:i w:val="false"/>
+          <w:iCs w:val="false"/>
+        </w:rPr>
+      </w:r>
+    </w:p>
+    <w:p>
+      <w:pPr>
+        <w:pStyle w:val="Normal"/>
+        <w:rPr>
+          <w:b w:val="false"/>
+          <w:b w:val="false"/>
+          <w:bCs w:val="false"/>
+          <w:i w:val="false"/>
+          <w:i w:val="false"/>
+          <w:iCs w:val="false"/>
+        </w:rPr>
+      </w:pPr>
+      <w:r>
+        <w:rPr>
+          <w:b w:val="false"/>
+          <w:bCs w:val="false"/>
+          <w:i w:val="false"/>
+          <w:iCs w:val="false"/>
+        </w:rPr>
+      </w:r>
+    </w:p>
+    <w:p>
+      <w:pPr>
+        <w:pStyle w:val="Normal"/>
+        <w:rPr>
+          <w:b w:val="false"/>
+          <w:b w:val="false"/>
+          <w:bCs w:val="false"/>
+          <w:i w:val="false"/>
+          <w:i w:val="false"/>
+          <w:iCs w:val="false"/>
+        </w:rPr>
+      </w:pPr>
+      <w:r>
+        <w:rPr>
+          <w:b w:val="false"/>
+          <w:bCs w:val="false"/>
+          <w:i w:val="false"/>
+          <w:iCs w:val="false"/>
+        </w:rPr>
+      </w:r>
+    </w:p>
+    <w:p>
+      <w:pPr>
+        <w:pStyle w:val="Normal"/>
+        <w:rPr>
+          <w:b w:val="false"/>
+          <w:b w:val="false"/>
+          <w:bCs w:val="false"/>
+          <w:i w:val="false"/>
+          <w:i w:val="false"/>
+          <w:iCs w:val="false"/>
+        </w:rPr>
+      </w:pPr>
+      <w:r>
+        <w:rPr>
+          <w:b w:val="false"/>
+          <w:bCs w:val="false"/>
+          <w:i w:val="false"/>
+          <w:iCs w:val="false"/>
+        </w:rPr>
+      </w:r>
+    </w:p>
+    <w:p>
+      <w:pPr>
+        <w:pStyle w:val="Normal"/>
+        <w:rPr>
+          <w:b w:val="false"/>
+          <w:b w:val="false"/>
+          <w:bCs w:val="false"/>
+          <w:i w:val="false"/>
+          <w:i w:val="false"/>
+          <w:iCs w:val="false"/>
+        </w:rPr>
+      </w:pPr>
+      <w:r>
+        <w:rPr>
+          <w:b w:val="false"/>
+          <w:bCs w:val="false"/>
+          <w:i w:val="false"/>
+          <w:iCs w:val="false"/>
+        </w:rPr>
+      </w:r>
+    </w:p>
+    <w:p>
+      <w:pPr>
+        <w:pStyle w:val="Normal"/>
+        <w:rPr>
+          <w:b w:val="false"/>
+          <w:b w:val="false"/>
+          <w:bCs w:val="false"/>
+          <w:i w:val="false"/>
+          <w:i w:val="false"/>
+          <w:iCs w:val="false"/>
+        </w:rPr>
+      </w:pPr>
+      <w:r>
+        <w:rPr>
+          <w:b w:val="false"/>
+          <w:bCs w:val="false"/>
+          <w:i w:val="false"/>
+          <w:iCs w:val="false"/>
+        </w:rPr>
+      </w:r>
+    </w:p>
+    <w:p>
+      <w:pPr>
+        <w:pStyle w:val="Normal"/>
+        <w:rPr>
+          <w:b w:val="false"/>
+          <w:b w:val="false"/>
+          <w:bCs w:val="false"/>
+          <w:i w:val="false"/>
+          <w:i w:val="false"/>
+          <w:iCs w:val="false"/>
+        </w:rPr>
+      </w:pPr>
+      <w:r>
+        <w:rPr>
+          <w:b w:val="false"/>
+          <w:bCs w:val="false"/>
+          <w:i w:val="false"/>
+          <w:iCs w:val="false"/>
+        </w:rPr>
+      </w:r>
+    </w:p>
+    <w:p>
+      <w:pPr>
+        <w:pStyle w:val="Normal"/>
+        <w:rPr>
+          <w:b w:val="false"/>
+          <w:b w:val="false"/>
+          <w:bCs w:val="false"/>
+          <w:i w:val="false"/>
+          <w:i w:val="false"/>
+          <w:iCs w:val="false"/>
+        </w:rPr>
+      </w:pPr>
+      <w:r>
+        <w:rPr>
+          <w:b w:val="false"/>
+          <w:bCs w:val="false"/>
+          <w:i w:val="false"/>
+          <w:iCs w:val="false"/>
+        </w:rPr>
+      </w:r>
+    </w:p>
+    <w:p>
+      <w:pPr>
+        <w:pStyle w:val="Normal"/>
+        <w:rPr>
+          <w:b w:val="false"/>
+          <w:b w:val="false"/>
+          <w:bCs w:val="false"/>
+          <w:i w:val="false"/>
+          <w:i w:val="false"/>
+          <w:iCs w:val="false"/>
+        </w:rPr>
+      </w:pPr>
+      <w:r>
+        <w:rPr>
+          <w:b w:val="false"/>
+          <w:bCs w:val="false"/>
+          <w:i w:val="false"/>
+          <w:iCs w:val="false"/>
+        </w:rPr>
+      </w:r>
+    </w:p>
+    <w:p>
+      <w:pPr>
+        <w:pStyle w:val="Normal"/>
+        <w:rPr>
+          <w:b w:val="false"/>
+          <w:b w:val="false"/>
+          <w:bCs w:val="false"/>
+          <w:i w:val="false"/>
+          <w:i w:val="false"/>
+          <w:iCs w:val="false"/>
+        </w:rPr>
+      </w:pPr>
+      <w:r>
+        <w:rPr>
+          <w:b w:val="false"/>
+          <w:bCs w:val="false"/>
+          <w:i w:val="false"/>
+          <w:iCs w:val="false"/>
+        </w:rPr>
+      </w:r>
+    </w:p>
+    <w:p>
+      <w:pPr>
+        <w:pStyle w:val="Normal"/>
+        <w:rPr>
+          <w:b w:val="false"/>
+          <w:b w:val="false"/>
+          <w:bCs w:val="false"/>
+          <w:i w:val="false"/>
+          <w:i w:val="false"/>
+          <w:iCs w:val="false"/>
+        </w:rPr>
+      </w:pPr>
+      <w:r>
+        <w:rPr>
+          <w:b w:val="false"/>
+          <w:bCs w:val="false"/>
+          <w:i w:val="false"/>
+          <w:iCs w:val="false"/>
+        </w:rPr>
+      </w:r>
+    </w:p>
+    <w:p>
+      <w:pPr>
+        <w:pStyle w:val="Normal"/>
+        <w:rPr>
+          <w:b w:val="false"/>
+          <w:b w:val="false"/>
+          <w:bCs w:val="false"/>
+          <w:i w:val="false"/>
+          <w:i w:val="false"/>
+          <w:iCs w:val="false"/>
+        </w:rPr>
+      </w:pPr>
+      <w:r>
+        <w:rPr>
+          <w:b w:val="false"/>
+          <w:bCs w:val="false"/>
+          <w:i w:val="false"/>
+          <w:iCs w:val="false"/>
+        </w:rPr>
+      </w:r>
+    </w:p>
+    <w:p>
+      <w:pPr>
+        <w:pStyle w:val="Normal"/>
+        <w:rPr>
+          <w:b w:val="false"/>
+          <w:b w:val="false"/>
+          <w:bCs w:val="false"/>
+          <w:i w:val="false"/>
+          <w:i w:val="false"/>
+          <w:iCs w:val="false"/>
+        </w:rPr>
+      </w:pPr>
+      <w:r>
+        <w:rPr>
+          <w:b w:val="false"/>
+          <w:bCs w:val="false"/>
+          <w:i w:val="false"/>
+          <w:iCs w:val="false"/>
+        </w:rPr>
+      </w:r>
+    </w:p>
+    <w:p>
+      <w:pPr>
+        <w:pStyle w:val="Normal"/>
+        <w:rPr>
+          <w:b w:val="false"/>
+          <w:b w:val="false"/>
+          <w:bCs w:val="false"/>
+          <w:i w:val="false"/>
+          <w:i w:val="false"/>
+          <w:iCs w:val="false"/>
+        </w:rPr>
+      </w:pPr>
+      <w:r>
+        <w:rPr>
+          <w:b w:val="false"/>
+          <w:bCs w:val="false"/>
+          <w:i w:val="false"/>
+          <w:iCs w:val="false"/>
+        </w:rPr>
+      </w:r>
+    </w:p>
+    <w:p>
+      <w:pPr>
+        <w:pStyle w:val="Normal"/>
+        <w:rPr>
+          <w:b w:val="false"/>
+          <w:b w:val="false"/>
+          <w:bCs w:val="false"/>
+          <w:i w:val="false"/>
+          <w:i w:val="false"/>
+          <w:iCs w:val="false"/>
+        </w:rPr>
+      </w:pPr>
+      <w:r>
+        <w:rPr>
+          <w:b w:val="false"/>
+          <w:bCs w:val="false"/>
+          <w:i w:val="false"/>
+          <w:iCs w:val="false"/>
+        </w:rPr>
+      </w:r>
+    </w:p>
+    <w:p>
+      <w:pPr>
+        <w:pStyle w:val="Normal"/>
+        <w:rPr>
+          <w:b w:val="false"/>
+          <w:b w:val="false"/>
+          <w:bCs w:val="false"/>
+          <w:i w:val="false"/>
+          <w:i w:val="false"/>
+          <w:iCs w:val="false"/>
+        </w:rPr>
+      </w:pPr>
+      <w:r>
+        <w:rPr>
+          <w:b w:val="false"/>
+          <w:bCs w:val="false"/>
+          <w:i w:val="false"/>
+          <w:iCs w:val="false"/>
+        </w:rPr>
+      </w:r>
+    </w:p>
+    <w:p>
+      <w:pPr>
+        <w:pStyle w:val="Normal"/>
+        <w:rPr>
+          <w:b w:val="false"/>
+          <w:b w:val="false"/>
+          <w:bCs w:val="false"/>
+          <w:i w:val="false"/>
+          <w:i w:val="false"/>
+          <w:iCs w:val="false"/>
+        </w:rPr>
+      </w:pPr>
+      <w:r>
+        <w:rPr>
+          <w:b w:val="false"/>
+          <w:bCs w:val="false"/>
+          <w:i w:val="false"/>
+          <w:iCs w:val="false"/>
+        </w:rPr>
+      </w:r>
+    </w:p>
+    <w:p>
+      <w:pPr>
+        <w:pStyle w:val="Normal"/>
+        <w:rPr>
+          <w:b w:val="false"/>
+          <w:b w:val="false"/>
+          <w:bCs w:val="false"/>
+          <w:i w:val="false"/>
+          <w:i w:val="false"/>
+          <w:iCs w:val="false"/>
+        </w:rPr>
+      </w:pPr>
+      <w:r>
+        <w:rPr>
+          <w:b w:val="false"/>
+          <w:bCs w:val="false"/>
+          <w:i w:val="false"/>
+          <w:iCs w:val="false"/>
+        </w:rPr>
+      </w:r>
+    </w:p>
+    <w:p>
+      <w:pPr>
+        <w:pStyle w:val="Normal"/>
+        <w:rPr>
+          <w:b w:val="false"/>
+          <w:b w:val="false"/>
+          <w:bCs w:val="false"/>
+          <w:i w:val="false"/>
+          <w:i w:val="false"/>
+          <w:iCs w:val="false"/>
+        </w:rPr>
+      </w:pPr>
+      <w:r>
+        <w:rPr>
+          <w:b w:val="false"/>
+          <w:bCs w:val="false"/>
+          <w:i w:val="false"/>
+          <w:iCs w:val="false"/>
+        </w:rPr>
+      </w:r>
+    </w:p>
+    <w:p>
+      <w:pPr>
+        <w:pStyle w:val="Normal"/>
+        <w:rPr>
+          <w:b w:val="false"/>
+          <w:b w:val="false"/>
+          <w:bCs w:val="false"/>
+          <w:i w:val="false"/>
+          <w:i w:val="false"/>
+          <w:iCs w:val="false"/>
+        </w:rPr>
+      </w:pPr>
+      <w:r>
+        <w:rPr>
+          <w:b w:val="false"/>
+          <w:bCs w:val="false"/>
+          <w:i w:val="false"/>
+          <w:iCs w:val="false"/>
+        </w:rPr>
+      </w:r>
+    </w:p>
+    <w:p>
+      <w:pPr>
+        <w:pStyle w:val="Normal"/>
+        <w:rPr>
+          <w:b w:val="false"/>
+          <w:b w:val="false"/>
+          <w:bCs w:val="false"/>
+          <w:i w:val="false"/>
+          <w:i w:val="false"/>
+          <w:iCs w:val="false"/>
+        </w:rPr>
+      </w:pPr>
+      <w:r>
+        <w:rPr>
+          <w:b w:val="false"/>
+          <w:bCs w:val="false"/>
+          <w:i w:val="false"/>
+          <w:iCs w:val="false"/>
+        </w:rPr>
+      </w:r>
+    </w:p>
+    <w:p>
+      <w:pPr>
+        <w:pStyle w:val="Normal"/>
+        <w:rPr>
+          <w:b w:val="false"/>
+          <w:b w:val="false"/>
+          <w:bCs w:val="false"/>
+          <w:i w:val="false"/>
+          <w:i w:val="false"/>
+          <w:iCs w:val="false"/>
+        </w:rPr>
+      </w:pPr>
+      <w:r>
+        <w:rPr>
+          <w:b w:val="false"/>
+          <w:bCs w:val="false"/>
+          <w:i w:val="false"/>
+          <w:iCs w:val="false"/>
+        </w:rPr>
+      </w:r>
+    </w:p>
+    <w:p>
+      <w:pPr>
+        <w:pStyle w:val="Normal"/>
+        <w:rPr>
+          <w:b w:val="false"/>
+          <w:b w:val="false"/>
+          <w:bCs w:val="false"/>
+          <w:i w:val="false"/>
+          <w:i w:val="false"/>
+          <w:iCs w:val="false"/>
+        </w:rPr>
+      </w:pPr>
+      <w:r>
+        <w:rPr>
+          <w:b w:val="false"/>
+          <w:bCs w:val="false"/>
+          <w:i w:val="false"/>
+          <w:iCs w:val="false"/>
+        </w:rPr>
+      </w:r>
+    </w:p>
+    <w:p>
+      <w:pPr>
+        <w:pStyle w:val="Normal"/>
+        <w:rPr>
+          <w:b w:val="false"/>
+          <w:b w:val="false"/>
+          <w:bCs w:val="false"/>
+          <w:i w:val="false"/>
+          <w:i w:val="false"/>
+          <w:iCs w:val="false"/>
+        </w:rPr>
+      </w:pPr>
+      <w:r>
+        <w:rPr>
+          <w:b w:val="false"/>
+          <w:bCs w:val="false"/>
+          <w:i w:val="false"/>
+          <w:iCs w:val="false"/>
+        </w:rPr>
+      </w:r>
+    </w:p>
+    <w:p>
+      <w:pPr>
+        <w:pStyle w:val="Normal"/>
+        <w:rPr>
+          <w:b w:val="false"/>
+          <w:b w:val="false"/>
+          <w:bCs w:val="false"/>
+          <w:i w:val="false"/>
+          <w:i w:val="false"/>
+          <w:iCs w:val="false"/>
+        </w:rPr>
+      </w:pPr>
+      <w:r>
+        <w:rPr>
+          <w:b w:val="false"/>
+          <w:bCs w:val="false"/>
+          <w:i w:val="false"/>
+          <w:iCs w:val="false"/>
+        </w:rPr>
+      </w:r>
+    </w:p>
+    <w:p>
+      <w:pPr>
+        <w:pStyle w:val="Normal"/>
+        <w:rPr>
+          <w:b w:val="false"/>
+          <w:b w:val="false"/>
+          <w:bCs w:val="false"/>
+          <w:i w:val="false"/>
+          <w:i w:val="false"/>
+          <w:iCs w:val="false"/>
+        </w:rPr>
+      </w:pPr>
+      <w:r>
+        <w:rPr>
+          <w:b w:val="false"/>
+          <w:bCs w:val="false"/>
+          <w:i w:val="false"/>
+          <w:iCs w:val="false"/>
+        </w:rPr>
+      </w:r>
+    </w:p>
+    <w:p>
+      <w:pPr>
+        <w:pStyle w:val="Normal"/>
+        <w:rPr>
+          <w:b w:val="false"/>
+          <w:b w:val="false"/>
+          <w:bCs w:val="false"/>
+          <w:i w:val="false"/>
+          <w:i w:val="false"/>
+          <w:iCs w:val="false"/>
+        </w:rPr>
+      </w:pPr>
+      <w:r>
+        <w:rPr>
+          <w:b w:val="false"/>
+          <w:bCs w:val="false"/>
+          <w:i w:val="false"/>
+          <w:iCs w:val="false"/>
+        </w:rPr>
+      </w:r>
+    </w:p>
+    <w:p>
+      <w:pPr>
+        <w:pStyle w:val="Normal"/>
+        <w:rPr>
+          <w:b w:val="false"/>
+          <w:b w:val="false"/>
+          <w:bCs w:val="false"/>
+          <w:i w:val="false"/>
+          <w:i w:val="false"/>
+          <w:iCs w:val="false"/>
+        </w:rPr>
+      </w:pPr>
+      <w:r>
+        <w:rPr>
+          <w:b w:val="false"/>
+          <w:bCs w:val="false"/>
+          <w:i w:val="false"/>
+          <w:iCs w:val="false"/>
+        </w:rPr>
+      </w:r>
+    </w:p>
+    <w:p>
+      <w:pPr>
+        <w:pStyle w:val="Normal"/>
+        <w:rPr>
+          <w:b w:val="false"/>
+          <w:b w:val="false"/>
+          <w:bCs w:val="false"/>
+          <w:i w:val="false"/>
+          <w:i w:val="false"/>
+          <w:iCs w:val="false"/>
+        </w:rPr>
+      </w:pPr>
+      <w:r>
+        <w:rPr>
+          <w:b w:val="false"/>
+          <w:bCs w:val="false"/>
+          <w:i w:val="false"/>
+          <w:iCs w:val="false"/>
+        </w:rPr>
+        <w:t>Dados printados no terminal:</w:t>
+      </w:r>
+    </w:p>
+    <w:p>
+      <w:pPr>
+        <w:pStyle w:val="Normal"/>
+        <w:rPr>
+          <w:b w:val="false"/>
+          <w:b w:val="false"/>
+          <w:bCs w:val="false"/>
+          <w:i w:val="false"/>
+          <w:i w:val="false"/>
+          <w:iCs w:val="false"/>
+        </w:rPr>
+      </w:pPr>
+      <w:r>
+        <w:rPr>
+          <w:b w:val="false"/>
+          <w:bCs w:val="false"/>
+          <w:i w:val="false"/>
+          <w:iCs w:val="false"/>
+        </w:rPr>
+        <w:drawing>
+          <wp:anchor behindDoc="0" distT="0" distB="0" distL="0" distR="0" simplePos="0" locked="0" layoutInCell="1" allowOverlap="1" relativeHeight="28">
+            <wp:simplePos x="0" y="0"/>
+            <wp:positionH relativeFrom="column">
+              <wp:posOffset>0</wp:posOffset>
+            </wp:positionH>
+            <wp:positionV relativeFrom="paragraph">
+              <wp:posOffset>142875</wp:posOffset>
+            </wp:positionV>
+            <wp:extent cx="6120130" cy="1248410"/>
+            <wp:effectExtent l="0" t="0" r="0" b="0"/>
+            <wp:wrapSquare wrapText="largest"/>
+            <wp:docPr id="27" name="Figura27" descr=""/>
+            <wp:cNvGraphicFramePr>
+              <a:graphicFrameLocks xmlns:a="http://schemas.openxmlformats.org/drawingml/2006/main" noChangeAspect="1"/>
+            </wp:cNvGraphicFramePr>
+            <a:graphic xmlns:a="http://schemas.openxmlformats.org/drawingml/2006/main">
+              <a:graphicData uri="http://schemas.openxmlformats.org/drawingml/2006/picture">
+                <pic:pic xmlns:pic="http://schemas.openxmlformats.org/drawingml/2006/picture">
+                  <pic:nvPicPr>
+                    <pic:cNvPr id="27" name="Figura27" descr=""/>
+                    <pic:cNvPicPr>
+                      <a:picLocks noChangeAspect="1" noChangeArrowheads="1"/>
+                    </pic:cNvPicPr>
+                  </pic:nvPicPr>
+                  <pic:blipFill>
+                    <a:blip r:embed="rId28"/>
+                    <a:stretch>
+                      <a:fillRect/>
+                    </a:stretch>
+                  </pic:blipFill>
+                  <pic:spPr bwMode="auto">
+                    <a:xfrm>
+                      <a:off x="0" y="0"/>
+                      <a:ext cx="6120130" cy="1248410"/>
+                    </a:xfrm>
+                    <a:prstGeom prst="rect">
+                      <a:avLst/>
+                    </a:prstGeom>
+                  </pic:spPr>
+                </pic:pic>
+              </a:graphicData>
+            </a:graphic>
+          </wp:anchor>
+        </w:drawing>
+      </w:r>
+    </w:p>
+    <w:p>
+      <w:pPr>
+        <w:pStyle w:val="Normal"/>
+        <w:rPr/>
+      </w:pPr>
+      <w:r>
+        <w:rPr/>
+      </w:r>
+    </w:p>
     <w:sectPr>
       <w:type w:val="nextPage"/>
       <w:pgSz w:w="11906" w:h="16838"/>
@@ -4310,7 +13089,7 @@
       <w:pgNumType w:fmt="decimal"/>
       <w:formProt w:val="false"/>
       <w:textDirection w:val="lrTb"/>
-      <w:docGrid w:type="default" w:linePitch="240" w:charSpace="4294961151"/>
+      <w:docGrid w:type="default" w:linePitch="240" w:charSpace="0"/>
     </w:sectPr>
   </w:body>
 </w:document>
@@ -4322,6 +13101,7 @@
     <w:rPrDefault>
       <w:rPr>
         <w:rFonts w:ascii="Liberation Serif" w:hAnsi="Liberation Serif" w:eastAsia="Noto Sans CJK SC Regular" w:cs="FreeSans"/>
+        <w:sz w:val="20"/>
         <w:szCs w:val="24"/>
         <w:lang w:val="pt-BR" w:eastAsia="zh-CN" w:bidi="hi-IN"/>
       </w:rPr>
@@ -4341,6 +13121,7 @@
     <w:rPr>
       <w:rFonts w:ascii="Liberation Serif" w:hAnsi="Liberation Serif" w:eastAsia="Noto Sans CJK SC Regular" w:cs="FreeSans"/>
       <w:color w:val="00000A"/>
+      <w:kern w:val="0"/>
       <w:sz w:val="24"/>
       <w:szCs w:val="24"/>
       <w:lang w:val="pt-BR" w:eastAsia="zh-CN" w:bidi="hi-IN"/>
@@ -4352,7 +13133,7 @@
     <w:next w:val="Corpodetexto"/>
     <w:qFormat/>
     <w:pPr>
-      <w:keepNext/>
+      <w:keepNext w:val="true"/>
       <w:spacing w:before="240" w:after="120"/>
     </w:pPr>
     <w:rPr>
